--- a/For Demos/Docker Notes.docx
+++ b/For Demos/Docker Notes.docx
@@ -3358,6 +3358,34 @@
     <w:p>
       <w:pPr>
         <w:rPr>
+          <w:rFonts w:eastAsia="Times New Roman"/>
+        </w:rPr>
+      </w:pPr>
+      <w:r>
+        <w:rPr>
+          <w:rFonts w:eastAsia="Times New Roman"/>
+        </w:rPr>
+        <w:t xml:space="preserve">A practical guide on Docker with projects: </w:t>
+      </w:r>
+      <w:hyperlink r:id="rId11" w:history="1">
+        <w:r>
+          <w:rPr>
+            <w:rStyle w:val="Hyperlink"/>
+            <w:rFonts w:eastAsia="Times New Roman"/>
+          </w:rPr>
+          <w:t>https://youtu.be/rr9cI4u1_88</w:t>
+        </w:r>
+      </w:hyperlink>
+      <w:r>
+        <w:rPr>
+          <w:rFonts w:eastAsia="Times New Roman"/>
+        </w:rPr>
+        <w:t> </w:t>
+      </w:r>
+    </w:p>
+    <w:p>
+      <w:pPr>
+        <w:rPr>
           <w:rStyle w:val="Hyperlink"/>
           <w:rFonts w:eastAsia="Times New Roman"/>
         </w:rPr>
@@ -3377,7 +3405,7 @@
       <w:r>
         <w:t xml:space="preserve">Docker Desktop for Windows: </w:t>
       </w:r>
-      <w:hyperlink r:id="rId11" w:history="1">
+      <w:hyperlink r:id="rId12" w:history="1">
         <w:r>
           <w:rPr>
             <w:rStyle w:val="Hyperlink"/>
@@ -3411,7 +3439,7 @@
           <w:numId w:val="20"/>
         </w:numPr>
       </w:pPr>
-      <w:hyperlink r:id="rId12" w:history="1">
+      <w:hyperlink r:id="rId13" w:history="1">
         <w:r>
           <w:rPr>
             <w:rStyle w:val="Hyperlink"/>
@@ -3428,7 +3456,7 @@
           <w:numId w:val="20"/>
         </w:numPr>
       </w:pPr>
-      <w:hyperlink r:id="rId13" w:history="1">
+      <w:hyperlink r:id="rId14" w:history="1">
         <w:r>
           <w:rPr>
             <w:rStyle w:val="Hyperlink"/>
@@ -3447,7 +3475,7 @@
       <w:r>
         <w:t xml:space="preserve">: </w:t>
       </w:r>
-      <w:hyperlink r:id="rId14" w:history="1">
+      <w:hyperlink r:id="rId15" w:history="1">
         <w:r>
           <w:rPr>
             <w:rStyle w:val="Hyperlink"/>
@@ -3463,7 +3491,7 @@
       <w:r>
         <w:t xml:space="preserve">Docker on Linux: </w:t>
       </w:r>
-      <w:hyperlink r:id="rId15" w:history="1">
+      <w:hyperlink r:id="rId16" w:history="1">
         <w:r>
           <w:rPr>
             <w:rStyle w:val="Hyperlink"/>
@@ -3473,15 +3501,10 @@
       </w:hyperlink>
     </w:p>
     <w:p>
-      <w:proofErr w:type="spellStart"/>
-      <w:r>
-        <w:t>Gitbash</w:t>
-      </w:r>
-      <w:proofErr w:type="spellEnd"/>
-      <w:r>
-        <w:t xml:space="preserve">: </w:t>
-      </w:r>
-      <w:hyperlink r:id="rId16" w:history="1">
+      <w:r>
+        <w:t xml:space="preserve">Gitbash: </w:t>
+      </w:r>
+      <w:hyperlink r:id="rId17" w:history="1">
         <w:r>
           <w:rPr>
             <w:rStyle w:val="Hyperlink"/>
@@ -3661,7 +3684,11 @@
         <w:t>container</w:t>
       </w:r>
       <w:r>
-        <w:t> is a runtime instance of an image--what the image becomes in memory when executed (that is, an image with state, or a user process). You can see a list of your running containers with the command, </w:t>
+        <w:t xml:space="preserve"> is a runtime instance of an image--what the image becomes in memory when executed (that is, an image with state, or a user process). You can see a list of your running containers with the </w:t>
+      </w:r>
+      <w:r>
+        <w:lastRenderedPageBreak/>
+        <w:t>command, </w:t>
       </w:r>
       <w:r>
         <w:rPr>
@@ -3671,20 +3698,8 @@
           <w:sz w:val="19"/>
           <w:szCs w:val="19"/>
         </w:rPr>
-        <w:t xml:space="preserve">docker </w:t>
-      </w:r>
-      <w:proofErr w:type="spellStart"/>
-      <w:r>
-        <w:rPr>
-          <w:rStyle w:val="HTMLCode"/>
-          <w:rFonts w:ascii="Consolas" w:eastAsiaTheme="minorHAnsi" w:hAnsi="Consolas"/>
-          <w:color w:val="33444C"/>
-          <w:sz w:val="19"/>
-          <w:szCs w:val="19"/>
-        </w:rPr>
-        <w:t>ps</w:t>
-      </w:r>
-      <w:proofErr w:type="spellEnd"/>
+        <w:t>docker ps</w:t>
+      </w:r>
       <w:r>
         <w:t>, just as you would in Linux.</w:t>
       </w:r>
@@ -3695,7 +3710,6 @@
       </w:pPr>
       <w:bookmarkStart w:id="5" w:name="_Toc118113365"/>
       <w:r>
-        <w:lastRenderedPageBreak/>
         <w:t>Containers and virtual machines</w:t>
       </w:r>
       <w:bookmarkEnd w:id="5"/>
@@ -3786,7 +3800,7 @@
                     </pic:cNvPicPr>
                   </pic:nvPicPr>
                   <pic:blipFill>
-                    <a:blip r:embed="rId17">
+                    <a:blip r:embed="rId18">
                       <a:extLst>
                         <a:ext uri="{28A0092B-C50C-407E-A947-70E740481C1C}">
                           <a14:useLocalDpi xmlns:a14="http://schemas.microsoft.com/office/drawing/2010/main" val="0"/>
@@ -4800,20 +4814,8 @@
           <w:szCs w:val="20"/>
           <w:lang w:eastAsia="en-IN"/>
         </w:rPr>
-        <w:t>-</w:t>
-      </w:r>
-      <w:proofErr w:type="spellStart"/>
-      <w:r>
-        <w:rPr>
-          <w:rFonts w:ascii="Consolas" w:eastAsia="Times New Roman" w:hAnsi="Consolas" w:cs="Courier New"/>
-          <w:color w:val="8B008B"/>
-          <w:sz w:val="20"/>
-          <w:szCs w:val="20"/>
-          <w:lang w:eastAsia="en-IN"/>
-        </w:rPr>
-        <w:t>aq</w:t>
-      </w:r>
-      <w:proofErr w:type="spellEnd"/>
+        <w:t>-aq</w:t>
+      </w:r>
     </w:p>
     <w:p>
       <w:pPr>
@@ -4857,22 +4859,12 @@
           <w:rFonts w:ascii="Consolas" w:hAnsi="Consolas"/>
           <w:color w:val="333333"/>
         </w:rPr>
-        <w:t xml:space="preserve">docker run </w:t>
-      </w:r>
-      <w:proofErr w:type="spellStart"/>
-      <w:r>
-        <w:rPr>
-          <w:rStyle w:val="HTMLCode"/>
-          <w:rFonts w:ascii="Consolas" w:hAnsi="Consolas"/>
-          <w:color w:val="333333"/>
-        </w:rPr>
-        <w:t>busybox</w:t>
-      </w:r>
-      <w:proofErr w:type="spellEnd"/>
-    </w:p>
-    <w:p>
-      <w:r>
         <w:lastRenderedPageBreak/>
+        <w:t>docker run busybox</w:t>
+      </w:r>
+    </w:p>
+    <w:p>
+      <w:r>
         <w:t>Wait, nothing happened! Is that a bug? Well, no. Behind the scenes, a lot of stuff happened. When you call </w:t>
       </w:r>
       <w:r>
@@ -4887,15 +4879,7 @@
         <w:t>run</w:t>
       </w:r>
       <w:r>
-        <w:t>, the Docker client finds the image (</w:t>
-      </w:r>
-      <w:proofErr w:type="spellStart"/>
-      <w:r>
-        <w:t>busybox</w:t>
-      </w:r>
-      <w:proofErr w:type="spellEnd"/>
-      <w:r>
-        <w:t xml:space="preserve"> in this case), loads up the container and then runs a command in that container. When we run </w:t>
+        <w:t>, the Docker client finds the image (busybox in this case), loads up the container and then runs a command in that container. When we run </w:t>
       </w:r>
       <w:r>
         <w:rPr>
@@ -4906,31 +4890,10 @@
           <w:szCs w:val="24"/>
           <w:shd w:val="clear" w:color="auto" w:fill="F7F7F9"/>
         </w:rPr>
-        <w:t xml:space="preserve">docker run </w:t>
-      </w:r>
-      <w:proofErr w:type="spellStart"/>
-      <w:r>
-        <w:rPr>
-          <w:rStyle w:val="HTMLCode"/>
-          <w:rFonts w:eastAsiaTheme="minorHAnsi"/>
-          <w:color w:val="D44950"/>
-          <w:sz w:val="24"/>
-          <w:szCs w:val="24"/>
-          <w:shd w:val="clear" w:color="auto" w:fill="F7F7F9"/>
-        </w:rPr>
-        <w:t>busybox</w:t>
-      </w:r>
-      <w:proofErr w:type="spellEnd"/>
-      <w:r>
-        <w:t xml:space="preserve">, we didn't provide a command, so the container booted up, ran an empty </w:t>
-      </w:r>
-      <w:proofErr w:type="gramStart"/>
-      <w:r>
-        <w:t>command</w:t>
-      </w:r>
-      <w:proofErr w:type="gramEnd"/>
-      <w:r>
-        <w:t xml:space="preserve"> and then exited. Well, yeah - kind of a bummer. Let's try something more exciting.</w:t>
+        <w:t>docker run busybox</w:t>
+      </w:r>
+      <w:r>
+        <w:t>, we didn't provide a command, so the container booted up, ran an empty command and then exited. Well, yeah - kind of a bummer. Let's try something more exciting.</w:t>
       </w:r>
     </w:p>
     <w:p>
@@ -4956,43 +4919,7 @@
           <w:rFonts w:ascii="Consolas" w:hAnsi="Consolas"/>
           <w:color w:val="333333"/>
         </w:rPr>
-        <w:t xml:space="preserve">docker run </w:t>
-      </w:r>
-      <w:proofErr w:type="spellStart"/>
-      <w:r>
-        <w:rPr>
-          <w:rStyle w:val="HTMLCode"/>
-          <w:rFonts w:ascii="Consolas" w:hAnsi="Consolas"/>
-          <w:color w:val="333333"/>
-        </w:rPr>
-        <w:t>busybox</w:t>
-      </w:r>
-      <w:proofErr w:type="spellEnd"/>
-      <w:r>
-        <w:rPr>
-          <w:rStyle w:val="HTMLCode"/>
-          <w:rFonts w:ascii="Consolas" w:hAnsi="Consolas"/>
-          <w:color w:val="333333"/>
-        </w:rPr>
-        <w:t xml:space="preserve"> echo "hello from </w:t>
-      </w:r>
-      <w:proofErr w:type="spellStart"/>
-      <w:r>
-        <w:rPr>
-          <w:rStyle w:val="HTMLCode"/>
-          <w:rFonts w:ascii="Consolas" w:hAnsi="Consolas"/>
-          <w:color w:val="333333"/>
-        </w:rPr>
-        <w:t>busybox</w:t>
-      </w:r>
-      <w:proofErr w:type="spellEnd"/>
-      <w:r>
-        <w:rPr>
-          <w:rStyle w:val="HTMLCode"/>
-          <w:rFonts w:ascii="Consolas" w:hAnsi="Consolas"/>
-          <w:color w:val="333333"/>
-        </w:rPr>
-        <w:t>"</w:t>
+        <w:t>docker run busybox echo "hello from busybox"</w:t>
       </w:r>
     </w:p>
     <w:p>
@@ -5011,23 +4938,7 @@
         <w:t>echo</w:t>
       </w:r>
       <w:r>
-        <w:t xml:space="preserve"> command in our </w:t>
-      </w:r>
-      <w:proofErr w:type="spellStart"/>
-      <w:r>
-        <w:t>busybox</w:t>
-      </w:r>
-      <w:proofErr w:type="spellEnd"/>
-      <w:r>
-        <w:t xml:space="preserve"> container and then exited it. If you've noticed, all of that happened </w:t>
-      </w:r>
-      <w:proofErr w:type="gramStart"/>
-      <w:r>
-        <w:t>pretty quickly</w:t>
-      </w:r>
-      <w:proofErr w:type="gramEnd"/>
-      <w:r>
-        <w:t>. Imagine booting up a virtual machine, running a command and then killing it. Now you know why they say containers are fast! Ok, now it's time to see the </w:t>
+        <w:t> command in our busybox container and then exited it. If you've noticed, all of that happened pretty quickly. Imagine booting up a virtual machine, running a command and then killing it. Now you know why they say containers are fast! Ok, now it's time to see the </w:t>
       </w:r>
       <w:r>
         <w:rPr>
@@ -5038,9 +4949,11 @@
           <w:szCs w:val="24"/>
           <w:shd w:val="clear" w:color="auto" w:fill="F7F7F9"/>
         </w:rPr>
-        <w:t xml:space="preserve">docker </w:t>
-      </w:r>
-      <w:proofErr w:type="spellStart"/>
+        <w:t>docker ps</w:t>
+      </w:r>
+      <w:r>
+        <w:t> command. The </w:t>
+      </w:r>
       <w:r>
         <w:rPr>
           <w:rStyle w:val="HTMLCode"/>
@@ -5050,36 +4963,8 @@
           <w:szCs w:val="24"/>
           <w:shd w:val="clear" w:color="auto" w:fill="F7F7F9"/>
         </w:rPr>
-        <w:t>ps</w:t>
-      </w:r>
-      <w:proofErr w:type="spellEnd"/>
-      <w:r>
-        <w:t> command. The </w:t>
-      </w:r>
-      <w:r>
-        <w:rPr>
-          <w:rStyle w:val="HTMLCode"/>
-          <w:rFonts w:eastAsiaTheme="minorHAnsi"/>
-          <w:color w:val="D44950"/>
-          <w:sz w:val="24"/>
-          <w:szCs w:val="24"/>
-          <w:shd w:val="clear" w:color="auto" w:fill="F7F7F9"/>
-        </w:rPr>
-        <w:t xml:space="preserve">docker </w:t>
-      </w:r>
-      <w:proofErr w:type="spellStart"/>
-      <w:r>
-        <w:rPr>
-          <w:rStyle w:val="HTMLCode"/>
-          <w:rFonts w:eastAsiaTheme="minorHAnsi"/>
-          <w:color w:val="D44950"/>
-          <w:sz w:val="24"/>
-          <w:szCs w:val="24"/>
-          <w:shd w:val="clear" w:color="auto" w:fill="F7F7F9"/>
-        </w:rPr>
-        <w:t>ps</w:t>
-      </w:r>
-      <w:proofErr w:type="spellEnd"/>
+        <w:t>docker ps</w:t>
+      </w:r>
       <w:r>
         <w:t> command shows you all containers that are currently running.</w:t>
       </w:r>
@@ -5107,18 +4992,8 @@
           <w:rFonts w:ascii="Consolas" w:hAnsi="Consolas"/>
           <w:color w:val="333333"/>
         </w:rPr>
-        <w:t xml:space="preserve">docker </w:t>
-      </w:r>
-      <w:proofErr w:type="spellStart"/>
-      <w:r>
-        <w:rPr>
-          <w:rStyle w:val="HTMLCode"/>
-          <w:rFonts w:ascii="Consolas" w:hAnsi="Consolas"/>
-          <w:color w:val="333333"/>
-        </w:rPr>
-        <w:t>ps</w:t>
-      </w:r>
-      <w:proofErr w:type="spellEnd"/>
+        <w:t>docker ps</w:t>
+      </w:r>
     </w:p>
     <w:p>
       <w:r>
@@ -5133,31 +5008,7 @@
           <w:szCs w:val="24"/>
           <w:shd w:val="clear" w:color="auto" w:fill="F7F7F9"/>
         </w:rPr>
-        <w:t xml:space="preserve">docker </w:t>
-      </w:r>
-      <w:proofErr w:type="spellStart"/>
-      <w:r>
-        <w:rPr>
-          <w:rStyle w:val="HTMLCode"/>
-          <w:rFonts w:eastAsiaTheme="minorHAnsi"/>
-          <w:color w:val="D44950"/>
-          <w:sz w:val="24"/>
-          <w:szCs w:val="24"/>
-          <w:shd w:val="clear" w:color="auto" w:fill="F7F7F9"/>
-        </w:rPr>
-        <w:t>ps</w:t>
-      </w:r>
-      <w:proofErr w:type="spellEnd"/>
-      <w:r>
-        <w:rPr>
-          <w:rStyle w:val="HTMLCode"/>
-          <w:rFonts w:eastAsiaTheme="minorHAnsi"/>
-          <w:color w:val="D44950"/>
-          <w:sz w:val="24"/>
-          <w:szCs w:val="24"/>
-          <w:shd w:val="clear" w:color="auto" w:fill="F7F7F9"/>
-        </w:rPr>
-        <w:t xml:space="preserve"> -a</w:t>
+        <w:t>docker ps -a</w:t>
       </w:r>
     </w:p>
     <w:p>
@@ -5183,25 +5034,7 @@
           <w:rFonts w:ascii="Consolas" w:hAnsi="Consolas"/>
           <w:color w:val="333333"/>
         </w:rPr>
-        <w:t xml:space="preserve">docker </w:t>
-      </w:r>
-      <w:proofErr w:type="spellStart"/>
-      <w:r>
-        <w:rPr>
-          <w:rStyle w:val="HTMLCode"/>
-          <w:rFonts w:ascii="Consolas" w:hAnsi="Consolas"/>
-          <w:color w:val="333333"/>
-        </w:rPr>
-        <w:t>ps</w:t>
-      </w:r>
-      <w:proofErr w:type="spellEnd"/>
-      <w:r>
-        <w:rPr>
-          <w:rStyle w:val="HTMLCode"/>
-          <w:rFonts w:ascii="Consolas" w:hAnsi="Consolas"/>
-          <w:color w:val="333333"/>
-        </w:rPr>
-        <w:t xml:space="preserve"> -a</w:t>
+        <w:t>docker ps -a</w:t>
       </w:r>
     </w:p>
     <w:p>
@@ -5253,36 +5086,8 @@
           <w:rFonts w:ascii="Consolas" w:hAnsi="Consolas"/>
           <w:color w:val="333333"/>
         </w:rPr>
-        <w:t xml:space="preserve">docker run -it </w:t>
-      </w:r>
-      <w:proofErr w:type="spellStart"/>
-      <w:r>
-        <w:rPr>
-          <w:rStyle w:val="HTMLCode"/>
-          <w:rFonts w:ascii="Consolas" w:hAnsi="Consolas"/>
-          <w:color w:val="333333"/>
-        </w:rPr>
-        <w:t>busybox</w:t>
-      </w:r>
-      <w:proofErr w:type="spellEnd"/>
-      <w:r>
-        <w:rPr>
-          <w:rStyle w:val="HTMLCode"/>
-          <w:rFonts w:ascii="Consolas" w:hAnsi="Consolas"/>
-          <w:color w:val="333333"/>
-        </w:rPr>
-        <w:t xml:space="preserve"> </w:t>
-      </w:r>
-      <w:proofErr w:type="spellStart"/>
-      <w:r>
-        <w:rPr>
-          <w:rStyle w:val="HTMLCode"/>
-          <w:rFonts w:ascii="Consolas" w:hAnsi="Consolas"/>
-          <w:color w:val="333333"/>
-        </w:rPr>
-        <w:t>sh</w:t>
-      </w:r>
-      <w:proofErr w:type="spellEnd"/>
+        <w:t>docker run -it busybox sh</w:t>
+      </w:r>
     </w:p>
     <w:p>
       <w:pPr>
@@ -5331,61 +5136,7 @@
           <w:rFonts w:ascii="Consolas" w:hAnsi="Consolas"/>
           <w:color w:val="333333"/>
         </w:rPr>
-        <w:t xml:space="preserve">bin   dev   etc   </w:t>
-      </w:r>
-      <w:proofErr w:type="gramStart"/>
-      <w:r>
-        <w:rPr>
-          <w:rStyle w:val="HTMLCode"/>
-          <w:rFonts w:ascii="Consolas" w:hAnsi="Consolas"/>
-          <w:color w:val="333333"/>
-        </w:rPr>
-        <w:t>home  proc</w:t>
-      </w:r>
-      <w:proofErr w:type="gramEnd"/>
-      <w:r>
-        <w:rPr>
-          <w:rStyle w:val="HTMLCode"/>
-          <w:rFonts w:ascii="Consolas" w:hAnsi="Consolas"/>
-          <w:color w:val="333333"/>
-        </w:rPr>
-        <w:t xml:space="preserve">  root  sys   </w:t>
-      </w:r>
-      <w:proofErr w:type="spellStart"/>
-      <w:r>
-        <w:rPr>
-          <w:rStyle w:val="HTMLCode"/>
-          <w:rFonts w:ascii="Consolas" w:hAnsi="Consolas"/>
-          <w:color w:val="333333"/>
-        </w:rPr>
-        <w:t>tmp</w:t>
-      </w:r>
-      <w:proofErr w:type="spellEnd"/>
-      <w:r>
-        <w:rPr>
-          <w:rStyle w:val="HTMLCode"/>
-          <w:rFonts w:ascii="Consolas" w:hAnsi="Consolas"/>
-          <w:color w:val="333333"/>
-        </w:rPr>
-        <w:t xml:space="preserve">   </w:t>
-      </w:r>
-      <w:proofErr w:type="spellStart"/>
-      <w:r>
-        <w:rPr>
-          <w:rStyle w:val="HTMLCode"/>
-          <w:rFonts w:ascii="Consolas" w:hAnsi="Consolas"/>
-          <w:color w:val="333333"/>
-        </w:rPr>
-        <w:t>usr</w:t>
-      </w:r>
-      <w:proofErr w:type="spellEnd"/>
-      <w:r>
-        <w:rPr>
-          <w:rStyle w:val="HTMLCode"/>
-          <w:rFonts w:ascii="Consolas" w:hAnsi="Consolas"/>
-          <w:color w:val="333333"/>
-        </w:rPr>
-        <w:t xml:space="preserve">   var</w:t>
+        <w:t>bin   dev   etc   home  proc  root  sys   tmp   usr   var</w:t>
       </w:r>
     </w:p>
     <w:p>
@@ -5443,23 +5194,7 @@
         <w:t>-it</w:t>
       </w:r>
       <w:r>
-        <w:t xml:space="preserve"> flags attaches us to an interactive </w:t>
-      </w:r>
-      <w:proofErr w:type="spellStart"/>
-      <w:r>
-        <w:t>tty</w:t>
-      </w:r>
-      <w:proofErr w:type="spellEnd"/>
-      <w:r>
-        <w:t xml:space="preserve"> in the container. Now we can run as many commands in the container as we want. Take some time to run your </w:t>
-      </w:r>
-      <w:proofErr w:type="spellStart"/>
-      <w:r>
-        <w:t>favorite</w:t>
-      </w:r>
-      <w:proofErr w:type="spellEnd"/>
-      <w:r>
-        <w:t xml:space="preserve"> commands.</w:t>
+        <w:t> flags attaches us to an interactive tty in the container. Now we can run as many commands in the container as we want. Take some time to run your favorite commands.</w:t>
       </w:r>
     </w:p>
     <w:p>
@@ -5475,31 +5210,7 @@
           <w:szCs w:val="24"/>
           <w:shd w:val="clear" w:color="auto" w:fill="F7F7F9"/>
         </w:rPr>
-        <w:t xml:space="preserve">docker </w:t>
-      </w:r>
-      <w:proofErr w:type="spellStart"/>
-      <w:r>
-        <w:rPr>
-          <w:rStyle w:val="HTMLCode"/>
-          <w:rFonts w:eastAsiaTheme="minorHAnsi"/>
-          <w:color w:val="D44950"/>
-          <w:sz w:val="24"/>
-          <w:szCs w:val="24"/>
-          <w:shd w:val="clear" w:color="auto" w:fill="F7F7F9"/>
-        </w:rPr>
-        <w:t>ps</w:t>
-      </w:r>
-      <w:proofErr w:type="spellEnd"/>
-      <w:r>
-        <w:rPr>
-          <w:rStyle w:val="HTMLCode"/>
-          <w:rFonts w:eastAsiaTheme="minorHAnsi"/>
-          <w:color w:val="D44950"/>
-          <w:sz w:val="24"/>
-          <w:szCs w:val="24"/>
-          <w:shd w:val="clear" w:color="auto" w:fill="F7F7F9"/>
-        </w:rPr>
-        <w:t xml:space="preserve"> -a</w:t>
+        <w:t>docker ps -a</w:t>
       </w:r>
       <w:r>
         <w:t>. Throughout this tutorial, you'll run </w:t>
@@ -5555,6 +5266,7 @@
           <w:rFonts w:ascii="Consolas" w:hAnsi="Consolas"/>
           <w:color w:val="333333"/>
         </w:rPr>
+        <w:lastRenderedPageBreak/>
         <w:t>docker rm 305297d7a235 ff0a5c3750b9</w:t>
       </w:r>
     </w:p>
@@ -5568,14 +5280,7 @@
         <w:rPr>
           <w:lang w:val="en-US"/>
         </w:rPr>
-        <w:t xml:space="preserve">On deletion, you should see the IDs echoed back to you. If you have a bunch of containers to delete </w:t>
-      </w:r>
-      <w:r>
-        <w:rPr>
-          <w:lang w:val="en-US"/>
-        </w:rPr>
-        <w:lastRenderedPageBreak/>
-        <w:t>in one go, copy-pasting IDs can be tedious. In that case, you can simply run -</w:t>
+        <w:t>On deletion, you should see the IDs echoed back to you. If you have a bunch of containers to delete in one go, copy-pasting IDs can be tedious. In that case, you can simply run -</w:t>
       </w:r>
     </w:p>
     <w:p>
@@ -5600,25 +5305,7 @@
           <w:rFonts w:ascii="Consolas" w:hAnsi="Consolas"/>
           <w:color w:val="333333"/>
         </w:rPr>
-        <w:t xml:space="preserve">docker rm $(docker </w:t>
-      </w:r>
-      <w:proofErr w:type="spellStart"/>
-      <w:r>
-        <w:rPr>
-          <w:rStyle w:val="HTMLCode"/>
-          <w:rFonts w:ascii="Consolas" w:hAnsi="Consolas"/>
-          <w:color w:val="333333"/>
-        </w:rPr>
-        <w:t>ps</w:t>
-      </w:r>
-      <w:proofErr w:type="spellEnd"/>
-      <w:r>
-        <w:rPr>
-          <w:rStyle w:val="HTMLCode"/>
-          <w:rFonts w:ascii="Consolas" w:hAnsi="Consolas"/>
-          <w:color w:val="333333"/>
-        </w:rPr>
-        <w:t xml:space="preserve"> -a -q -f status=exited)</w:t>
+        <w:t>docker rm $(docker ps -a -q -f status=exited)</w:t>
       </w:r>
     </w:p>
     <w:p>
@@ -5804,21 +5491,8 @@
           <w:szCs w:val="24"/>
           <w:shd w:val="clear" w:color="auto" w:fill="F7F7F9"/>
         </w:rPr>
-        <w:t xml:space="preserve">docker </w:t>
-      </w:r>
-      <w:proofErr w:type="spellStart"/>
-      <w:r>
-        <w:rPr>
-          <w:rStyle w:val="HTMLCode"/>
-          <w:rFonts w:eastAsiaTheme="minorHAnsi"/>
-          <w:color w:val="D44950"/>
-          <w:sz w:val="24"/>
-          <w:szCs w:val="24"/>
-          <w:shd w:val="clear" w:color="auto" w:fill="F7F7F9"/>
-        </w:rPr>
-        <w:t>rmi</w:t>
-      </w:r>
-      <w:proofErr w:type="spellEnd"/>
+        <w:t>docker rmi</w:t>
+      </w:r>
       <w:r>
         <w:t>.</w:t>
       </w:r>
@@ -5835,15 +5509,7 @@
     </w:p>
     <w:p>
       <w:r>
-        <w:t xml:space="preserve">In the last section, we used a lot of Docker-specific jargon which might be confusing to some. </w:t>
-      </w:r>
-      <w:proofErr w:type="gramStart"/>
-      <w:r>
-        <w:t>So</w:t>
-      </w:r>
-      <w:proofErr w:type="gramEnd"/>
-      <w:r>
-        <w:t xml:space="preserve"> before we go further, let me clarify some terminology that is used frequently in the Docker ecosystem.</w:t>
+        <w:t>In the last section, we used a lot of Docker-specific jargon which might be confusing to some. So before we go further, let me clarify some terminology that is used frequently in the Docker ecosystem.</w:t>
       </w:r>
     </w:p>
     <w:p>
@@ -5879,7 +5545,6 @@
       <w:r>
         <w:t> command to download the </w:t>
       </w:r>
-      <w:proofErr w:type="spellStart"/>
       <w:r>
         <w:rPr>
           <w:rStyle w:val="Strong"/>
@@ -5888,7 +5553,6 @@
         </w:rPr>
         <w:t>busybox</w:t>
       </w:r>
-      <w:proofErr w:type="spellEnd"/>
       <w:r>
         <w:t> image.</w:t>
       </w:r>
@@ -5924,15 +5588,7 @@
         <w:t>docker run</w:t>
       </w:r>
       <w:r>
-        <w:t xml:space="preserve"> which we did using the </w:t>
-      </w:r>
-      <w:proofErr w:type="spellStart"/>
-      <w:r>
-        <w:t>busybox</w:t>
-      </w:r>
-      <w:proofErr w:type="spellEnd"/>
-      <w:r>
-        <w:t xml:space="preserve"> image that we downloaded. A list of running containers can be seen using the </w:t>
+        <w:t> which we did using the busybox image that we downloaded. A list of running containers can be seen using the </w:t>
       </w:r>
       <w:r>
         <w:rPr>
@@ -5943,21 +5599,8 @@
           <w:szCs w:val="22"/>
           <w:shd w:val="clear" w:color="auto" w:fill="F7F7F9"/>
         </w:rPr>
-        <w:t xml:space="preserve">docker </w:t>
-      </w:r>
-      <w:proofErr w:type="spellStart"/>
-      <w:r>
-        <w:rPr>
-          <w:rStyle w:val="HTMLCode"/>
-          <w:rFonts w:eastAsiaTheme="minorHAnsi"/>
-          <w:color w:val="D44950"/>
-          <w:sz w:val="22"/>
-          <w:szCs w:val="22"/>
-          <w:shd w:val="clear" w:color="auto" w:fill="F7F7F9"/>
-        </w:rPr>
-        <w:t>ps</w:t>
-      </w:r>
-      <w:proofErr w:type="spellEnd"/>
+        <w:t>docker ps</w:t>
+      </w:r>
       <w:r>
         <w:t> command.</w:t>
       </w:r>
@@ -5979,15 +5622,7 @@
         <w:t>Docker Daemon</w:t>
       </w:r>
       <w:r>
-        <w:t xml:space="preserve"> - The background service running on the host that manages building, </w:t>
-      </w:r>
-      <w:proofErr w:type="gramStart"/>
-      <w:r>
-        <w:t>running</w:t>
-      </w:r>
-      <w:proofErr w:type="gramEnd"/>
-      <w:r>
-        <w:t xml:space="preserve"> and distributing Docker containers. The daemon is the process that runs in the operating system which clients talk to.</w:t>
+        <w:t> - The background service running on the host that manages building, running and distributing Docker containers. The daemon is the process that runs in the operating system which clients talk to.</w:t>
       </w:r>
     </w:p>
     <w:p>
@@ -6009,33 +5644,16 @@
       <w:r>
         <w:t> - The command line tool that allows the user to interact with the daemon. More generally, there can be other forms of clients too - such as </w:t>
       </w:r>
-      <w:proofErr w:type="spellStart"/>
-      <w:r>
-        <w:fldChar w:fldCharType="begin"/>
-      </w:r>
-      <w:r>
-        <w:instrText xml:space="preserve"> HYPERLINK "https://kitematic.com/" </w:instrText>
-      </w:r>
-      <w:r>
-        <w:fldChar w:fldCharType="separate"/>
-      </w:r>
-      <w:r>
-        <w:rPr>
-          <w:rStyle w:val="Hyperlink"/>
-          <w:rFonts w:ascii="Oxygen" w:hAnsi="Oxygen"/>
-          <w:color w:val="0088CC"/>
-        </w:rPr>
-        <w:t>Kitematic</w:t>
-      </w:r>
-      <w:proofErr w:type="spellEnd"/>
-      <w:r>
-        <w:rPr>
-          <w:rStyle w:val="Hyperlink"/>
-          <w:rFonts w:ascii="Oxygen" w:hAnsi="Oxygen"/>
-          <w:color w:val="0088CC"/>
-        </w:rPr>
-        <w:fldChar w:fldCharType="end"/>
-      </w:r>
+      <w:hyperlink r:id="rId19" w:history="1">
+        <w:r>
+          <w:rPr>
+            <w:rStyle w:val="Hyperlink"/>
+            <w:rFonts w:ascii="Oxygen" w:hAnsi="Oxygen"/>
+            <w:color w:val="0088CC"/>
+          </w:rPr>
+          <w:t>Kitematic</w:t>
+        </w:r>
+      </w:hyperlink>
       <w:r>
         <w:t> which provide a GUI to the users.</w:t>
       </w:r>
@@ -6059,7 +5677,7 @@
       <w:r>
         <w:t> - A </w:t>
       </w:r>
-      <w:hyperlink r:id="rId18" w:history="1">
+      <w:hyperlink r:id="rId20" w:history="1">
         <w:r>
           <w:rPr>
             <w:rStyle w:val="Hyperlink"/>
@@ -6085,15 +5703,7 @@
     </w:p>
     <w:p>
       <w:r>
-        <w:t xml:space="preserve">We've looked at images before, but in this </w:t>
-      </w:r>
-      <w:proofErr w:type="gramStart"/>
-      <w:r>
-        <w:t>section</w:t>
-      </w:r>
-      <w:proofErr w:type="gramEnd"/>
-      <w:r>
-        <w:t xml:space="preserve"> we'll dive deeper into what Docker images are and build our own image! Lastly, we'll also use that image to run our application locally and finally share it with our friends! Excited? Great! Let's get started.</w:t>
+        <w:t>We've looked at images before, but in this section we'll dive deeper into what Docker images are and build our own image! Lastly, we'll also use that image to run our application locally and finally share it with our friends! Excited? Great! Let's get started.</w:t>
       </w:r>
     </w:p>
     <w:p>
@@ -6111,7 +5721,6 @@
       <w:r>
         <w:t> the </w:t>
       </w:r>
-      <w:proofErr w:type="spellStart"/>
       <w:r>
         <w:rPr>
           <w:rStyle w:val="Emphasis"/>
@@ -6120,7 +5729,6 @@
         </w:rPr>
         <w:t>Busybox</w:t>
       </w:r>
-      <w:proofErr w:type="spellEnd"/>
       <w:r>
         <w:t> image from the registry and asked the Docker client to run a container </w:t>
       </w:r>
@@ -6133,7 +5741,11 @@
         <w:t>based</w:t>
       </w:r>
       <w:r>
-        <w:t> on that image. To see the list of images that are available locally, use the </w:t>
+        <w:t xml:space="preserve"> on that image. To see the list </w:t>
+      </w:r>
+      <w:r>
+        <w:lastRenderedPageBreak/>
+        <w:t>of images that are available locally, use the </w:t>
       </w:r>
       <w:r>
         <w:rPr>
@@ -6177,7 +5789,6 @@
     </w:p>
     <w:p>
       <w:r>
-        <w:lastRenderedPageBreak/>
         <w:t>The above gives a list of images that I've pulled from the registry, along with ones that I've created myself (we'll shortly see how). The </w:t>
       </w:r>
       <w:r>
@@ -6213,7 +5824,7 @@
       <w:r>
         <w:t>For simplicity, you can think of an image akin to a git repository - images can be </w:t>
       </w:r>
-      <w:hyperlink r:id="rId19" w:history="1">
+      <w:hyperlink r:id="rId21" w:history="1">
         <w:r>
           <w:rPr>
             <w:rStyle w:val="Hyperlink"/>
@@ -6284,7 +5895,7 @@
       <w:r>
         <w:t>To get a new Docker image you can either get it from a registry (such as the Docker Hub) or create your own. There are tens of thousands of images available on </w:t>
       </w:r>
-      <w:hyperlink r:id="rId20" w:history="1">
+      <w:hyperlink r:id="rId22" w:history="1">
         <w:r>
           <w:rPr>
             <w:rStyle w:val="Hyperlink"/>
@@ -6334,23 +5945,7 @@
         <w:t>Base images</w:t>
       </w:r>
       <w:r>
-        <w:t xml:space="preserve"> are images that have no parent image, usually images with an OS like ubuntu, </w:t>
-      </w:r>
-      <w:proofErr w:type="spellStart"/>
-      <w:r>
-        <w:t>busybox</w:t>
-      </w:r>
-      <w:proofErr w:type="spellEnd"/>
-      <w:r>
-        <w:t xml:space="preserve"> or </w:t>
-      </w:r>
-      <w:proofErr w:type="spellStart"/>
-      <w:r>
-        <w:t>debian</w:t>
-      </w:r>
-      <w:proofErr w:type="spellEnd"/>
-      <w:r>
-        <w:t>.</w:t>
+        <w:t> are images that have no parent image, usually images with an OS like ubuntu, busybox or debian.</w:t>
       </w:r>
     </w:p>
     <w:p>
@@ -6425,7 +6020,6 @@
       <w:r>
         <w:t>, </w:t>
       </w:r>
-      <w:proofErr w:type="spellStart"/>
       <w:r>
         <w:rPr>
           <w:rStyle w:val="HTMLCode"/>
@@ -6437,7 +6031,6 @@
         </w:rPr>
         <w:t>busybox</w:t>
       </w:r>
-      <w:proofErr w:type="spellEnd"/>
       <w:r>
         <w:t> and </w:t>
       </w:r>
@@ -6530,7 +6123,7 @@
       <w:r>
         <w:t>Now that we have a better understanding of images, it's time to create our own. Our goal in this section will be to create an image that sandboxes a simple </w:t>
       </w:r>
-      <w:hyperlink r:id="rId21" w:history="1">
+      <w:hyperlink r:id="rId23" w:history="1">
         <w:r>
           <w:rPr>
             <w:rStyle w:val="Hyperlink"/>
@@ -6543,7 +6136,7 @@
       <w:r>
         <w:t> application. For the purposes of this workshop, I've already created a fun little </w:t>
       </w:r>
-      <w:hyperlink r:id="rId22" w:history="1">
+      <w:hyperlink r:id="rId24" w:history="1">
         <w:r>
           <w:rPr>
             <w:rStyle w:val="Hyperlink"/>
@@ -6575,7 +6168,7 @@
       <w:r>
         <w:t>The next step now is to create an image with this web app. As mentioned above, all user images are based on a base image. Since our application is written in Python, the base image we're going to use will be </w:t>
       </w:r>
-      <w:hyperlink r:id="rId23" w:history="1">
+      <w:hyperlink r:id="rId25" w:history="1">
         <w:r>
           <w:rPr>
             <w:rStyle w:val="Hyperlink"/>
@@ -6593,47 +6186,32 @@
       <w:pPr>
         <w:pStyle w:val="Heading4"/>
       </w:pPr>
-      <w:proofErr w:type="spellStart"/>
       <w:r>
         <w:t>Dockerfile</w:t>
       </w:r>
-      <w:proofErr w:type="spellEnd"/>
     </w:p>
     <w:p>
       <w:r>
         <w:t>A </w:t>
       </w:r>
-      <w:proofErr w:type="spellStart"/>
-      <w:r>
-        <w:fldChar w:fldCharType="begin"/>
-      </w:r>
-      <w:r>
-        <w:instrText xml:space="preserve"> HYPERLINK "https://docs.docker.com/engine/reference/builder/" </w:instrText>
-      </w:r>
-      <w:r>
-        <w:fldChar w:fldCharType="separate"/>
-      </w:r>
-      <w:r>
-        <w:rPr>
-          <w:rStyle w:val="Hyperlink"/>
-          <w:rFonts w:ascii="Oxygen" w:hAnsi="Oxygen"/>
-          <w:color w:val="0088CC"/>
-        </w:rPr>
-        <w:t>Dockerfile</w:t>
-      </w:r>
-      <w:proofErr w:type="spellEnd"/>
-      <w:r>
-        <w:rPr>
-          <w:rStyle w:val="Hyperlink"/>
-          <w:rFonts w:ascii="Oxygen" w:hAnsi="Oxygen"/>
-          <w:color w:val="0088CC"/>
-        </w:rPr>
-        <w:fldChar w:fldCharType="end"/>
-      </w:r>
-      <w:r>
-        <w:t> is a simple text file that contains a list of commands that the Docker client calls while creating an image. It's a simple way to automate the image creation process. The best part is that the </w:t>
-      </w:r>
-      <w:hyperlink r:id="rId24" w:anchor="from" w:history="1">
+      <w:hyperlink r:id="rId26" w:history="1">
+        <w:r>
+          <w:rPr>
+            <w:rStyle w:val="Hyperlink"/>
+            <w:rFonts w:ascii="Oxygen" w:hAnsi="Oxygen"/>
+            <w:color w:val="0088CC"/>
+          </w:rPr>
+          <w:t>Dockerfile</w:t>
+        </w:r>
+      </w:hyperlink>
+      <w:r>
+        <w:t xml:space="preserve"> is a simple text file that contains a list of commands that the Docker client calls while </w:t>
+      </w:r>
+      <w:r>
+        <w:lastRenderedPageBreak/>
+        <w:t>creating an image. It's a simple way to automate the image creation process. The best part is that the </w:t>
+      </w:r>
+      <w:hyperlink r:id="rId27" w:anchor="from" w:history="1">
         <w:r>
           <w:rPr>
             <w:rStyle w:val="Hyperlink"/>
@@ -6644,15 +6222,7 @@
         </w:r>
       </w:hyperlink>
       <w:r>
-        <w:t xml:space="preserve"> you write in a </w:t>
-      </w:r>
-      <w:proofErr w:type="spellStart"/>
-      <w:r>
-        <w:t>Dockerfile</w:t>
-      </w:r>
-      <w:proofErr w:type="spellEnd"/>
-      <w:r>
-        <w:t xml:space="preserve"> are </w:t>
+        <w:t> you write in a Dockerfile are </w:t>
       </w:r>
       <w:r>
         <w:rPr>
@@ -6663,40 +6233,12 @@
         <w:t>almost</w:t>
       </w:r>
       <w:r>
-        <w:t xml:space="preserve"> identical to their equivalent Linux commands. </w:t>
-      </w:r>
-      <w:r>
-        <w:lastRenderedPageBreak/>
-        <w:t xml:space="preserve">This means you don't really have to learn new syntax to create your own </w:t>
-      </w:r>
-      <w:proofErr w:type="spellStart"/>
-      <w:r>
-        <w:t>dockerfiles</w:t>
-      </w:r>
-      <w:proofErr w:type="spellEnd"/>
-      <w:r>
-        <w:t>.</w:t>
-      </w:r>
-    </w:p>
-    <w:p>
-      <w:r>
-        <w:t xml:space="preserve">The application directory does contain a </w:t>
-      </w:r>
-      <w:proofErr w:type="spellStart"/>
-      <w:r>
-        <w:t>Dockerfile</w:t>
-      </w:r>
-      <w:proofErr w:type="spellEnd"/>
-      <w:r>
-        <w:t xml:space="preserve"> but since we're doing this for the first time, we'll create one from scratch. To start, create a new blank file in our </w:t>
-      </w:r>
-      <w:proofErr w:type="spellStart"/>
-      <w:r>
-        <w:t>favorite</w:t>
-      </w:r>
-      <w:proofErr w:type="spellEnd"/>
-      <w:r>
-        <w:t xml:space="preserve"> text-editor and save it in the </w:t>
+        <w:t> identical to their equivalent Linux commands. This means you don't really have to learn new syntax to create your own dockerfiles.</w:t>
+      </w:r>
+    </w:p>
+    <w:p>
+      <w:r>
+        <w:t>The application directory does contain a Dockerfile but since we're doing this for the first time, we'll create one from scratch. To start, create a new blank file in our favorite text-editor and save it in the </w:t>
       </w:r>
       <w:r>
         <w:rPr>
@@ -6709,7 +6251,6 @@
       <w:r>
         <w:t> folder as the flask app by the name of </w:t>
       </w:r>
-      <w:proofErr w:type="spellStart"/>
       <w:r>
         <w:rPr>
           <w:rStyle w:val="HTMLCode"/>
@@ -6721,7 +6262,6 @@
         </w:rPr>
         <w:t>Dockerfile</w:t>
       </w:r>
-      <w:proofErr w:type="spellEnd"/>
       <w:r>
         <w:t>.</w:t>
       </w:r>
@@ -6805,25 +6345,7 @@
           <w:rFonts w:ascii="Consolas" w:hAnsi="Consolas"/>
           <w:color w:val="333333"/>
         </w:rPr>
-        <w:t xml:space="preserve"># </w:t>
-      </w:r>
-      <w:proofErr w:type="gramStart"/>
-      <w:r>
-        <w:rPr>
-          <w:rStyle w:val="HTMLCode"/>
-          <w:rFonts w:ascii="Consolas" w:hAnsi="Consolas"/>
-          <w:color w:val="333333"/>
-        </w:rPr>
-        <w:t>set</w:t>
-      </w:r>
-      <w:proofErr w:type="gramEnd"/>
-      <w:r>
-        <w:rPr>
-          <w:rStyle w:val="HTMLCode"/>
-          <w:rFonts w:ascii="Consolas" w:hAnsi="Consolas"/>
-          <w:color w:val="333333"/>
-        </w:rPr>
-        <w:t xml:space="preserve"> a directory for the app</w:t>
+        <w:t># set a directory for the app</w:t>
       </w:r>
     </w:p>
     <w:p>
@@ -6856,43 +6378,7 @@
           <w:rFonts w:ascii="Consolas" w:hAnsi="Consolas"/>
           <w:color w:val="333333"/>
         </w:rPr>
-        <w:t xml:space="preserve"> /</w:t>
-      </w:r>
-      <w:proofErr w:type="spellStart"/>
-      <w:r>
-        <w:rPr>
-          <w:rStyle w:val="HTMLCode"/>
-          <w:rFonts w:ascii="Consolas" w:hAnsi="Consolas"/>
-          <w:color w:val="333333"/>
-        </w:rPr>
-        <w:t>usr</w:t>
-      </w:r>
-      <w:proofErr w:type="spellEnd"/>
-      <w:r>
-        <w:rPr>
-          <w:rStyle w:val="HTMLCode"/>
-          <w:rFonts w:ascii="Consolas" w:hAnsi="Consolas"/>
-          <w:color w:val="333333"/>
-        </w:rPr>
-        <w:t>/</w:t>
-      </w:r>
-      <w:proofErr w:type="spellStart"/>
-      <w:r>
-        <w:rPr>
-          <w:rStyle w:val="HTMLCode"/>
-          <w:rFonts w:ascii="Consolas" w:hAnsi="Consolas"/>
-          <w:color w:val="333333"/>
-        </w:rPr>
-        <w:t>src</w:t>
-      </w:r>
-      <w:proofErr w:type="spellEnd"/>
-      <w:r>
-        <w:rPr>
-          <w:rStyle w:val="HTMLCode"/>
-          <w:rFonts w:ascii="Consolas" w:hAnsi="Consolas"/>
-          <w:color w:val="333333"/>
-        </w:rPr>
-        <w:t>/app</w:t>
+        <w:t xml:space="preserve"> /usr/src/app</w:t>
       </w:r>
     </w:p>
     <w:p>
@@ -6934,25 +6420,7 @@
           <w:rFonts w:ascii="Consolas" w:hAnsi="Consolas"/>
           <w:color w:val="333333"/>
         </w:rPr>
-        <w:t xml:space="preserve"># </w:t>
-      </w:r>
-      <w:proofErr w:type="gramStart"/>
-      <w:r>
-        <w:rPr>
-          <w:rStyle w:val="HTMLCode"/>
-          <w:rFonts w:ascii="Consolas" w:hAnsi="Consolas"/>
-          <w:color w:val="333333"/>
-        </w:rPr>
-        <w:t>copy</w:t>
-      </w:r>
-      <w:proofErr w:type="gramEnd"/>
-      <w:r>
-        <w:rPr>
-          <w:rStyle w:val="HTMLCode"/>
-          <w:rFonts w:ascii="Consolas" w:hAnsi="Consolas"/>
-          <w:color w:val="333333"/>
-        </w:rPr>
-        <w:t xml:space="preserve"> all the files to the container</w:t>
+        <w:t># copy all the files to the container</w:t>
       </w:r>
     </w:p>
     <w:p>
@@ -6971,7 +6439,6 @@
           <w:color w:val="333333"/>
         </w:rPr>
       </w:pPr>
-      <w:proofErr w:type="gramStart"/>
       <w:r>
         <w:rPr>
           <w:rStyle w:val="HTMLCode"/>
@@ -6986,16 +6453,7 @@
           <w:rFonts w:ascii="Consolas" w:hAnsi="Consolas"/>
           <w:color w:val="333333"/>
         </w:rPr>
-        <w:t xml:space="preserve"> .</w:t>
-      </w:r>
-      <w:proofErr w:type="gramEnd"/>
-      <w:r>
-        <w:rPr>
-          <w:rStyle w:val="HTMLCode"/>
-          <w:rFonts w:ascii="Consolas" w:hAnsi="Consolas"/>
-          <w:color w:val="333333"/>
-        </w:rPr>
-        <w:t xml:space="preserve"> .</w:t>
+        <w:t xml:space="preserve"> . .</w:t>
       </w:r>
     </w:p>
     <w:p>
@@ -7025,25 +6483,7 @@
           <w:rFonts w:ascii="Consolas" w:hAnsi="Consolas"/>
           <w:color w:val="333333"/>
         </w:rPr>
-        <w:t xml:space="preserve"># </w:t>
-      </w:r>
-      <w:proofErr w:type="gramStart"/>
-      <w:r>
-        <w:rPr>
-          <w:rStyle w:val="HTMLCode"/>
-          <w:rFonts w:ascii="Consolas" w:hAnsi="Consolas"/>
-          <w:color w:val="333333"/>
-        </w:rPr>
-        <w:t>install</w:t>
-      </w:r>
-      <w:proofErr w:type="gramEnd"/>
-      <w:r>
-        <w:rPr>
-          <w:rStyle w:val="HTMLCode"/>
-          <w:rFonts w:ascii="Consolas" w:hAnsi="Consolas"/>
-          <w:color w:val="333333"/>
-        </w:rPr>
-        <w:t xml:space="preserve"> dependencies</w:t>
+        <w:t># install dependencies</w:t>
       </w:r>
     </w:p>
     <w:p>
@@ -7076,25 +6516,7 @@
           <w:rFonts w:ascii="Consolas" w:hAnsi="Consolas"/>
           <w:color w:val="333333"/>
         </w:rPr>
-        <w:t xml:space="preserve"> pip install --no-cache-</w:t>
-      </w:r>
-      <w:proofErr w:type="spellStart"/>
-      <w:r>
-        <w:rPr>
-          <w:rStyle w:val="HTMLCode"/>
-          <w:rFonts w:ascii="Consolas" w:hAnsi="Consolas"/>
-          <w:color w:val="333333"/>
-        </w:rPr>
-        <w:t>dir</w:t>
-      </w:r>
-      <w:proofErr w:type="spellEnd"/>
-      <w:r>
-        <w:rPr>
-          <w:rStyle w:val="HTMLCode"/>
-          <w:rFonts w:ascii="Consolas" w:hAnsi="Consolas"/>
-          <w:color w:val="333333"/>
-        </w:rPr>
-        <w:t xml:space="preserve"> -r requirements.txt</w:t>
+        <w:t xml:space="preserve"> pip install --no-cache-dir -r requirements.txt</w:t>
       </w:r>
     </w:p>
     <w:p>
@@ -7163,7 +6585,6 @@
       <w:r>
         <w:t>The last step is to write the command for running the application, which is simply - </w:t>
       </w:r>
-      <w:proofErr w:type="gramStart"/>
       <w:r>
         <w:rPr>
           <w:rStyle w:val="HTMLCode"/>
@@ -7173,24 +6594,12 @@
           <w:szCs w:val="22"/>
           <w:shd w:val="clear" w:color="auto" w:fill="F7F7F9"/>
         </w:rPr>
-        <w:t>python .</w:t>
-      </w:r>
-      <w:proofErr w:type="gramEnd"/>
-      <w:r>
-        <w:rPr>
-          <w:rStyle w:val="HTMLCode"/>
-          <w:rFonts w:eastAsiaTheme="majorEastAsia"/>
-          <w:color w:val="D44950"/>
-          <w:sz w:val="22"/>
-          <w:szCs w:val="22"/>
-          <w:shd w:val="clear" w:color="auto" w:fill="F7F7F9"/>
-        </w:rPr>
-        <w:t>/app.py</w:t>
+        <w:t>python ./app.py</w:t>
       </w:r>
       <w:r>
         <w:t>. We use the </w:t>
       </w:r>
-      <w:hyperlink r:id="rId25" w:anchor="cmd" w:history="1">
+      <w:hyperlink r:id="rId28" w:anchor="cmd" w:history="1">
         <w:r>
           <w:rPr>
             <w:rStyle w:val="Hyperlink"/>
@@ -7234,25 +6643,7 @@
           <w:rFonts w:ascii="Consolas" w:hAnsi="Consolas"/>
           <w:color w:val="333333"/>
         </w:rPr>
-        <w:t xml:space="preserve"> ["python", </w:t>
-      </w:r>
-      <w:proofErr w:type="gramStart"/>
-      <w:r>
-        <w:rPr>
-          <w:rStyle w:val="HTMLCode"/>
-          <w:rFonts w:ascii="Consolas" w:hAnsi="Consolas"/>
-          <w:color w:val="333333"/>
-        </w:rPr>
-        <w:t>"./</w:t>
-      </w:r>
-      <w:proofErr w:type="gramEnd"/>
-      <w:r>
-        <w:rPr>
-          <w:rStyle w:val="HTMLCode"/>
-          <w:rFonts w:ascii="Consolas" w:hAnsi="Consolas"/>
-          <w:color w:val="333333"/>
-        </w:rPr>
-        <w:t>app.py"]</w:t>
+        <w:t xml:space="preserve"> ["python", "./app.py"]</w:t>
       </w:r>
     </w:p>
     <w:p>
@@ -7273,7 +6664,6 @@
       <w:r>
         <w:t> is to tell the container which command it should run when it is started. With that, our </w:t>
       </w:r>
-      <w:proofErr w:type="spellStart"/>
       <w:r>
         <w:rPr>
           <w:rStyle w:val="HTMLCode"/>
@@ -7285,7 +6675,6 @@
         </w:rPr>
         <w:t>Dockerfile</w:t>
       </w:r>
-      <w:proofErr w:type="spellEnd"/>
       <w:r>
         <w:t> is now ready. This is how it looks -</w:t>
       </w:r>
@@ -7362,25 +6751,7 @@
           <w:rFonts w:ascii="Consolas" w:hAnsi="Consolas"/>
           <w:color w:val="333333"/>
         </w:rPr>
-        <w:t xml:space="preserve"># </w:t>
-      </w:r>
-      <w:proofErr w:type="gramStart"/>
-      <w:r>
-        <w:rPr>
-          <w:rStyle w:val="HTMLCode"/>
-          <w:rFonts w:ascii="Consolas" w:hAnsi="Consolas"/>
-          <w:color w:val="333333"/>
-        </w:rPr>
-        <w:t>set</w:t>
-      </w:r>
-      <w:proofErr w:type="gramEnd"/>
-      <w:r>
-        <w:rPr>
-          <w:rStyle w:val="HTMLCode"/>
-          <w:rFonts w:ascii="Consolas" w:hAnsi="Consolas"/>
-          <w:color w:val="333333"/>
-        </w:rPr>
-        <w:t xml:space="preserve"> a directory for the app</w:t>
+        <w:t># set a directory for the app</w:t>
       </w:r>
     </w:p>
     <w:p>
@@ -7413,43 +6784,7 @@
           <w:rFonts w:ascii="Consolas" w:hAnsi="Consolas"/>
           <w:color w:val="333333"/>
         </w:rPr>
-        <w:t xml:space="preserve"> /</w:t>
-      </w:r>
-      <w:proofErr w:type="spellStart"/>
-      <w:r>
-        <w:rPr>
-          <w:rStyle w:val="HTMLCode"/>
-          <w:rFonts w:ascii="Consolas" w:hAnsi="Consolas"/>
-          <w:color w:val="333333"/>
-        </w:rPr>
-        <w:t>usr</w:t>
-      </w:r>
-      <w:proofErr w:type="spellEnd"/>
-      <w:r>
-        <w:rPr>
-          <w:rStyle w:val="HTMLCode"/>
-          <w:rFonts w:ascii="Consolas" w:hAnsi="Consolas"/>
-          <w:color w:val="333333"/>
-        </w:rPr>
-        <w:t>/</w:t>
-      </w:r>
-      <w:proofErr w:type="spellStart"/>
-      <w:r>
-        <w:rPr>
-          <w:rStyle w:val="HTMLCode"/>
-          <w:rFonts w:ascii="Consolas" w:hAnsi="Consolas"/>
-          <w:color w:val="333333"/>
-        </w:rPr>
-        <w:t>src</w:t>
-      </w:r>
-      <w:proofErr w:type="spellEnd"/>
-      <w:r>
-        <w:rPr>
-          <w:rStyle w:val="HTMLCode"/>
-          <w:rFonts w:ascii="Consolas" w:hAnsi="Consolas"/>
-          <w:color w:val="333333"/>
-        </w:rPr>
-        <w:t>/app</w:t>
+        <w:t xml:space="preserve"> /usr/src/app</w:t>
       </w:r>
     </w:p>
     <w:p>
@@ -7491,25 +6826,7 @@
           <w:rFonts w:ascii="Consolas" w:hAnsi="Consolas"/>
           <w:color w:val="333333"/>
         </w:rPr>
-        <w:t xml:space="preserve"># </w:t>
-      </w:r>
-      <w:proofErr w:type="gramStart"/>
-      <w:r>
-        <w:rPr>
-          <w:rStyle w:val="HTMLCode"/>
-          <w:rFonts w:ascii="Consolas" w:hAnsi="Consolas"/>
-          <w:color w:val="333333"/>
-        </w:rPr>
-        <w:t>copy</w:t>
-      </w:r>
-      <w:proofErr w:type="gramEnd"/>
-      <w:r>
-        <w:rPr>
-          <w:rStyle w:val="HTMLCode"/>
-          <w:rFonts w:ascii="Consolas" w:hAnsi="Consolas"/>
-          <w:color w:val="333333"/>
-        </w:rPr>
-        <w:t xml:space="preserve"> all the files to the container</w:t>
+        <w:t># copy all the files to the container</w:t>
       </w:r>
     </w:p>
     <w:p>
@@ -7528,7 +6845,6 @@
           <w:color w:val="333333"/>
         </w:rPr>
       </w:pPr>
-      <w:proofErr w:type="gramStart"/>
       <w:r>
         <w:rPr>
           <w:rStyle w:val="HTMLCode"/>
@@ -7543,16 +6859,7 @@
           <w:rFonts w:ascii="Consolas" w:hAnsi="Consolas"/>
           <w:color w:val="333333"/>
         </w:rPr>
-        <w:t xml:space="preserve"> .</w:t>
-      </w:r>
-      <w:proofErr w:type="gramEnd"/>
-      <w:r>
-        <w:rPr>
-          <w:rStyle w:val="HTMLCode"/>
-          <w:rFonts w:ascii="Consolas" w:hAnsi="Consolas"/>
-          <w:color w:val="333333"/>
-        </w:rPr>
-        <w:t xml:space="preserve"> .</w:t>
+        <w:t xml:space="preserve"> . .</w:t>
       </w:r>
     </w:p>
     <w:p>
@@ -7594,25 +6901,7 @@
           <w:rFonts w:ascii="Consolas" w:hAnsi="Consolas"/>
           <w:color w:val="333333"/>
         </w:rPr>
-        <w:t xml:space="preserve"># </w:t>
-      </w:r>
-      <w:proofErr w:type="gramStart"/>
-      <w:r>
-        <w:rPr>
-          <w:rStyle w:val="HTMLCode"/>
-          <w:rFonts w:ascii="Consolas" w:hAnsi="Consolas"/>
-          <w:color w:val="333333"/>
-        </w:rPr>
-        <w:t>install</w:t>
-      </w:r>
-      <w:proofErr w:type="gramEnd"/>
-      <w:r>
-        <w:rPr>
-          <w:rStyle w:val="HTMLCode"/>
-          <w:rFonts w:ascii="Consolas" w:hAnsi="Consolas"/>
-          <w:color w:val="333333"/>
-        </w:rPr>
-        <w:t xml:space="preserve"> dependencies</w:t>
+        <w:t># install dependencies</w:t>
       </w:r>
     </w:p>
     <w:p>
@@ -7645,25 +6934,7 @@
           <w:rFonts w:ascii="Consolas" w:hAnsi="Consolas"/>
           <w:color w:val="333333"/>
         </w:rPr>
-        <w:t xml:space="preserve"> pip install --no-cache-</w:t>
-      </w:r>
-      <w:proofErr w:type="spellStart"/>
-      <w:r>
-        <w:rPr>
-          <w:rStyle w:val="HTMLCode"/>
-          <w:rFonts w:ascii="Consolas" w:hAnsi="Consolas"/>
-          <w:color w:val="333333"/>
-        </w:rPr>
-        <w:t>dir</w:t>
-      </w:r>
-      <w:proofErr w:type="spellEnd"/>
-      <w:r>
-        <w:rPr>
-          <w:rStyle w:val="HTMLCode"/>
-          <w:rFonts w:ascii="Consolas" w:hAnsi="Consolas"/>
-          <w:color w:val="333333"/>
-        </w:rPr>
-        <w:t xml:space="preserve"> -r requirements.txt</w:t>
+        <w:t xml:space="preserve"> pip install --no-cache-dir -r requirements.txt</w:t>
       </w:r>
     </w:p>
     <w:p>
@@ -7705,25 +6976,7 @@
           <w:rFonts w:ascii="Consolas" w:hAnsi="Consolas"/>
           <w:color w:val="333333"/>
         </w:rPr>
-        <w:t xml:space="preserve"># </w:t>
-      </w:r>
-      <w:proofErr w:type="gramStart"/>
-      <w:r>
-        <w:rPr>
-          <w:rStyle w:val="HTMLCode"/>
-          <w:rFonts w:ascii="Consolas" w:hAnsi="Consolas"/>
-          <w:color w:val="333333"/>
-        </w:rPr>
-        <w:t>define</w:t>
-      </w:r>
-      <w:proofErr w:type="gramEnd"/>
-      <w:r>
-        <w:rPr>
-          <w:rStyle w:val="HTMLCode"/>
-          <w:rFonts w:ascii="Consolas" w:hAnsi="Consolas"/>
-          <w:color w:val="333333"/>
-        </w:rPr>
-        <w:t xml:space="preserve"> the port number the container should expose</w:t>
+        <w:t># define the port number the container should expose</w:t>
       </w:r>
     </w:p>
     <w:p>
@@ -7798,25 +7051,7 @@
           <w:rFonts w:ascii="Consolas" w:hAnsi="Consolas"/>
           <w:color w:val="333333"/>
         </w:rPr>
-        <w:t xml:space="preserve"># </w:t>
-      </w:r>
-      <w:proofErr w:type="gramStart"/>
-      <w:r>
-        <w:rPr>
-          <w:rStyle w:val="HTMLCode"/>
-          <w:rFonts w:ascii="Consolas" w:hAnsi="Consolas"/>
-          <w:color w:val="333333"/>
-        </w:rPr>
-        <w:t>run</w:t>
-      </w:r>
-      <w:proofErr w:type="gramEnd"/>
-      <w:r>
-        <w:rPr>
-          <w:rStyle w:val="HTMLCode"/>
-          <w:rFonts w:ascii="Consolas" w:hAnsi="Consolas"/>
-          <w:color w:val="333333"/>
-        </w:rPr>
-        <w:t xml:space="preserve"> the command</w:t>
+        <w:t># run the command</w:t>
       </w:r>
     </w:p>
     <w:p>
@@ -7841,7 +7076,6 @@
           <w:rFonts w:ascii="Consolas" w:eastAsiaTheme="majorEastAsia" w:hAnsi="Consolas"/>
           <w:color w:val="333333"/>
         </w:rPr>
-        <w:lastRenderedPageBreak/>
         <w:t>CMD</w:t>
       </w:r>
       <w:r>
@@ -7850,25 +7084,7 @@
           <w:rFonts w:ascii="Consolas" w:hAnsi="Consolas"/>
           <w:color w:val="333333"/>
         </w:rPr>
-        <w:t xml:space="preserve"> ["python", </w:t>
-      </w:r>
-      <w:proofErr w:type="gramStart"/>
-      <w:r>
-        <w:rPr>
-          <w:rStyle w:val="HTMLCode"/>
-          <w:rFonts w:ascii="Consolas" w:hAnsi="Consolas"/>
-          <w:color w:val="333333"/>
-        </w:rPr>
-        <w:t>"./</w:t>
-      </w:r>
-      <w:proofErr w:type="gramEnd"/>
-      <w:r>
-        <w:rPr>
-          <w:rStyle w:val="HTMLCode"/>
-          <w:rFonts w:ascii="Consolas" w:hAnsi="Consolas"/>
-          <w:color w:val="333333"/>
-        </w:rPr>
-        <w:t>app.py"]</w:t>
+        <w:t xml:space="preserve"> ["python", "./app.py"]</w:t>
       </w:r>
     </w:p>
     <w:p>
@@ -7890,7 +7106,6 @@
       <w:r>
         <w:t>Now that we have our </w:t>
       </w:r>
-      <w:proofErr w:type="spellStart"/>
       <w:r>
         <w:rPr>
           <w:rStyle w:val="HTMLCode"/>
@@ -7902,7 +7117,6 @@
         </w:rPr>
         <w:t>Dockerfile</w:t>
       </w:r>
-      <w:proofErr w:type="spellEnd"/>
       <w:r>
         <w:t>, we can build our image. The </w:t>
       </w:r>
@@ -7918,17 +7132,8 @@
         <w:t>docker build</w:t>
       </w:r>
       <w:r>
-        <w:t xml:space="preserve"> command does the </w:t>
-      </w:r>
-      <w:proofErr w:type="gramStart"/>
-      <w:r>
-        <w:t>heavy-lifting</w:t>
-      </w:r>
-      <w:proofErr w:type="gramEnd"/>
-      <w:r>
-        <w:t xml:space="preserve"> of creating a Docker image from a </w:t>
-      </w:r>
-      <w:proofErr w:type="spellStart"/>
+        <w:t> command does the heavy-lifting of creating a Docker image from a </w:t>
+      </w:r>
       <w:r>
         <w:rPr>
           <w:rStyle w:val="HTMLCode"/>
@@ -7940,7 +7145,6 @@
         </w:rPr>
         <w:t>Dockerfile</w:t>
       </w:r>
-      <w:proofErr w:type="spellEnd"/>
       <w:r>
         <w:t>.</w:t>
       </w:r>
@@ -7977,7 +7181,6 @@
         </w:rPr>
         <w:t>&lt;</w:t>
       </w:r>
-      <w:proofErr w:type="spellStart"/>
       <w:r>
         <w:rPr>
           <w:rStyle w:val="HTMLCode"/>
@@ -7986,7 +7189,6 @@
         </w:rPr>
         <w:t>yourusername</w:t>
       </w:r>
-      <w:proofErr w:type="spellEnd"/>
       <w:r>
         <w:rPr>
           <w:rStyle w:val="HTMLCode"/>
@@ -8001,18 +7203,8 @@
           <w:rFonts w:ascii="Consolas" w:eastAsiaTheme="majorEastAsia" w:hAnsi="Consolas"/>
           <w:color w:val="333333"/>
         </w:rPr>
-        <w:t>/</w:t>
-      </w:r>
-      <w:proofErr w:type="gramStart"/>
-      <w:r>
-        <w:rPr>
-          <w:rStyle w:val="HTMLCode"/>
-          <w:rFonts w:ascii="Consolas" w:eastAsiaTheme="majorEastAsia" w:hAnsi="Consolas"/>
-          <w:color w:val="333333"/>
-        </w:rPr>
-        <w:t>catnip .</w:t>
-      </w:r>
-      <w:proofErr w:type="gramEnd"/>
+        <w:t>/catnip .</w:t>
+      </w:r>
       <w:r>
         <w:rPr>
           <w:rStyle w:val="HTMLCode"/>
@@ -8063,7 +7255,6 @@
         </w:rPr>
         <w:t xml:space="preserve">docker build -t </w:t>
       </w:r>
-      <w:proofErr w:type="spellStart"/>
       <w:r>
         <w:rPr>
           <w:rStyle w:val="HTMLCode"/>
@@ -8072,25 +7263,14 @@
         </w:rPr>
         <w:t>asingala</w:t>
       </w:r>
-      <w:proofErr w:type="spellEnd"/>
       <w:r>
         <w:rPr>
           <w:rStyle w:val="HTMLCode"/>
           <w:rFonts w:ascii="Consolas" w:eastAsiaTheme="majorEastAsia" w:hAnsi="Consolas"/>
           <w:color w:val="333333"/>
         </w:rPr>
-        <w:t>/</w:t>
-      </w:r>
-      <w:proofErr w:type="gramStart"/>
-      <w:r>
-        <w:rPr>
-          <w:rStyle w:val="HTMLCode"/>
-          <w:rFonts w:ascii="Consolas" w:eastAsiaTheme="majorEastAsia" w:hAnsi="Consolas"/>
-          <w:color w:val="333333"/>
-        </w:rPr>
-        <w:t>catnip .</w:t>
-      </w:r>
-      <w:proofErr w:type="gramEnd"/>
+        <w:t>/catnip .</w:t>
+      </w:r>
       <w:r>
         <w:rPr>
           <w:rStyle w:val="HTMLCode"/>
@@ -8157,21 +7337,7 @@
         <w:rPr>
           <w:lang w:val="en-US"/>
         </w:rPr>
-        <w:t xml:space="preserve">The last step in this section is to run the image and see if it </w:t>
-      </w:r>
-      <w:proofErr w:type="gramStart"/>
-      <w:r>
-        <w:rPr>
-          <w:lang w:val="en-US"/>
-        </w:rPr>
-        <w:t>actually works</w:t>
-      </w:r>
-      <w:proofErr w:type="gramEnd"/>
-      <w:r>
-        <w:rPr>
-          <w:lang w:val="en-US"/>
-        </w:rPr>
-        <w:t xml:space="preserve"> (replacing my username with yours).</w:t>
+        <w:t>The last step in this section is to run the image and see if it actually works (replacing my username with yours).</w:t>
       </w:r>
     </w:p>
     <w:p>
@@ -8278,25 +7444,7 @@
           <w:rFonts w:ascii="Consolas" w:eastAsiaTheme="majorEastAsia" w:hAnsi="Consolas"/>
           <w:color w:val="333333"/>
         </w:rPr>
-        <w:t xml:space="preserve">name catnip </w:t>
-      </w:r>
-      <w:proofErr w:type="spellStart"/>
-      <w:r>
-        <w:rPr>
-          <w:rStyle w:val="HTMLCode"/>
-          <w:rFonts w:ascii="Consolas" w:eastAsiaTheme="majorEastAsia" w:hAnsi="Consolas"/>
-          <w:color w:val="333333"/>
-        </w:rPr>
-        <w:t>asingala</w:t>
-      </w:r>
-      <w:proofErr w:type="spellEnd"/>
-      <w:r>
-        <w:rPr>
-          <w:rStyle w:val="HTMLCode"/>
-          <w:rFonts w:ascii="Consolas" w:eastAsiaTheme="majorEastAsia" w:hAnsi="Consolas"/>
-          <w:color w:val="333333"/>
-        </w:rPr>
-        <w:t>/catnip</w:t>
+        <w:t>name catnip asingala/catnip</w:t>
       </w:r>
     </w:p>
     <w:p>
@@ -8417,20 +7565,18 @@
           <w:sz w:val="22"/>
           <w:szCs w:val="22"/>
         </w:rPr>
-        <w:t xml:space="preserve">docker </w:t>
-      </w:r>
-      <w:proofErr w:type="spellStart"/>
-      <w:r>
-        <w:rPr>
-          <w:rStyle w:val="HTMLCode"/>
-          <w:rFonts w:ascii="Consolas" w:eastAsiaTheme="majorEastAsia" w:hAnsi="Consolas" w:cstheme="minorHAnsi"/>
+        <w:t>docker ps -a</w:t>
+      </w:r>
+      <w:r>
+        <w:rPr>
+          <w:rStyle w:val="HTMLCode"/>
+          <w:rFonts w:asciiTheme="minorHAnsi" w:eastAsiaTheme="majorEastAsia" w:hAnsiTheme="minorHAnsi" w:cstheme="minorHAnsi"/>
           <w:color w:val="333333"/>
           <w:sz w:val="22"/>
           <w:szCs w:val="22"/>
         </w:rPr>
-        <w:t>ps</w:t>
-      </w:r>
-      <w:proofErr w:type="spellEnd"/>
+        <w:t xml:space="preserve"> and then running either</w:t>
+      </w:r>
       <w:r>
         <w:rPr>
           <w:rStyle w:val="HTMLCode"/>
@@ -8439,7 +7585,7 @@
           <w:sz w:val="22"/>
           <w:szCs w:val="22"/>
         </w:rPr>
-        <w:t xml:space="preserve"> -a</w:t>
+        <w:t xml:space="preserve"> docker stop &lt;container_id&gt;</w:t>
       </w:r>
       <w:r>
         <w:rPr>
@@ -8449,7 +7595,7 @@
           <w:sz w:val="22"/>
           <w:szCs w:val="22"/>
         </w:rPr>
-        <w:t xml:space="preserve"> and then running either</w:t>
+        <w:t xml:space="preserve"> or </w:t>
       </w:r>
       <w:r>
         <w:rPr>
@@ -8459,71 +7605,7 @@
           <w:sz w:val="22"/>
           <w:szCs w:val="22"/>
         </w:rPr>
-        <w:t xml:space="preserve"> docker stop &lt;</w:t>
-      </w:r>
-      <w:proofErr w:type="spellStart"/>
-      <w:r>
-        <w:rPr>
-          <w:rStyle w:val="HTMLCode"/>
-          <w:rFonts w:ascii="Consolas" w:eastAsiaTheme="majorEastAsia" w:hAnsi="Consolas" w:cstheme="minorHAnsi"/>
-          <w:color w:val="333333"/>
-          <w:sz w:val="22"/>
-          <w:szCs w:val="22"/>
-        </w:rPr>
-        <w:t>container_id</w:t>
-      </w:r>
-      <w:proofErr w:type="spellEnd"/>
-      <w:r>
-        <w:rPr>
-          <w:rStyle w:val="HTMLCode"/>
-          <w:rFonts w:ascii="Consolas" w:eastAsiaTheme="majorEastAsia" w:hAnsi="Consolas" w:cstheme="minorHAnsi"/>
-          <w:color w:val="333333"/>
-          <w:sz w:val="22"/>
-          <w:szCs w:val="22"/>
-        </w:rPr>
-        <w:t>&gt;</w:t>
-      </w:r>
-      <w:r>
-        <w:rPr>
-          <w:rStyle w:val="HTMLCode"/>
-          <w:rFonts w:asciiTheme="minorHAnsi" w:eastAsiaTheme="majorEastAsia" w:hAnsiTheme="minorHAnsi" w:cstheme="minorHAnsi"/>
-          <w:color w:val="333333"/>
-          <w:sz w:val="22"/>
-          <w:szCs w:val="22"/>
-        </w:rPr>
-        <w:t xml:space="preserve"> or </w:t>
-      </w:r>
-      <w:r>
-        <w:rPr>
-          <w:rStyle w:val="HTMLCode"/>
-          <w:rFonts w:ascii="Consolas" w:eastAsiaTheme="majorEastAsia" w:hAnsi="Consolas" w:cstheme="minorHAnsi"/>
-          <w:color w:val="333333"/>
-          <w:sz w:val="22"/>
-          <w:szCs w:val="22"/>
-        </w:rPr>
-        <w:t>docker container stop &lt;</w:t>
-      </w:r>
-      <w:proofErr w:type="spellStart"/>
-      <w:r>
-        <w:rPr>
-          <w:rStyle w:val="HTMLCode"/>
-          <w:rFonts w:ascii="Consolas" w:eastAsiaTheme="majorEastAsia" w:hAnsi="Consolas" w:cstheme="minorHAnsi"/>
-          <w:color w:val="333333"/>
-          <w:sz w:val="22"/>
-          <w:szCs w:val="22"/>
-        </w:rPr>
-        <w:t>container_id</w:t>
-      </w:r>
-      <w:proofErr w:type="spellEnd"/>
-      <w:r>
-        <w:rPr>
-          <w:rStyle w:val="HTMLCode"/>
-          <w:rFonts w:ascii="Consolas" w:eastAsiaTheme="majorEastAsia" w:hAnsi="Consolas" w:cstheme="minorHAnsi"/>
-          <w:color w:val="333333"/>
-          <w:sz w:val="22"/>
-          <w:szCs w:val="22"/>
-        </w:rPr>
-        <w:t>&gt;.</w:t>
+        <w:t>docker container stop &lt;container_id&gt;.</w:t>
       </w:r>
     </w:p>
     <w:p>
@@ -8550,23 +7632,13 @@
         </w:rPr>
         <w:t xml:space="preserve">docker </w:t>
       </w:r>
-      <w:proofErr w:type="spellStart"/>
       <w:r>
         <w:rPr>
           <w:rStyle w:val="HTMLCode"/>
           <w:rFonts w:ascii="Consolas" w:eastAsiaTheme="majorEastAsia" w:hAnsi="Consolas"/>
           <w:color w:val="333333"/>
         </w:rPr>
-        <w:t>ps</w:t>
-      </w:r>
-      <w:proofErr w:type="spellEnd"/>
-      <w:r>
-        <w:rPr>
-          <w:rStyle w:val="HTMLCode"/>
-          <w:rFonts w:ascii="Consolas" w:eastAsiaTheme="majorEastAsia" w:hAnsi="Consolas"/>
-          <w:color w:val="333333"/>
-        </w:rPr>
-        <w:t xml:space="preserve"> -a</w:t>
+        <w:t>ps -a</w:t>
       </w:r>
     </w:p>
     <w:p>
@@ -8591,25 +7663,7 @@
           <w:rFonts w:ascii="Consolas" w:eastAsiaTheme="majorEastAsia" w:hAnsi="Consolas"/>
           <w:color w:val="333333"/>
         </w:rPr>
-        <w:t>docker stop &lt;</w:t>
-      </w:r>
-      <w:proofErr w:type="spellStart"/>
-      <w:r>
-        <w:rPr>
-          <w:rStyle w:val="HTMLCode"/>
-          <w:rFonts w:ascii="Consolas" w:eastAsiaTheme="majorEastAsia" w:hAnsi="Consolas"/>
-          <w:color w:val="333333"/>
-        </w:rPr>
-        <w:t>container_id</w:t>
-      </w:r>
-      <w:proofErr w:type="spellEnd"/>
-      <w:r>
-        <w:rPr>
-          <w:rStyle w:val="HTMLCode"/>
-          <w:rFonts w:ascii="Consolas" w:eastAsiaTheme="majorEastAsia" w:hAnsi="Consolas"/>
-          <w:color w:val="333333"/>
-        </w:rPr>
-        <w:t>&gt;</w:t>
+        <w:t>docker stop &lt;container_id&gt;</w:t>
       </w:r>
     </w:p>
     <w:p>
@@ -8634,25 +7688,7 @@
           <w:rFonts w:ascii="Consolas" w:eastAsiaTheme="majorEastAsia" w:hAnsi="Consolas"/>
           <w:color w:val="333333"/>
         </w:rPr>
-        <w:t>docker stop &lt;</w:t>
-      </w:r>
-      <w:proofErr w:type="spellStart"/>
-      <w:r>
-        <w:rPr>
-          <w:rStyle w:val="HTMLCode"/>
-          <w:rFonts w:ascii="Consolas" w:eastAsiaTheme="majorEastAsia" w:hAnsi="Consolas"/>
-          <w:color w:val="333333"/>
-        </w:rPr>
-        <w:t>container_name</w:t>
-      </w:r>
-      <w:proofErr w:type="spellEnd"/>
-      <w:r>
-        <w:rPr>
-          <w:rStyle w:val="HTMLCode"/>
-          <w:rFonts w:ascii="Consolas" w:eastAsiaTheme="majorEastAsia" w:hAnsi="Consolas"/>
-          <w:color w:val="333333"/>
-        </w:rPr>
-        <w:t>&gt;</w:t>
+        <w:t>docker stop &lt;container_name&gt;</w:t>
       </w:r>
     </w:p>
     <w:p>
@@ -8702,25 +7738,7 @@
           <w:rFonts w:ascii="Consolas" w:eastAsiaTheme="majorEastAsia" w:hAnsi="Consolas"/>
           <w:color w:val="333333"/>
         </w:rPr>
-        <w:t>docker container stop &lt;</w:t>
-      </w:r>
-      <w:proofErr w:type="spellStart"/>
-      <w:r>
-        <w:rPr>
-          <w:rStyle w:val="HTMLCode"/>
-          <w:rFonts w:ascii="Consolas" w:eastAsiaTheme="majorEastAsia" w:hAnsi="Consolas"/>
-          <w:color w:val="333333"/>
-        </w:rPr>
-        <w:t>container_id</w:t>
-      </w:r>
-      <w:proofErr w:type="spellEnd"/>
-      <w:r>
-        <w:rPr>
-          <w:rStyle w:val="HTMLCode"/>
-          <w:rFonts w:ascii="Consolas" w:eastAsiaTheme="majorEastAsia" w:hAnsi="Consolas"/>
-          <w:color w:val="333333"/>
-        </w:rPr>
-        <w:t>&gt;</w:t>
+        <w:t>docker container stop &lt;container_id&gt;</w:t>
       </w:r>
     </w:p>
     <w:p>
@@ -8745,25 +7763,7 @@
           <w:rFonts w:ascii="Consolas" w:eastAsiaTheme="majorEastAsia" w:hAnsi="Consolas"/>
           <w:color w:val="333333"/>
         </w:rPr>
-        <w:t>docker container stop &lt;</w:t>
-      </w:r>
-      <w:proofErr w:type="spellStart"/>
-      <w:r>
-        <w:rPr>
-          <w:rStyle w:val="HTMLCode"/>
-          <w:rFonts w:ascii="Consolas" w:eastAsiaTheme="majorEastAsia" w:hAnsi="Consolas"/>
-          <w:color w:val="333333"/>
-        </w:rPr>
-        <w:t>container_name</w:t>
-      </w:r>
-      <w:proofErr w:type="spellEnd"/>
-      <w:r>
-        <w:rPr>
-          <w:rStyle w:val="HTMLCode"/>
-          <w:rFonts w:ascii="Consolas" w:eastAsiaTheme="majorEastAsia" w:hAnsi="Consolas"/>
-          <w:color w:val="333333"/>
-        </w:rPr>
-        <w:t>&gt;</w:t>
+        <w:t>docker container stop &lt;container_name&gt;</w:t>
       </w:r>
     </w:p>
     <w:p>
@@ -8797,25 +7797,7 @@
           <w:rFonts w:ascii="Consolas" w:eastAsiaTheme="majorEastAsia" w:hAnsi="Consolas"/>
           <w:color w:val="333333"/>
         </w:rPr>
-        <w:t>docker container stop &lt;</w:t>
-      </w:r>
-      <w:proofErr w:type="spellStart"/>
-      <w:r>
-        <w:rPr>
-          <w:rStyle w:val="HTMLCode"/>
-          <w:rFonts w:ascii="Consolas" w:eastAsiaTheme="majorEastAsia" w:hAnsi="Consolas"/>
-          <w:color w:val="333333"/>
-        </w:rPr>
-        <w:t>container_id</w:t>
-      </w:r>
-      <w:proofErr w:type="spellEnd"/>
-      <w:r>
-        <w:rPr>
-          <w:rStyle w:val="HTMLCode"/>
-          <w:rFonts w:ascii="Consolas" w:eastAsiaTheme="majorEastAsia" w:hAnsi="Consolas"/>
-          <w:color w:val="333333"/>
-        </w:rPr>
-        <w:t>&gt;</w:t>
+        <w:t>docker container stop &lt;container_id&gt;</w:t>
       </w:r>
     </w:p>
     <w:p>
@@ -8870,6 +7852,7 @@
           <w:sz w:val="22"/>
           <w:szCs w:val="22"/>
         </w:rPr>
+        <w:lastRenderedPageBreak/>
         <w:t>To delete the container</w:t>
       </w:r>
       <w:r>
@@ -8905,26 +7888,7 @@
           <w:rFonts w:ascii="Consolas" w:eastAsiaTheme="majorEastAsia" w:hAnsi="Consolas"/>
           <w:color w:val="333333"/>
         </w:rPr>
-        <w:lastRenderedPageBreak/>
-        <w:t>docker rm &lt;</w:t>
-      </w:r>
-      <w:proofErr w:type="spellStart"/>
-      <w:r>
-        <w:rPr>
-          <w:rStyle w:val="HTMLCode"/>
-          <w:rFonts w:ascii="Consolas" w:eastAsiaTheme="majorEastAsia" w:hAnsi="Consolas"/>
-          <w:color w:val="333333"/>
-        </w:rPr>
-        <w:t>container_id</w:t>
-      </w:r>
-      <w:proofErr w:type="spellEnd"/>
-      <w:r>
-        <w:rPr>
-          <w:rStyle w:val="HTMLCode"/>
-          <w:rFonts w:ascii="Consolas" w:eastAsiaTheme="majorEastAsia" w:hAnsi="Consolas"/>
-          <w:color w:val="333333"/>
-        </w:rPr>
-        <w:t>&gt;</w:t>
+        <w:t>docker rm &lt;container_id&gt;</w:t>
       </w:r>
     </w:p>
     <w:p>
@@ -8949,25 +7913,7 @@
           <w:rFonts w:ascii="Consolas" w:eastAsiaTheme="majorEastAsia" w:hAnsi="Consolas"/>
           <w:color w:val="333333"/>
         </w:rPr>
-        <w:t>docker rm &lt;</w:t>
-      </w:r>
-      <w:proofErr w:type="spellStart"/>
-      <w:r>
-        <w:rPr>
-          <w:rStyle w:val="HTMLCode"/>
-          <w:rFonts w:ascii="Consolas" w:eastAsiaTheme="majorEastAsia" w:hAnsi="Consolas"/>
-          <w:color w:val="333333"/>
-        </w:rPr>
-        <w:t>container_name</w:t>
-      </w:r>
-      <w:proofErr w:type="spellEnd"/>
-      <w:r>
-        <w:rPr>
-          <w:rStyle w:val="HTMLCode"/>
-          <w:rFonts w:ascii="Consolas" w:eastAsiaTheme="majorEastAsia" w:hAnsi="Consolas"/>
-          <w:color w:val="333333"/>
-        </w:rPr>
-        <w:t>&gt;</w:t>
+        <w:t>docker rm &lt;container_name&gt;</w:t>
       </w:r>
     </w:p>
     <w:p>
@@ -8992,25 +7938,7 @@
           <w:rFonts w:ascii="Consolas" w:eastAsiaTheme="majorEastAsia" w:hAnsi="Consolas"/>
           <w:color w:val="333333"/>
         </w:rPr>
-        <w:t>docker container rm &lt;</w:t>
-      </w:r>
-      <w:proofErr w:type="spellStart"/>
-      <w:r>
-        <w:rPr>
-          <w:rStyle w:val="HTMLCode"/>
-          <w:rFonts w:ascii="Consolas" w:eastAsiaTheme="majorEastAsia" w:hAnsi="Consolas"/>
-          <w:color w:val="333333"/>
-        </w:rPr>
-        <w:t>container_id</w:t>
-      </w:r>
-      <w:proofErr w:type="spellEnd"/>
-      <w:r>
-        <w:rPr>
-          <w:rStyle w:val="HTMLCode"/>
-          <w:rFonts w:ascii="Consolas" w:eastAsiaTheme="majorEastAsia" w:hAnsi="Consolas"/>
-          <w:color w:val="333333"/>
-        </w:rPr>
-        <w:t>&gt;</w:t>
+        <w:t>docker container rm &lt;container_id&gt;</w:t>
       </w:r>
     </w:p>
     <w:p>
@@ -9035,25 +7963,7 @@
           <w:rFonts w:ascii="Consolas" w:eastAsiaTheme="majorEastAsia" w:hAnsi="Consolas"/>
           <w:color w:val="333333"/>
         </w:rPr>
-        <w:t>docker container rm &lt;</w:t>
-      </w:r>
-      <w:proofErr w:type="spellStart"/>
-      <w:r>
-        <w:rPr>
-          <w:rStyle w:val="HTMLCode"/>
-          <w:rFonts w:ascii="Consolas" w:eastAsiaTheme="majorEastAsia" w:hAnsi="Consolas"/>
-          <w:color w:val="333333"/>
-        </w:rPr>
-        <w:t>container_name</w:t>
-      </w:r>
-      <w:proofErr w:type="spellEnd"/>
-      <w:r>
-        <w:rPr>
-          <w:rStyle w:val="HTMLCode"/>
-          <w:rFonts w:ascii="Consolas" w:eastAsiaTheme="majorEastAsia" w:hAnsi="Consolas"/>
-          <w:color w:val="333333"/>
-        </w:rPr>
-        <w:t>&gt;</w:t>
+        <w:t>docker container rm &lt;container_name&gt;</w:t>
       </w:r>
     </w:p>
     <w:p>
@@ -9087,25 +7997,7 @@
           <w:rFonts w:ascii="Consolas" w:eastAsiaTheme="majorEastAsia" w:hAnsi="Consolas"/>
           <w:color w:val="333333"/>
         </w:rPr>
-        <w:t>docker rm &lt;</w:t>
-      </w:r>
-      <w:proofErr w:type="spellStart"/>
-      <w:r>
-        <w:rPr>
-          <w:rStyle w:val="HTMLCode"/>
-          <w:rFonts w:ascii="Consolas" w:eastAsiaTheme="majorEastAsia" w:hAnsi="Consolas"/>
-          <w:color w:val="333333"/>
-        </w:rPr>
-        <w:t>container_id</w:t>
-      </w:r>
-      <w:proofErr w:type="spellEnd"/>
-      <w:r>
-        <w:rPr>
-          <w:rStyle w:val="HTMLCode"/>
-          <w:rFonts w:ascii="Consolas" w:eastAsiaTheme="majorEastAsia" w:hAnsi="Consolas"/>
-          <w:color w:val="333333"/>
-        </w:rPr>
-        <w:t>&gt;</w:t>
+        <w:t>docker rm &lt;container_id&gt;</w:t>
       </w:r>
     </w:p>
     <w:p>
@@ -9144,20 +8036,12 @@
       </w:pPr>
       <w:bookmarkStart w:id="10" w:name="_Toc118113370"/>
       <w:r>
-        <w:t xml:space="preserve">Another Example: </w:t>
-      </w:r>
-      <w:proofErr w:type="spellStart"/>
-      <w:r>
-        <w:t>Py</w:t>
-      </w:r>
-      <w:proofErr w:type="spellEnd"/>
-      <w:r>
-        <w:t xml:space="preserve"> Flask + Redis</w:t>
+        <w:t>Another Example: Py Flask + Redis</w:t>
       </w:r>
       <w:bookmarkEnd w:id="10"/>
     </w:p>
     <w:p>
-      <w:hyperlink r:id="rId26" w:history="1">
+      <w:hyperlink r:id="rId29" w:history="1">
         <w:r>
           <w:rPr>
             <w:rStyle w:val="Hyperlink"/>
@@ -9170,7 +8054,7 @@
       </w:r>
     </w:p>
     <w:p>
-      <w:hyperlink r:id="rId27" w:history="1">
+      <w:hyperlink r:id="rId30" w:history="1">
         <w:r>
           <w:rPr>
             <w:rStyle w:val="Hyperlink"/>
@@ -9215,21 +8099,8 @@
           <w:szCs w:val="22"/>
           <w:bdr w:val="single" w:sz="4" w:space="0" w:color="auto"/>
         </w:rPr>
-        <w:t>: For Demos\</w:t>
-      </w:r>
-      <w:proofErr w:type="spellStart"/>
-      <w:r>
-        <w:rPr>
-          <w:rStyle w:val="HTMLCode"/>
-          <w:rFonts w:asciiTheme="minorHAnsi" w:eastAsiaTheme="majorEastAsia" w:hAnsiTheme="minorHAnsi" w:cstheme="minorHAnsi"/>
-          <w:color w:val="333333"/>
-          <w:sz w:val="22"/>
-          <w:szCs w:val="22"/>
-          <w:bdr w:val="single" w:sz="4" w:space="0" w:color="auto"/>
-        </w:rPr>
-        <w:t>DockerCompose</w:t>
-      </w:r>
-      <w:proofErr w:type="spellEnd"/>
+        <w:t>: For Demos\DockerCompose</w:t>
+      </w:r>
     </w:p>
     <w:p>
       <w:pPr>
@@ -9439,7 +8310,6 @@
         </w:rPr>
         <w:t xml:space="preserve">ocker compose </w:t>
       </w:r>
-      <w:proofErr w:type="spellStart"/>
       <w:r>
         <w:rPr>
           <w:rStyle w:val="HTMLCode"/>
@@ -9448,7 +8318,6 @@
         </w:rPr>
         <w:t>ps</w:t>
       </w:r>
-      <w:proofErr w:type="spellEnd"/>
     </w:p>
     <w:p>
       <w:pPr>
@@ -9472,18 +8341,8 @@
           <w:rFonts w:ascii="Consolas" w:eastAsiaTheme="majorEastAsia" w:hAnsi="Consolas"/>
           <w:color w:val="333333"/>
         </w:rPr>
-        <w:t xml:space="preserve">docker </w:t>
-      </w:r>
-      <w:proofErr w:type="spellStart"/>
-      <w:r>
-        <w:rPr>
-          <w:rStyle w:val="HTMLCode"/>
-          <w:rFonts w:ascii="Consolas" w:eastAsiaTheme="majorEastAsia" w:hAnsi="Consolas"/>
-          <w:color w:val="333333"/>
-        </w:rPr>
-        <w:t>ps</w:t>
-      </w:r>
-      <w:proofErr w:type="spellEnd"/>
+        <w:t>docker ps</w:t>
+      </w:r>
     </w:p>
     <w:p>
       <w:pPr>
@@ -9549,18 +8408,8 @@
           <w:rFonts w:ascii="Consolas" w:eastAsiaTheme="majorEastAsia" w:hAnsi="Consolas"/>
           <w:color w:val="333333"/>
         </w:rPr>
-        <w:t>logs -f web-</w:t>
-      </w:r>
-      <w:proofErr w:type="spellStart"/>
-      <w:r>
-        <w:rPr>
-          <w:rStyle w:val="HTMLCode"/>
-          <w:rFonts w:ascii="Consolas" w:eastAsiaTheme="majorEastAsia" w:hAnsi="Consolas"/>
-          <w:color w:val="333333"/>
-        </w:rPr>
-        <w:t>fe</w:t>
-      </w:r>
-      <w:proofErr w:type="spellEnd"/>
+        <w:t>logs -f web-fe</w:t>
+      </w:r>
     </w:p>
     <w:p>
       <w:pPr>
@@ -9860,6 +8709,7 @@
           <w:sz w:val="22"/>
           <w:szCs w:val="22"/>
         </w:rPr>
+        <w:lastRenderedPageBreak/>
         <w:t>Says the app is already running.</w:t>
       </w:r>
     </w:p>
@@ -9886,7 +8736,6 @@
           <w:sz w:val="22"/>
           <w:szCs w:val="22"/>
         </w:rPr>
-        <w:lastRenderedPageBreak/>
         <w:t>Deploy a second version using a different project name.</w:t>
       </w:r>
     </w:p>
@@ -9912,25 +8761,7 @@
           <w:rFonts w:ascii="Consolas" w:eastAsiaTheme="majorEastAsia" w:hAnsi="Consolas"/>
           <w:color w:val="333333"/>
         </w:rPr>
-        <w:t># -</w:t>
-      </w:r>
-      <w:proofErr w:type="gramStart"/>
-      <w:r>
-        <w:rPr>
-          <w:rStyle w:val="HTMLCode"/>
-          <w:rFonts w:ascii="Consolas" w:eastAsiaTheme="majorEastAsia" w:hAnsi="Consolas"/>
-          <w:color w:val="333333"/>
-        </w:rPr>
-        <w:t>p :</w:t>
-      </w:r>
-      <w:proofErr w:type="gramEnd"/>
-      <w:r>
-        <w:rPr>
-          <w:rStyle w:val="HTMLCode"/>
-          <w:rFonts w:ascii="Consolas" w:eastAsiaTheme="majorEastAsia" w:hAnsi="Consolas"/>
-          <w:color w:val="333333"/>
-        </w:rPr>
-        <w:t xml:space="preserve"> project name.</w:t>
+        <w:t># -p : project name.</w:t>
       </w:r>
     </w:p>
     <w:p>
@@ -10023,29 +8854,7 @@
           <w:sz w:val="22"/>
           <w:szCs w:val="22"/>
         </w:rPr>
-        <w:t>Change the port in the docker-</w:t>
-      </w:r>
-      <w:proofErr w:type="spellStart"/>
-      <w:r>
-        <w:rPr>
-          <w:rStyle w:val="HTMLCode"/>
-          <w:rFonts w:asciiTheme="minorHAnsi" w:eastAsiaTheme="majorEastAsia" w:hAnsiTheme="minorHAnsi" w:cstheme="minorHAnsi"/>
-          <w:color w:val="333333"/>
-          <w:sz w:val="22"/>
-          <w:szCs w:val="22"/>
-        </w:rPr>
-        <w:t>compose.yaml</w:t>
-      </w:r>
-      <w:proofErr w:type="spellEnd"/>
-      <w:r>
-        <w:rPr>
-          <w:rStyle w:val="HTMLCode"/>
-          <w:rFonts w:asciiTheme="minorHAnsi" w:eastAsiaTheme="majorEastAsia" w:hAnsiTheme="minorHAnsi" w:cstheme="minorHAnsi"/>
-          <w:color w:val="333333"/>
-          <w:sz w:val="22"/>
-          <w:szCs w:val="22"/>
-        </w:rPr>
-        <w:t xml:space="preserve"> file:</w:t>
+        <w:t>Change the port in the docker-compose.yaml file:</w:t>
       </w:r>
     </w:p>
     <w:p>
@@ -10381,18 +9190,8 @@
           <w:rFonts w:ascii="Consolas" w:eastAsiaTheme="majorEastAsia" w:hAnsi="Consolas"/>
           <w:color w:val="333333"/>
         </w:rPr>
-        <w:t xml:space="preserve">docker compose </w:t>
-      </w:r>
-      <w:proofErr w:type="spellStart"/>
-      <w:r>
-        <w:rPr>
-          <w:rStyle w:val="HTMLCode"/>
-          <w:rFonts w:ascii="Consolas" w:eastAsiaTheme="majorEastAsia" w:hAnsi="Consolas"/>
-          <w:color w:val="333333"/>
-        </w:rPr>
-        <w:t>ps</w:t>
-      </w:r>
-      <w:proofErr w:type="spellEnd"/>
+        <w:t>docker compose ps</w:t>
+      </w:r>
     </w:p>
     <w:p>
       <w:pPr>
@@ -10416,18 +9215,8 @@
           <w:rFonts w:ascii="Consolas" w:eastAsiaTheme="majorEastAsia" w:hAnsi="Consolas"/>
           <w:color w:val="333333"/>
         </w:rPr>
-        <w:t xml:space="preserve">docker </w:t>
-      </w:r>
-      <w:proofErr w:type="spellStart"/>
-      <w:r>
-        <w:rPr>
-          <w:rStyle w:val="HTMLCode"/>
-          <w:rFonts w:ascii="Consolas" w:eastAsiaTheme="majorEastAsia" w:hAnsi="Consolas"/>
-          <w:color w:val="333333"/>
-        </w:rPr>
-        <w:t>ps</w:t>
-      </w:r>
-      <w:proofErr w:type="spellEnd"/>
+        <w:t>docker ps</w:t>
+      </w:r>
     </w:p>
     <w:p>
       <w:pPr>
@@ -10494,21 +9283,7 @@
         <w:rPr>
           <w:rFonts w:ascii="Courier New" w:hAnsi="Courier New" w:cs="Courier New"/>
         </w:rPr>
-        <w:t xml:space="preserve"> </w:t>
-      </w:r>
-      <w:proofErr w:type="spellStart"/>
-      <w:r>
-        <w:rPr>
-          <w:rFonts w:ascii="Courier New" w:hAnsi="Courier New" w:cs="Courier New"/>
-        </w:rPr>
-        <w:t>Dockerfile</w:t>
-      </w:r>
-      <w:proofErr w:type="spellEnd"/>
-      <w:r>
-        <w:rPr>
-          <w:rFonts w:ascii="Courier New" w:hAnsi="Courier New" w:cs="Courier New"/>
-        </w:rPr>
-        <w:t xml:space="preserve">, requirements.txt </w:t>
+        <w:t xml:space="preserve"> Dockerfile, requirements.txt </w:t>
       </w:r>
       <w:r>
         <w:t>and</w:t>
@@ -10569,28 +9344,8 @@
           <w:rFonts w:ascii="Consolas" w:hAnsi="Consolas"/>
           <w:color w:val="333333"/>
         </w:rPr>
-        <w:t xml:space="preserve">docker build –t </w:t>
-      </w:r>
-      <w:proofErr w:type="spellStart"/>
-      <w:proofErr w:type="gramStart"/>
-      <w:r>
-        <w:rPr>
-          <w:rStyle w:val="HTMLCode"/>
-          <w:rFonts w:ascii="Consolas" w:hAnsi="Consolas"/>
-          <w:color w:val="333333"/>
-        </w:rPr>
-        <w:t>friendlyhello</w:t>
-      </w:r>
-      <w:proofErr w:type="spellEnd"/>
-      <w:r>
-        <w:rPr>
-          <w:rStyle w:val="HTMLCode"/>
-          <w:rFonts w:ascii="Consolas" w:hAnsi="Consolas"/>
-          <w:color w:val="333333"/>
-        </w:rPr>
-        <w:t xml:space="preserve"> .</w:t>
-      </w:r>
-      <w:proofErr w:type="gramEnd"/>
+        <w:t>docker build –t friendlyhello .</w:t>
+      </w:r>
     </w:p>
     <w:p>
       <w:pPr>
@@ -10640,16 +9395,7 @@
           <w:rFonts w:ascii="Consolas" w:hAnsi="Consolas"/>
           <w:color w:val="333333"/>
         </w:rPr>
-        <w:t xml:space="preserve">docker </w:t>
-      </w:r>
-      <w:proofErr w:type="gramStart"/>
-      <w:r>
-        <w:rPr>
-          <w:rStyle w:val="HTMLCode"/>
-          <w:rFonts w:ascii="Consolas" w:hAnsi="Consolas"/>
-          <w:color w:val="333333"/>
-        </w:rPr>
-        <w:t xml:space="preserve">run </w:t>
+        <w:t xml:space="preserve">docker run </w:t>
       </w:r>
       <w:r>
         <w:rPr>
@@ -10659,25 +9405,14 @@
         </w:rPr>
         <w:t>-p</w:t>
       </w:r>
-      <w:proofErr w:type="gramEnd"/>
-      <w:r>
-        <w:rPr>
-          <w:rStyle w:val="HTMLCode"/>
-          <w:rFonts w:ascii="Consolas" w:hAnsi="Consolas"/>
-          <w:color w:val="333333"/>
-        </w:rPr>
-        <w:t xml:space="preserve"> 4000:80 </w:t>
-      </w:r>
-      <w:proofErr w:type="spellStart"/>
-      <w:r>
-        <w:rPr>
-          <w:rStyle w:val="HTMLCode"/>
-          <w:rFonts w:ascii="Consolas" w:hAnsi="Consolas"/>
-          <w:color w:val="333333"/>
-        </w:rPr>
-        <w:t>friendlyhello</w:t>
-      </w:r>
-      <w:proofErr w:type="spellEnd"/>
+      <w:r>
+        <w:rPr>
+          <w:rStyle w:val="HTMLCode"/>
+          <w:rFonts w:ascii="Consolas" w:hAnsi="Consolas"/>
+          <w:color w:val="333333"/>
+        </w:rPr>
+        <w:t xml:space="preserve"> 4000:80 friendlyhello</w:t>
+      </w:r>
     </w:p>
     <w:p>
       <w:pPr>
@@ -10734,19 +9469,8 @@
           <w:sz w:val="19"/>
           <w:szCs w:val="19"/>
         </w:rPr>
-        <w:t xml:space="preserve">docker-machine </w:t>
-      </w:r>
-      <w:proofErr w:type="spellStart"/>
-      <w:r>
-        <w:rPr>
-          <w:rStyle w:val="HTMLCode"/>
-          <w:rFonts w:ascii="Consolas" w:eastAsiaTheme="minorHAnsi" w:hAnsi="Consolas"/>
-          <w:sz w:val="19"/>
-          <w:szCs w:val="19"/>
-        </w:rPr>
-        <w:t>ip</w:t>
-      </w:r>
-      <w:proofErr w:type="spellEnd"/>
+        <w:t>docker-machine ip</w:t>
+      </w:r>
       <w:r>
         <w:rPr>
           <w:shd w:val="clear" w:color="auto" w:fill="FFFFFF"/>
@@ -10771,7 +9495,7 @@
           <w:color w:val="333333"/>
         </w:rPr>
       </w:pPr>
-      <w:hyperlink r:id="rId28" w:history="1">
+      <w:hyperlink r:id="rId31" w:history="1">
         <w:r>
           <w:rPr>
             <w:rStyle w:val="HTMLCode"/>
@@ -10829,6 +9553,7 @@
           <w:rFonts w:ascii="Consolas" w:hAnsi="Consolas"/>
           <w:color w:val="333333"/>
         </w:rPr>
+        <w:lastRenderedPageBreak/>
         <w:t>curl http://localhost:4000</w:t>
       </w:r>
     </w:p>
@@ -10840,7 +9565,6 @@
       <w:bookmarkStart w:id="13" w:name="_Toc118113372"/>
       <w:bookmarkEnd w:id="12"/>
       <w:r>
-        <w:lastRenderedPageBreak/>
         <w:t>To stop the container on Windows 10</w:t>
       </w:r>
       <w:bookmarkEnd w:id="13"/>
@@ -11197,16 +9921,7 @@
           <w:rFonts w:ascii="Consolas" w:hAnsi="Consolas"/>
           <w:color w:val="8B008B"/>
         </w:rPr>
-        <w:t>-</w:t>
-      </w:r>
-      <w:proofErr w:type="gramStart"/>
-      <w:r>
-        <w:rPr>
-          <w:rStyle w:val="nt"/>
-          <w:rFonts w:ascii="Consolas" w:hAnsi="Consolas"/>
-          <w:color w:val="8B008B"/>
-        </w:rPr>
-        <w:t>q</w:t>
+        <w:t>-q</w:t>
       </w:r>
       <w:r>
         <w:rPr>
@@ -11222,16 +9937,7 @@
           <w:rFonts w:ascii="Consolas" w:hAnsi="Consolas"/>
           <w:color w:val="333333"/>
         </w:rPr>
-        <w:t xml:space="preserve">   </w:t>
-      </w:r>
-      <w:proofErr w:type="gramEnd"/>
-      <w:r>
-        <w:rPr>
-          <w:rStyle w:val="HTMLCode"/>
-          <w:rFonts w:ascii="Consolas" w:hAnsi="Consolas"/>
-          <w:color w:val="333333"/>
-        </w:rPr>
-        <w:t xml:space="preserve">      </w:t>
+        <w:t xml:space="preserve">         </w:t>
       </w:r>
       <w:r>
         <w:rPr>
@@ -11496,16 +10202,7 @@
           <w:rFonts w:ascii="Consolas" w:hAnsi="Consolas"/>
           <w:color w:val="8B008B"/>
         </w:rPr>
-        <w:t>-</w:t>
-      </w:r>
-      <w:proofErr w:type="gramStart"/>
-      <w:r>
-        <w:rPr>
-          <w:rStyle w:val="nt"/>
-          <w:rFonts w:ascii="Consolas" w:hAnsi="Consolas"/>
-          <w:color w:val="8B008B"/>
-        </w:rPr>
-        <w:t>q</w:t>
+        <w:t>-q</w:t>
       </w:r>
       <w:r>
         <w:rPr>
@@ -11523,7 +10220,6 @@
         </w:rPr>
         <w:t xml:space="preserve">   </w:t>
       </w:r>
-      <w:proofErr w:type="gramEnd"/>
       <w:r>
         <w:rPr>
           <w:rStyle w:val="c"/>
@@ -11597,18 +10293,8 @@
           <w:rFonts w:ascii="Consolas" w:hAnsi="Consolas"/>
           <w:color w:val="333333"/>
         </w:rPr>
-        <w:t xml:space="preserve"> 4000:80 </w:t>
-      </w:r>
-      <w:proofErr w:type="spellStart"/>
-      <w:r>
-        <w:rPr>
-          <w:rStyle w:val="HTMLCode"/>
-          <w:rFonts w:ascii="Consolas" w:hAnsi="Consolas"/>
-          <w:color w:val="333333"/>
-        </w:rPr>
-        <w:t>friendlyhello</w:t>
-      </w:r>
-      <w:proofErr w:type="spellEnd"/>
+        <w:t xml:space="preserve"> 4000:80 friendlyhello</w:t>
+      </w:r>
     </w:p>
     <w:p>
       <w:r>
@@ -11661,25 +10347,7 @@
           <w:rFonts w:ascii="Consolas" w:hAnsi="Consolas"/>
           <w:color w:val="333333"/>
         </w:rPr>
-        <w:t>docker exec &lt;container id&gt; &lt;</w:t>
-      </w:r>
-      <w:proofErr w:type="spellStart"/>
-      <w:r>
-        <w:rPr>
-          <w:rStyle w:val="HTMLCode"/>
-          <w:rFonts w:ascii="Consolas" w:hAnsi="Consolas"/>
-          <w:color w:val="333333"/>
-        </w:rPr>
-        <w:t>cmd</w:t>
-      </w:r>
-      <w:proofErr w:type="spellEnd"/>
-      <w:r>
-        <w:rPr>
-          <w:rStyle w:val="HTMLCode"/>
-          <w:rFonts w:ascii="Consolas" w:hAnsi="Consolas"/>
-          <w:color w:val="333333"/>
-        </w:rPr>
-        <w:t>&gt;</w:t>
+        <w:t>docker exec &lt;container id&gt; &lt;cmd&gt;</w:t>
       </w:r>
     </w:p>
     <w:p>
@@ -11731,18 +10399,8 @@
           <w:rFonts w:ascii="Consolas" w:hAnsi="Consolas"/>
           <w:color w:val="333333"/>
         </w:rPr>
-        <w:t xml:space="preserve">docker exec &lt;container id&gt; </w:t>
-      </w:r>
-      <w:proofErr w:type="spellStart"/>
-      <w:r>
-        <w:rPr>
-          <w:rStyle w:val="HTMLCode"/>
-          <w:rFonts w:ascii="Consolas" w:hAnsi="Consolas"/>
-          <w:color w:val="333333"/>
-        </w:rPr>
-        <w:t>sh</w:t>
-      </w:r>
-      <w:proofErr w:type="spellEnd"/>
+        <w:t>docker exec &lt;container id&gt; sh</w:t>
+      </w:r>
     </w:p>
     <w:p>
       <w:pPr>
@@ -11767,25 +10425,7 @@
           <w:rFonts w:ascii="Consolas" w:hAnsi="Consolas"/>
           <w:color w:val="333333"/>
         </w:rPr>
-        <w:t xml:space="preserve"># </w:t>
-      </w:r>
-      <w:proofErr w:type="gramStart"/>
-      <w:r>
-        <w:rPr>
-          <w:rStyle w:val="HTMLCode"/>
-          <w:rFonts w:ascii="Consolas" w:hAnsi="Consolas"/>
-          <w:color w:val="333333"/>
-        </w:rPr>
-        <w:t>interactive</w:t>
-      </w:r>
-      <w:proofErr w:type="gramEnd"/>
-      <w:r>
-        <w:rPr>
-          <w:rStyle w:val="HTMLCode"/>
-          <w:rFonts w:ascii="Consolas" w:hAnsi="Consolas"/>
-          <w:color w:val="333333"/>
-        </w:rPr>
-        <w:t xml:space="preserve"> mode</w:t>
+        <w:t># interactive mode</w:t>
       </w:r>
     </w:p>
     <w:p>
@@ -11811,36 +10451,8 @@
           <w:rFonts w:ascii="Consolas" w:hAnsi="Consolas"/>
           <w:color w:val="333333"/>
         </w:rPr>
-        <w:t>docker exec -</w:t>
-      </w:r>
-      <w:proofErr w:type="spellStart"/>
-      <w:r>
-        <w:rPr>
-          <w:rStyle w:val="HTMLCode"/>
-          <w:rFonts w:ascii="Consolas" w:hAnsi="Consolas"/>
-          <w:color w:val="333333"/>
-        </w:rPr>
-        <w:t>i</w:t>
-      </w:r>
-      <w:proofErr w:type="spellEnd"/>
-      <w:r>
-        <w:rPr>
-          <w:rStyle w:val="HTMLCode"/>
-          <w:rFonts w:ascii="Consolas" w:hAnsi="Consolas"/>
-          <w:color w:val="333333"/>
-        </w:rPr>
-        <w:t xml:space="preserve"> &lt;container id&gt; </w:t>
-      </w:r>
-      <w:proofErr w:type="spellStart"/>
-      <w:r>
-        <w:rPr>
-          <w:rStyle w:val="HTMLCode"/>
-          <w:rFonts w:ascii="Consolas" w:hAnsi="Consolas"/>
-          <w:color w:val="333333"/>
-        </w:rPr>
-        <w:t>sh</w:t>
-      </w:r>
-      <w:proofErr w:type="spellEnd"/>
+        <w:t>docker exec -i &lt;container id&gt; sh</w:t>
+      </w:r>
     </w:p>
     <w:p>
       <w:pPr>
@@ -11865,45 +10477,7 @@
           <w:rFonts w:ascii="Consolas" w:hAnsi="Consolas"/>
           <w:color w:val="333333"/>
         </w:rPr>
-        <w:t xml:space="preserve"># </w:t>
-      </w:r>
-      <w:proofErr w:type="spellStart"/>
-      <w:proofErr w:type="gramStart"/>
-      <w:r>
-        <w:rPr>
-          <w:rStyle w:val="HTMLCode"/>
-          <w:rFonts w:ascii="Consolas" w:hAnsi="Consolas"/>
-          <w:color w:val="333333"/>
-        </w:rPr>
-        <w:t>tty</w:t>
-      </w:r>
-      <w:proofErr w:type="spellEnd"/>
-      <w:proofErr w:type="gramEnd"/>
-      <w:r>
-        <w:rPr>
-          <w:rStyle w:val="HTMLCode"/>
-          <w:rFonts w:ascii="Consolas" w:hAnsi="Consolas"/>
-          <w:color w:val="333333"/>
-        </w:rPr>
-        <w:t xml:space="preserve"> input. Works from </w:t>
-      </w:r>
-      <w:proofErr w:type="spellStart"/>
-      <w:r>
-        <w:rPr>
-          <w:rStyle w:val="HTMLCode"/>
-          <w:rFonts w:ascii="Consolas" w:hAnsi="Consolas"/>
-          <w:color w:val="333333"/>
-        </w:rPr>
-        <w:t>cmd</w:t>
-      </w:r>
-      <w:proofErr w:type="spellEnd"/>
-      <w:r>
-        <w:rPr>
-          <w:rStyle w:val="HTMLCode"/>
-          <w:rFonts w:ascii="Consolas" w:hAnsi="Consolas"/>
-          <w:color w:val="333333"/>
-        </w:rPr>
-        <w:t xml:space="preserve"> not bash</w:t>
+        <w:t># tty input. Works from cmd not bash</w:t>
       </w:r>
     </w:p>
     <w:p>
@@ -11929,43 +10503,7 @@
           <w:rFonts w:ascii="Consolas" w:hAnsi="Consolas"/>
           <w:color w:val="333333"/>
         </w:rPr>
-        <w:t>docker exec -</w:t>
-      </w:r>
-      <w:proofErr w:type="spellStart"/>
-      <w:r>
-        <w:rPr>
-          <w:rStyle w:val="HTMLCode"/>
-          <w:rFonts w:ascii="Consolas" w:hAnsi="Consolas"/>
-          <w:color w:val="333333"/>
-        </w:rPr>
-        <w:t>i</w:t>
-      </w:r>
-      <w:proofErr w:type="spellEnd"/>
-      <w:r>
-        <w:rPr>
-          <w:rStyle w:val="HTMLCode"/>
-          <w:rFonts w:ascii="Consolas" w:hAnsi="Consolas"/>
-          <w:color w:val="333333"/>
-        </w:rPr>
-        <w:t xml:space="preserve"> -t &lt;container id&gt; </w:t>
-      </w:r>
-      <w:proofErr w:type="spellStart"/>
-      <w:r>
-        <w:rPr>
-          <w:rStyle w:val="HTMLCode"/>
-          <w:rFonts w:ascii="Consolas" w:hAnsi="Consolas"/>
-          <w:color w:val="333333"/>
-        </w:rPr>
-        <w:t>sh</w:t>
-      </w:r>
-      <w:proofErr w:type="spellEnd"/>
-      <w:r>
-        <w:rPr>
-          <w:rStyle w:val="HTMLCode"/>
-          <w:rFonts w:ascii="Consolas" w:hAnsi="Consolas"/>
-          <w:color w:val="333333"/>
-        </w:rPr>
-        <w:t xml:space="preserve"> -c "echo Hello"</w:t>
+        <w:t>docker exec -i -t &lt;container id&gt; sh -c "echo Hello"</w:t>
       </w:r>
       <w:r>
         <w:rPr>
@@ -12015,6 +10553,7 @@
       </w:pPr>
       <w:bookmarkStart w:id="19" w:name="_Toc118113377"/>
       <w:r>
+        <w:lastRenderedPageBreak/>
         <w:t>Tag the image</w:t>
       </w:r>
       <w:bookmarkEnd w:id="19"/>
@@ -12029,20 +10568,8 @@
           <w:rFonts w:ascii="Consolas" w:eastAsiaTheme="minorHAnsi" w:hAnsi="Consolas"/>
           <w:color w:val="333333"/>
         </w:rPr>
-        <w:t>docker tag image username/</w:t>
-      </w:r>
-      <w:proofErr w:type="spellStart"/>
-      <w:proofErr w:type="gramStart"/>
-      <w:r>
-        <w:rPr>
-          <w:rStyle w:val="HTMLCode"/>
-          <w:rFonts w:ascii="Consolas" w:eastAsiaTheme="minorHAnsi" w:hAnsi="Consolas"/>
-          <w:color w:val="333333"/>
-        </w:rPr>
-        <w:t>repository:tag</w:t>
-      </w:r>
-      <w:proofErr w:type="spellEnd"/>
-      <w:proofErr w:type="gramEnd"/>
+        <w:t>docker tag image username/repository:tag</w:t>
+      </w:r>
     </w:p>
     <w:p>
       <w:pPr>
@@ -12066,28 +10593,8 @@
           <w:rFonts w:ascii="Consolas" w:hAnsi="Consolas"/>
           <w:color w:val="333333"/>
         </w:rPr>
-        <w:lastRenderedPageBreak/>
-        <w:t xml:space="preserve">docker tag </w:t>
-      </w:r>
-      <w:proofErr w:type="spellStart"/>
-      <w:r>
-        <w:rPr>
-          <w:rStyle w:val="HTMLCode"/>
-          <w:rFonts w:ascii="Consolas" w:hAnsi="Consolas"/>
-          <w:color w:val="333333"/>
-        </w:rPr>
-        <w:t>friendlyhello</w:t>
-      </w:r>
-      <w:proofErr w:type="spellEnd"/>
-      <w:r>
-        <w:rPr>
-          <w:rStyle w:val="HTMLCode"/>
-          <w:rFonts w:ascii="Consolas" w:hAnsi="Consolas"/>
-          <w:color w:val="333333"/>
-        </w:rPr>
-        <w:t xml:space="preserve"> </w:t>
-      </w:r>
-      <w:proofErr w:type="spellStart"/>
+        <w:t xml:space="preserve">docker tag friendlyhello </w:t>
+      </w:r>
       <w:r>
         <w:rPr>
           <w:rStyle w:val="HTMLCode"/>
@@ -12096,7 +10603,6 @@
         </w:rPr>
         <w:t>asingala</w:t>
       </w:r>
-      <w:proofErr w:type="spellEnd"/>
       <w:r>
         <w:rPr>
           <w:rStyle w:val="HTMLCode"/>
@@ -12142,18 +10648,8 @@
         <w:rPr>
           <w:rFonts w:ascii="Courier New" w:hAnsi="Courier New" w:cs="Courier New"/>
         </w:rPr>
-        <w:t>docker push username/</w:t>
-      </w:r>
-      <w:proofErr w:type="spellStart"/>
-      <w:proofErr w:type="gramStart"/>
-      <w:r>
-        <w:rPr>
-          <w:rFonts w:ascii="Courier New" w:hAnsi="Courier New" w:cs="Courier New"/>
-        </w:rPr>
-        <w:t>repository:tag</w:t>
-      </w:r>
-      <w:proofErr w:type="spellEnd"/>
-      <w:proofErr w:type="gramEnd"/>
+        <w:t>docker push username/repository:tag</w:t>
+      </w:r>
     </w:p>
     <w:p>
       <w:pPr>
@@ -12180,7 +10676,6 @@
         </w:rPr>
         <w:t xml:space="preserve">docker push </w:t>
       </w:r>
-      <w:proofErr w:type="spellStart"/>
       <w:r>
         <w:rPr>
           <w:rStyle w:val="HTMLCode"/>
@@ -12189,7 +10684,6 @@
         </w:rPr>
         <w:t>asingala</w:t>
       </w:r>
-      <w:proofErr w:type="spellEnd"/>
       <w:r>
         <w:rPr>
           <w:rStyle w:val="HTMLCode"/>
@@ -12263,7 +10757,6 @@
         </w:rPr>
         <w:t xml:space="preserve"> 4000:80 </w:t>
       </w:r>
-      <w:proofErr w:type="spellStart"/>
       <w:r>
         <w:rPr>
           <w:rStyle w:val="HTMLCode"/>
@@ -12272,7 +10765,6 @@
         </w:rPr>
         <w:t>asingala</w:t>
       </w:r>
-      <w:proofErr w:type="spellEnd"/>
       <w:r>
         <w:rPr>
           <w:rStyle w:val="HTMLCode"/>
@@ -12590,15 +11082,7 @@
     </w:p>
     <w:p>
       <w:r>
-        <w:t xml:space="preserve">In a distributed application, different pieces of the app are called “services.” For example, if you imagine a video sharing site, it probably includes a service for storing application data in a database, a service for video transcoding in the background after a </w:t>
-      </w:r>
-      <w:proofErr w:type="gramStart"/>
-      <w:r>
-        <w:t>user uploads</w:t>
-      </w:r>
-      <w:proofErr w:type="gramEnd"/>
-      <w:r>
-        <w:t xml:space="preserve"> something, a service for the front-end, and so on.</w:t>
+        <w:t>In a distributed application, different pieces of the app are called “services.” For example, if you imagine a video sharing site, it probably includes a service for storing application data in a database, a service for video transcoding in the background after a user uploads something, a service for the front-end, and so on.</w:t>
       </w:r>
     </w:p>
     <w:p>
@@ -12610,15 +11094,7 @@
         </w:numPr>
       </w:pPr>
       <w:r>
-        <w:t xml:space="preserve">Services are </w:t>
-      </w:r>
-      <w:proofErr w:type="gramStart"/>
-      <w:r>
-        <w:t>really just</w:t>
-      </w:r>
-      <w:proofErr w:type="gramEnd"/>
-      <w:r>
-        <w:t xml:space="preserve"> “containers in production</w:t>
+        <w:t>Services are really just “containers in production</w:t>
       </w:r>
       <w:r>
         <w:t>”.</w:t>
@@ -12687,20 +11163,8 @@
           <w:sz w:val="19"/>
           <w:szCs w:val="19"/>
         </w:rPr>
-        <w:t>docker-</w:t>
-      </w:r>
-      <w:proofErr w:type="spellStart"/>
-      <w:r>
-        <w:rPr>
-          <w:rStyle w:val="HTMLCode"/>
-          <w:rFonts w:ascii="Consolas" w:eastAsiaTheme="minorHAnsi" w:hAnsi="Consolas"/>
-          <w:color w:val="33444C"/>
-          <w:sz w:val="19"/>
-          <w:szCs w:val="19"/>
-        </w:rPr>
-        <w:t>compose.yml</w:t>
-      </w:r>
-      <w:proofErr w:type="spellEnd"/>
+        <w:t>docker-compose.yml</w:t>
+      </w:r>
       <w:r>
         <w:t> file.</w:t>
       </w:r>
@@ -12719,19 +11183,8 @@
           <w:sz w:val="19"/>
           <w:szCs w:val="19"/>
         </w:rPr>
-        <w:t>docker-</w:t>
-      </w:r>
-      <w:proofErr w:type="spellStart"/>
-      <w:r>
-        <w:rPr>
-          <w:rStyle w:val="HTMLCode"/>
-          <w:rFonts w:ascii="Consolas" w:eastAsiaTheme="minorHAnsi" w:hAnsi="Consolas"/>
-          <w:sz w:val="19"/>
-          <w:szCs w:val="19"/>
-        </w:rPr>
-        <w:t>compose.yml</w:t>
-      </w:r>
-      <w:proofErr w:type="spellEnd"/>
+        <w:t>docker-compose.yml</w:t>
+      </w:r>
       <w:r>
         <w:rPr>
           <w:shd w:val="clear" w:color="auto" w:fill="FFFFFF"/>
@@ -12749,7 +11202,14 @@
         <w:rPr>
           <w:shd w:val="clear" w:color="auto" w:fill="FFFFFF"/>
         </w:rPr>
-        <w:t>) file that defines how Docker containers should behave in production.</w:t>
+        <w:t xml:space="preserve">) file that defines how Docker </w:t>
+      </w:r>
+      <w:r>
+        <w:rPr>
+          <w:shd w:val="clear" w:color="auto" w:fill="FFFFFF"/>
+        </w:rPr>
+        <w:lastRenderedPageBreak/>
+        <w:t>containers should behave in production.</w:t>
       </w:r>
     </w:p>
     <w:p>
@@ -12761,13 +11221,8 @@
         </w:numPr>
       </w:pPr>
       <w:r>
-        <w:t>Create docker-</w:t>
-      </w:r>
-      <w:proofErr w:type="spellStart"/>
-      <w:r>
-        <w:t>compose.yml</w:t>
-      </w:r>
-      <w:proofErr w:type="spellEnd"/>
+        <w:t>Create docker-compose.yml</w:t>
+      </w:r>
     </w:p>
     <w:p>
       <w:pPr>
@@ -12778,15 +11233,7 @@
         </w:numPr>
       </w:pPr>
       <w:r>
-        <w:t xml:space="preserve">Indentation is very </w:t>
-      </w:r>
-      <w:proofErr w:type="spellStart"/>
-      <w:r>
-        <w:t>very</w:t>
-      </w:r>
-      <w:proofErr w:type="spellEnd"/>
-      <w:r>
-        <w:t xml:space="preserve"> important</w:t>
+        <w:t>Indentation is very very important</w:t>
       </w:r>
     </w:p>
     <w:p>
@@ -12798,19 +11245,10 @@
         </w:numPr>
       </w:pPr>
       <w:r>
-        <w:lastRenderedPageBreak/>
         <w:t>No tabs allowed</w:t>
       </w:r>
       <w:r>
-        <w:t xml:space="preserve"> in </w:t>
-      </w:r>
-      <w:proofErr w:type="spellStart"/>
-      <w:r>
-        <w:t>yml</w:t>
-      </w:r>
-      <w:proofErr w:type="spellEnd"/>
-      <w:r>
-        <w:t xml:space="preserve"> files</w:t>
+        <w:t xml:space="preserve"> in yml files</w:t>
       </w:r>
     </w:p>
     <w:p>
@@ -12852,14 +11290,7 @@
         <w:rPr>
           <w:shd w:val="clear" w:color="auto" w:fill="FFFFFF"/>
         </w:rPr>
-        <w:t xml:space="preserve">to a registry, and update </w:t>
-      </w:r>
-      <w:proofErr w:type="gramStart"/>
-      <w:r>
-        <w:rPr>
-          <w:shd w:val="clear" w:color="auto" w:fill="FFFFFF"/>
-        </w:rPr>
-        <w:t>this </w:t>
+        <w:t>to a registry, and update this </w:t>
       </w:r>
       <w:r>
         <w:rPr>
@@ -12868,9 +11299,14 @@
           <w:sz w:val="19"/>
           <w:szCs w:val="19"/>
         </w:rPr>
-        <w:t>.</w:t>
-      </w:r>
-      <w:proofErr w:type="spellStart"/>
+        <w:t>.yml</w:t>
+      </w:r>
+      <w:r>
+        <w:rPr>
+          <w:shd w:val="clear" w:color="auto" w:fill="FFFFFF"/>
+        </w:rPr>
+        <w:t> by replacing </w:t>
+      </w:r>
       <w:r>
         <w:rPr>
           <w:rStyle w:val="HTMLCode"/>
@@ -12878,36 +11314,8 @@
           <w:sz w:val="19"/>
           <w:szCs w:val="19"/>
         </w:rPr>
-        <w:t>yml</w:t>
-      </w:r>
-      <w:proofErr w:type="spellEnd"/>
-      <w:proofErr w:type="gramEnd"/>
-      <w:r>
-        <w:rPr>
-          <w:shd w:val="clear" w:color="auto" w:fill="FFFFFF"/>
-        </w:rPr>
-        <w:t> by replacing </w:t>
-      </w:r>
-      <w:r>
-        <w:rPr>
-          <w:rStyle w:val="HTMLCode"/>
-          <w:rFonts w:ascii="Consolas" w:eastAsiaTheme="minorHAnsi" w:hAnsi="Consolas"/>
-          <w:sz w:val="19"/>
-          <w:szCs w:val="19"/>
-        </w:rPr>
-        <w:t>username/</w:t>
-      </w:r>
-      <w:proofErr w:type="spellStart"/>
-      <w:r>
-        <w:rPr>
-          <w:rStyle w:val="HTMLCode"/>
-          <w:rFonts w:ascii="Consolas" w:eastAsiaTheme="minorHAnsi" w:hAnsi="Consolas"/>
-          <w:sz w:val="19"/>
-          <w:szCs w:val="19"/>
-        </w:rPr>
-        <w:t>repo:tag</w:t>
-      </w:r>
-      <w:proofErr w:type="spellEnd"/>
+        <w:t>username/repo:tag</w:t>
+      </w:r>
       <w:r>
         <w:rPr>
           <w:shd w:val="clear" w:color="auto" w:fill="FFFFFF"/>
@@ -12927,20 +11335,8 @@
           <w:sz w:val="19"/>
           <w:szCs w:val="19"/>
         </w:rPr>
-        <w:t>docker-</w:t>
-      </w:r>
-      <w:proofErr w:type="spellStart"/>
-      <w:r>
-        <w:rPr>
-          <w:rStyle w:val="HTMLCode"/>
-          <w:rFonts w:ascii="Consolas" w:eastAsiaTheme="minorHAnsi" w:hAnsi="Consolas"/>
-          <w:color w:val="33444C"/>
-          <w:sz w:val="19"/>
-          <w:szCs w:val="19"/>
-        </w:rPr>
-        <w:t>compose.yml</w:t>
-      </w:r>
-      <w:proofErr w:type="spellEnd"/>
+        <w:t>docker-compose.yml</w:t>
+      </w:r>
       <w:r>
         <w:t> file tells Docker to do the following:</w:t>
       </w:r>
@@ -13054,7 +11450,6 @@
       <w:r>
         <w:t>’s containers to share port 80 via a load-balanced network called </w:t>
       </w:r>
-      <w:proofErr w:type="spellStart"/>
       <w:r>
         <w:rPr>
           <w:rStyle w:val="HTMLCode"/>
@@ -13065,7 +11460,6 @@
         </w:rPr>
         <w:t>webnet</w:t>
       </w:r>
-      <w:proofErr w:type="spellEnd"/>
       <w:r>
         <w:t xml:space="preserve"> (Internally, the containers themselves publish to </w:t>
       </w:r>
@@ -13094,7 +11488,6 @@
       <w:r>
         <w:t>Define the </w:t>
       </w:r>
-      <w:proofErr w:type="spellStart"/>
       <w:r>
         <w:rPr>
           <w:rStyle w:val="HTMLCode"/>
@@ -13105,7 +11498,6 @@
         </w:rPr>
         <w:t>webnet</w:t>
       </w:r>
-      <w:proofErr w:type="spellEnd"/>
       <w:r>
         <w:t> network with the default settings (which is a load-balanced overlay network)</w:t>
       </w:r>
@@ -13139,11 +11531,9 @@
       <w:r>
         <w:t xml:space="preserve">: </w:t>
       </w:r>
-      <w:proofErr w:type="spellStart"/>
       <w:r>
         <w:t>DockerNotes</w:t>
       </w:r>
-      <w:proofErr w:type="spellEnd"/>
       <w:r>
         <w:t>/</w:t>
       </w:r>
@@ -13154,13 +11544,8 @@
         <w:t>/</w:t>
       </w:r>
       <w:r>
-        <w:t>docker-</w:t>
-      </w:r>
-      <w:proofErr w:type="spellStart"/>
-      <w:r>
-        <w:t>compose.yml</w:t>
-      </w:r>
-      <w:proofErr w:type="spellEnd"/>
+        <w:t>docker-compose.yml</w:t>
+      </w:r>
     </w:p>
     <w:p>
       <w:pPr>
@@ -13185,18 +11570,8 @@
           <w:rFonts w:ascii="Consolas" w:hAnsi="Consolas"/>
           <w:color w:val="333333"/>
         </w:rPr>
-        <w:t xml:space="preserve">docker swarm </w:t>
-      </w:r>
-      <w:proofErr w:type="spellStart"/>
-      <w:r>
-        <w:rPr>
-          <w:rStyle w:val="HTMLCode"/>
-          <w:rFonts w:ascii="Consolas" w:hAnsi="Consolas"/>
-          <w:color w:val="333333"/>
-        </w:rPr>
-        <w:t>init</w:t>
-      </w:r>
-      <w:proofErr w:type="spellEnd"/>
+        <w:t>docker swarm init</w:t>
+      </w:r>
     </w:p>
     <w:p>
       <w:pPr>
@@ -13219,39 +11594,7 @@
           <w:rStyle w:val="c"/>
           <w:color w:val="228B22"/>
         </w:rPr>
-        <w:t xml:space="preserve"># </w:t>
-      </w:r>
-      <w:proofErr w:type="gramStart"/>
-      <w:r>
-        <w:rPr>
-          <w:rStyle w:val="c"/>
-          <w:color w:val="228B22"/>
-        </w:rPr>
-        <w:t>run</w:t>
-      </w:r>
-      <w:proofErr w:type="gramEnd"/>
-      <w:r>
-        <w:rPr>
-          <w:rStyle w:val="c"/>
-          <w:color w:val="228B22"/>
-        </w:rPr>
-        <w:t xml:space="preserve"> single service stack run </w:t>
-      </w:r>
-      <w:proofErr w:type="spellStart"/>
-      <w:r>
-        <w:rPr>
-          <w:rStyle w:val="c"/>
-          <w:color w:val="228B22"/>
-        </w:rPr>
-        <w:t>ing</w:t>
-      </w:r>
-      <w:proofErr w:type="spellEnd"/>
-      <w:r>
-        <w:rPr>
-          <w:rStyle w:val="c"/>
-          <w:color w:val="228B22"/>
-        </w:rPr>
-        <w:t xml:space="preserve"> 5 container instances of the deployed image on one host</w:t>
+        <w:t># run single service stack run ing 5 container instances of the deployed image on one host</w:t>
       </w:r>
     </w:p>
     <w:p>
@@ -13293,36 +11636,8 @@
           <w:rFonts w:ascii="Consolas" w:hAnsi="Consolas"/>
           <w:color w:val="333333"/>
         </w:rPr>
-        <w:t xml:space="preserve"> docker-</w:t>
-      </w:r>
-      <w:proofErr w:type="spellStart"/>
-      <w:r>
-        <w:rPr>
-          <w:rStyle w:val="HTMLCode"/>
-          <w:rFonts w:ascii="Consolas" w:hAnsi="Consolas"/>
-          <w:color w:val="333333"/>
-        </w:rPr>
-        <w:t>compose.yml</w:t>
-      </w:r>
-      <w:proofErr w:type="spellEnd"/>
-      <w:r>
-        <w:rPr>
-          <w:rStyle w:val="HTMLCode"/>
-          <w:rFonts w:ascii="Consolas" w:hAnsi="Consolas"/>
-          <w:color w:val="333333"/>
-        </w:rPr>
-        <w:t xml:space="preserve"> </w:t>
-      </w:r>
-      <w:proofErr w:type="spellStart"/>
-      <w:r>
-        <w:rPr>
-          <w:rStyle w:val="HTMLCode"/>
-          <w:rFonts w:ascii="Consolas" w:hAnsi="Consolas"/>
-          <w:color w:val="333333"/>
-        </w:rPr>
-        <w:t>getstartedlab</w:t>
-      </w:r>
-      <w:proofErr w:type="spellEnd"/>
+        <w:t xml:space="preserve"> docker-compose.yml getstartedlab</w:t>
+      </w:r>
     </w:p>
     <w:p>
       <w:pPr>
@@ -13414,7 +11729,6 @@
         </w:rPr>
         <w:t> service, prepended with your app name. If you named it the same as shown in this example, the name is </w:t>
       </w:r>
-      <w:proofErr w:type="spellStart"/>
       <w:r>
         <w:rPr>
           <w:rStyle w:val="c"/>
@@ -13422,7 +11736,6 @@
         </w:rPr>
         <w:t>getstartedlab_web</w:t>
       </w:r>
-      <w:proofErr w:type="spellEnd"/>
       <w:r>
         <w:rPr>
           <w:rStyle w:val="c"/>
@@ -13521,17 +11834,8 @@
           <w:rStyle w:val="c"/>
           <w:color w:val="228B22"/>
         </w:rPr>
-        <w:t>docker-</w:t>
-      </w:r>
-      <w:proofErr w:type="spellStart"/>
-      <w:r>
-        <w:rPr>
-          <w:rStyle w:val="c"/>
-          <w:color w:val="228B22"/>
-        </w:rPr>
-        <w:t>compose.yml</w:t>
-      </w:r>
-      <w:proofErr w:type="spellEnd"/>
+        <w:t>docker-compose.yml</w:t>
+      </w:r>
       <w:r>
         <w:rPr>
           <w:rStyle w:val="c"/>
@@ -13564,36 +11868,8 @@
           <w:rFonts w:ascii="Consolas" w:hAnsi="Consolas"/>
           <w:color w:val="333333"/>
         </w:rPr>
-        <w:t xml:space="preserve">docker service </w:t>
-      </w:r>
-      <w:proofErr w:type="spellStart"/>
-      <w:r>
-        <w:rPr>
-          <w:rStyle w:val="HTMLCode"/>
-          <w:rFonts w:ascii="Consolas" w:hAnsi="Consolas"/>
-          <w:color w:val="333333"/>
-        </w:rPr>
-        <w:t>ps</w:t>
-      </w:r>
-      <w:proofErr w:type="spellEnd"/>
-      <w:r>
-        <w:rPr>
-          <w:rStyle w:val="HTMLCode"/>
-          <w:rFonts w:ascii="Consolas" w:hAnsi="Consolas"/>
-          <w:color w:val="333333"/>
-        </w:rPr>
-        <w:t xml:space="preserve"> </w:t>
-      </w:r>
-      <w:proofErr w:type="spellStart"/>
-      <w:r>
-        <w:rPr>
-          <w:rStyle w:val="HTMLCode"/>
-          <w:rFonts w:ascii="Consolas" w:hAnsi="Consolas"/>
-          <w:color w:val="333333"/>
-        </w:rPr>
-        <w:t>getstartedlab_web</w:t>
-      </w:r>
-      <w:proofErr w:type="spellEnd"/>
+        <w:t>docker service ps getstartedlab_web</w:t>
+      </w:r>
     </w:p>
     <w:p>
       <w:pPr>
@@ -13729,6 +12005,7 @@
           <w:rStyle w:val="c"/>
           <w:color w:val="228B22"/>
         </w:rPr>
+        <w:lastRenderedPageBreak/>
         <w:t xml:space="preserve"># </w:t>
       </w:r>
       <w:r>
@@ -13778,16 +12055,7 @@
           <w:rFonts w:ascii="Consolas" w:hAnsi="Consolas"/>
           <w:color w:val="228B22"/>
         </w:rPr>
-        <w:t xml:space="preserve">Either way, the container ID changes, demonstrating the load-balancing; with each request, one of the 5 tasks is chosen, in a round-robin fashion, to respond. The </w:t>
-      </w:r>
-      <w:r>
-        <w:rPr>
-          <w:rStyle w:val="c"/>
-          <w:rFonts w:ascii="Consolas" w:hAnsi="Consolas"/>
-          <w:color w:val="228B22"/>
-        </w:rPr>
-        <w:lastRenderedPageBreak/>
-        <w:t>container IDs match your output from the previous command (</w:t>
+        <w:t>Either way, the container ID changes, demonstrating the load-balancing; with each request, one of the 5 tasks is chosen, in a round-robin fashion, to respond. The container IDs match your output from the previous command (</w:t>
       </w:r>
       <w:r>
         <w:rPr>
@@ -13961,7 +12229,7 @@
         </w:rPr>
         <w:t xml:space="preserve">curl -4 </w:t>
       </w:r>
-      <w:hyperlink r:id="rId29" w:history="1">
+      <w:hyperlink r:id="rId32" w:history="1">
         <w:r>
           <w:rPr>
             <w:rStyle w:val="Hyperlink"/>
@@ -14013,15 +12281,7 @@
         </w:numPr>
       </w:pPr>
       <w:r>
-        <w:t xml:space="preserve">Change value of replicas in the </w:t>
-      </w:r>
-      <w:proofErr w:type="spellStart"/>
-      <w:r>
-        <w:t>yml</w:t>
-      </w:r>
-      <w:proofErr w:type="spellEnd"/>
-      <w:r>
-        <w:t xml:space="preserve"> file</w:t>
+        <w:t>Change value of replicas in the yml file</w:t>
       </w:r>
     </w:p>
     <w:p>
@@ -14056,20 +12316,8 @@
           <w:szCs w:val="19"/>
           <w:shd w:val="clear" w:color="auto" w:fill="F5F8FA"/>
         </w:rPr>
-        <w:t>docker-</w:t>
-      </w:r>
-      <w:proofErr w:type="spellStart"/>
-      <w:r>
-        <w:rPr>
-          <w:rFonts w:ascii="Consolas" w:hAnsi="Consolas"/>
-          <w:color w:val="0C5176"/>
-          <w:sz w:val="19"/>
-          <w:szCs w:val="19"/>
-          <w:shd w:val="clear" w:color="auto" w:fill="F5F8FA"/>
-        </w:rPr>
-        <w:t>compose.yml</w:t>
-      </w:r>
-      <w:proofErr w:type="spellEnd"/>
+        <w:t>docker-compose.yml</w:t>
+      </w:r>
       <w:r>
         <w:t>, saving the change, and re-running the </w:t>
       </w:r>
@@ -14181,36 +12429,8 @@
           <w:rFonts w:ascii="Consolas" w:hAnsi="Consolas"/>
           <w:color w:val="333333"/>
         </w:rPr>
-        <w:t xml:space="preserve"> docker-</w:t>
-      </w:r>
-      <w:proofErr w:type="spellStart"/>
-      <w:r>
-        <w:rPr>
-          <w:rStyle w:val="HTMLCode"/>
-          <w:rFonts w:ascii="Consolas" w:hAnsi="Consolas"/>
-          <w:color w:val="333333"/>
-        </w:rPr>
-        <w:t>compose.yml</w:t>
-      </w:r>
-      <w:proofErr w:type="spellEnd"/>
-      <w:r>
-        <w:rPr>
-          <w:rStyle w:val="HTMLCode"/>
-          <w:rFonts w:ascii="Consolas" w:hAnsi="Consolas"/>
-          <w:color w:val="333333"/>
-        </w:rPr>
-        <w:t xml:space="preserve"> </w:t>
-      </w:r>
-      <w:proofErr w:type="spellStart"/>
-      <w:r>
-        <w:rPr>
-          <w:rStyle w:val="HTMLCode"/>
-          <w:rFonts w:ascii="Consolas" w:hAnsi="Consolas"/>
-          <w:color w:val="333333"/>
-        </w:rPr>
-        <w:t>getstartedlab</w:t>
-      </w:r>
-      <w:proofErr w:type="spellEnd"/>
+        <w:t xml:space="preserve"> docker-compose.yml getstartedlab</w:t>
+      </w:r>
     </w:p>
     <w:p>
       <w:pPr>
@@ -14297,18 +12517,8 @@
           <w:rFonts w:ascii="Consolas" w:hAnsi="Consolas"/>
           <w:color w:val="333333"/>
         </w:rPr>
-        <w:t xml:space="preserve">docker stack rm </w:t>
-      </w:r>
-      <w:proofErr w:type="spellStart"/>
-      <w:r>
-        <w:rPr>
-          <w:rStyle w:val="HTMLCode"/>
-          <w:rFonts w:ascii="Consolas" w:hAnsi="Consolas"/>
-          <w:color w:val="333333"/>
-        </w:rPr>
-        <w:t>getstartedlab</w:t>
-      </w:r>
-      <w:proofErr w:type="spellEnd"/>
+        <w:t>docker stack rm getstartedlab</w:t>
+      </w:r>
       <w:r>
         <w:rPr>
           <w:rStyle w:val="HTMLCode"/>
@@ -14404,21 +12614,7 @@
         <w:rPr>
           <w:shd w:val="clear" w:color="auto" w:fill="FFFFFF"/>
         </w:rPr>
-        <w:t>Deploy this application onto a cluster, running it on multiple machines. Multi-container, multi-machine applications are made possible by joining multiple machines into a “</w:t>
-      </w:r>
-      <w:proofErr w:type="spellStart"/>
-      <w:r>
-        <w:rPr>
-          <w:shd w:val="clear" w:color="auto" w:fill="FFFFFF"/>
-        </w:rPr>
-        <w:t>Dockerized</w:t>
-      </w:r>
-      <w:proofErr w:type="spellEnd"/>
-      <w:r>
-        <w:rPr>
-          <w:shd w:val="clear" w:color="auto" w:fill="FFFFFF"/>
-        </w:rPr>
-        <w:t>” cluster called a </w:t>
+        <w:t>Deploy this application onto a cluster, running it on multiple machines. Multi-container, multi-machine applications are made possible by joining multiple machines into a “Dockerized” cluster called a </w:t>
       </w:r>
       <w:r>
         <w:rPr>
@@ -14481,20 +12677,16 @@
     </w:p>
     <w:p>
       <w:r>
-        <w:t>Swarm managers can use several strategies to run containers, such as “emptiest node” -- which fills the least utilized machines with containers. Or “global”, which ensures that each machine gets exactly one instance of the specified container. You instruct the swarm manager to use these strategies in the Compose file, just like the one you have already been using.</w:t>
-      </w:r>
-    </w:p>
-    <w:p>
-      <w:r>
-        <w:t xml:space="preserve">Swarm managers are the only machines in a swarm that can execute your </w:t>
-      </w:r>
-      <w:proofErr w:type="gramStart"/>
-      <w:r>
-        <w:t>commands, or</w:t>
-      </w:r>
-      <w:proofErr w:type="gramEnd"/>
-      <w:r>
-        <w:t xml:space="preserve"> authorize other machines to join the swarm as </w:t>
+        <w:t xml:space="preserve">Swarm managers can use several strategies to run containers, such as “emptiest node” -- which fills the least utilized machines with containers. Or “global”, which ensures that each machine gets exactly one instance of the specified container. You instruct the swarm manager to use these </w:t>
+      </w:r>
+      <w:r>
+        <w:lastRenderedPageBreak/>
+        <w:t>strategies in the Compose file, just like the one you have already been using.</w:t>
+      </w:r>
+    </w:p>
+    <w:p>
+      <w:r>
+        <w:t>Swarm managers are the only machines in a swarm that can execute your commands, or authorize other machines to join the swarm as </w:t>
       </w:r>
       <w:r>
         <w:rPr>
@@ -14507,11 +12699,7 @@
         <w:t>workers</w:t>
       </w:r>
       <w:r>
-        <w:t xml:space="preserve">. Workers are just there to provide capacity and do not </w:t>
-      </w:r>
-      <w:r>
-        <w:lastRenderedPageBreak/>
-        <w:t>have the authority to tell any other machine what it can and cannot do.</w:t>
+        <w:t>. Workers are just there to provide capacity and do not have the authority to tell any other machine what it can and cannot do.</w:t>
       </w:r>
     </w:p>
     <w:p>
@@ -14703,7 +12891,6 @@
         </w:rPr>
         <w:t>Give it the name </w:t>
       </w:r>
-      <w:proofErr w:type="spellStart"/>
       <w:r>
         <w:rPr>
           <w:rStyle w:val="HTMLCode"/>
@@ -14714,7 +12901,6 @@
         </w:rPr>
         <w:t>myswitch</w:t>
       </w:r>
-      <w:proofErr w:type="spellEnd"/>
       <w:r>
         <w:rPr>
           <w:sz w:val="21"/>
@@ -14853,7 +13039,7 @@
         </w:rPr>
         <w:t xml:space="preserve">go to </w:t>
       </w:r>
-      <w:hyperlink r:id="rId30" w:history="1">
+      <w:hyperlink r:id="rId33" w:history="1">
         <w:r>
           <w:rPr>
             <w:rStyle w:val="Hyperlink"/>
@@ -14883,7 +13069,7 @@
         </w:rPr>
         <w:t xml:space="preserve">download </w:t>
       </w:r>
-      <w:hyperlink r:id="rId31" w:history="1">
+      <w:hyperlink r:id="rId34" w:history="1">
         <w:r>
           <w:rPr>
             <w:rStyle w:val="Strong"/>
@@ -15004,61 +13190,7 @@
           <w:rFonts w:ascii="Consolas" w:hAnsi="Consolas"/>
           <w:color w:val="333333"/>
         </w:rPr>
-        <w:t xml:space="preserve">docker-machine create -d </w:t>
-      </w:r>
-      <w:proofErr w:type="spellStart"/>
-      <w:r>
-        <w:rPr>
-          <w:rStyle w:val="HTMLCode"/>
-          <w:rFonts w:ascii="Consolas" w:hAnsi="Consolas"/>
-          <w:color w:val="333333"/>
-        </w:rPr>
-        <w:t>hyperv</w:t>
-      </w:r>
-      <w:proofErr w:type="spellEnd"/>
-      <w:r>
-        <w:rPr>
-          <w:rStyle w:val="HTMLCode"/>
-          <w:rFonts w:ascii="Consolas" w:hAnsi="Consolas"/>
-          <w:color w:val="333333"/>
-        </w:rPr>
-        <w:t xml:space="preserve"> --</w:t>
-      </w:r>
-      <w:proofErr w:type="spellStart"/>
-      <w:r>
-        <w:rPr>
-          <w:rStyle w:val="HTMLCode"/>
-          <w:rFonts w:ascii="Consolas" w:hAnsi="Consolas"/>
-          <w:color w:val="333333"/>
-        </w:rPr>
-        <w:t>hyperv</w:t>
-      </w:r>
-      <w:proofErr w:type="spellEnd"/>
-      <w:r>
-        <w:rPr>
-          <w:rStyle w:val="HTMLCode"/>
-          <w:rFonts w:ascii="Consolas" w:hAnsi="Consolas"/>
-          <w:color w:val="333333"/>
-        </w:rPr>
-        <w:t>-virtual-switch "</w:t>
-      </w:r>
-      <w:proofErr w:type="spellStart"/>
-      <w:r>
-        <w:rPr>
-          <w:rStyle w:val="HTMLCode"/>
-          <w:rFonts w:ascii="Consolas" w:hAnsi="Consolas"/>
-          <w:color w:val="333333"/>
-        </w:rPr>
-        <w:t>myswitch</w:t>
-      </w:r>
-      <w:proofErr w:type="spellEnd"/>
-      <w:r>
-        <w:rPr>
-          <w:rStyle w:val="HTMLCode"/>
-          <w:rFonts w:ascii="Consolas" w:hAnsi="Consolas"/>
-          <w:color w:val="333333"/>
-        </w:rPr>
-        <w:t>" myvm1</w:t>
+        <w:t>docker-machine create -d hyperv --hyperv-virtual-switch "myswitch" myvm1</w:t>
       </w:r>
     </w:p>
     <w:p>
@@ -15083,61 +13215,7 @@
           <w:rFonts w:ascii="Consolas" w:hAnsi="Consolas"/>
           <w:color w:val="333333"/>
         </w:rPr>
-        <w:t xml:space="preserve">docker-machine create -d </w:t>
-      </w:r>
-      <w:proofErr w:type="spellStart"/>
-      <w:r>
-        <w:rPr>
-          <w:rStyle w:val="HTMLCode"/>
-          <w:rFonts w:ascii="Consolas" w:hAnsi="Consolas"/>
-          <w:color w:val="333333"/>
-        </w:rPr>
-        <w:t>hyperv</w:t>
-      </w:r>
-      <w:proofErr w:type="spellEnd"/>
-      <w:r>
-        <w:rPr>
-          <w:rStyle w:val="HTMLCode"/>
-          <w:rFonts w:ascii="Consolas" w:hAnsi="Consolas"/>
-          <w:color w:val="333333"/>
-        </w:rPr>
-        <w:t xml:space="preserve"> --</w:t>
-      </w:r>
-      <w:proofErr w:type="spellStart"/>
-      <w:r>
-        <w:rPr>
-          <w:rStyle w:val="HTMLCode"/>
-          <w:rFonts w:ascii="Consolas" w:hAnsi="Consolas"/>
-          <w:color w:val="333333"/>
-        </w:rPr>
-        <w:t>hyperv</w:t>
-      </w:r>
-      <w:proofErr w:type="spellEnd"/>
-      <w:r>
-        <w:rPr>
-          <w:rStyle w:val="HTMLCode"/>
-          <w:rFonts w:ascii="Consolas" w:hAnsi="Consolas"/>
-          <w:color w:val="333333"/>
-        </w:rPr>
-        <w:t>-virtual-switch "</w:t>
-      </w:r>
-      <w:proofErr w:type="spellStart"/>
-      <w:r>
-        <w:rPr>
-          <w:rStyle w:val="HTMLCode"/>
-          <w:rFonts w:ascii="Consolas" w:hAnsi="Consolas"/>
-          <w:color w:val="333333"/>
-        </w:rPr>
-        <w:t>myswitch</w:t>
-      </w:r>
-      <w:proofErr w:type="spellEnd"/>
-      <w:r>
-        <w:rPr>
-          <w:rStyle w:val="HTMLCode"/>
-          <w:rFonts w:ascii="Consolas" w:hAnsi="Consolas"/>
-          <w:color w:val="333333"/>
-        </w:rPr>
-        <w:t>" myvm2</w:t>
+        <w:t>docker-machine create -d hyperv --hyperv-virtual-switch "myswitch" myvm2</w:t>
       </w:r>
     </w:p>
     <w:p>
@@ -15196,6 +13274,7 @@
         <w:rPr>
           <w:b/>
         </w:rPr>
+        <w:lastRenderedPageBreak/>
         <w:t>INITIALIZE THE SWARM AND ADD NODES</w:t>
       </w:r>
     </w:p>
@@ -15221,25 +13300,7 @@
           <w:rFonts w:ascii="Consolas" w:hAnsi="Consolas"/>
           <w:color w:val="333333"/>
         </w:rPr>
-        <w:t xml:space="preserve">docker-machine </w:t>
-      </w:r>
-      <w:proofErr w:type="spellStart"/>
-      <w:r>
-        <w:rPr>
-          <w:rStyle w:val="HTMLCode"/>
-          <w:rFonts w:ascii="Consolas" w:hAnsi="Consolas"/>
-          <w:color w:val="333333"/>
-        </w:rPr>
-        <w:t>ssh</w:t>
-      </w:r>
-      <w:proofErr w:type="spellEnd"/>
-      <w:r>
-        <w:rPr>
-          <w:rStyle w:val="HTMLCode"/>
-          <w:rFonts w:ascii="Consolas" w:hAnsi="Consolas"/>
-          <w:color w:val="333333"/>
-        </w:rPr>
-        <w:t xml:space="preserve"> myvm1 </w:t>
+        <w:t xml:space="preserve">docker-machine ssh myvm1 </w:t>
       </w:r>
       <w:r>
         <w:rPr>
@@ -15247,61 +13308,7 @@
           <w:rFonts w:ascii="Consolas" w:hAnsi="Consolas"/>
           <w:color w:val="CD5555"/>
         </w:rPr>
-        <w:t xml:space="preserve">"docker swarm </w:t>
-      </w:r>
-      <w:proofErr w:type="spellStart"/>
-      <w:r>
-        <w:rPr>
-          <w:rStyle w:val="s2"/>
-          <w:rFonts w:ascii="Consolas" w:hAnsi="Consolas"/>
-          <w:color w:val="CD5555"/>
-        </w:rPr>
-        <w:t>init</w:t>
-      </w:r>
-      <w:proofErr w:type="spellEnd"/>
-      <w:r>
-        <w:rPr>
-          <w:rStyle w:val="s2"/>
-          <w:rFonts w:ascii="Consolas" w:hAnsi="Consolas"/>
-          <w:color w:val="CD5555"/>
-        </w:rPr>
-        <w:t xml:space="preserve"> --advertise-</w:t>
-      </w:r>
-      <w:proofErr w:type="spellStart"/>
-      <w:r>
-        <w:rPr>
-          <w:rStyle w:val="s2"/>
-          <w:rFonts w:ascii="Consolas" w:hAnsi="Consolas"/>
-          <w:color w:val="CD5555"/>
-        </w:rPr>
-        <w:t>addr</w:t>
-      </w:r>
-      <w:proofErr w:type="spellEnd"/>
-      <w:r>
-        <w:rPr>
-          <w:rStyle w:val="s2"/>
-          <w:rFonts w:ascii="Consolas" w:hAnsi="Consolas"/>
-          <w:color w:val="CD5555"/>
-        </w:rPr>
-        <w:t xml:space="preserve"> &lt;myvm1 </w:t>
-      </w:r>
-      <w:proofErr w:type="spellStart"/>
-      <w:r>
-        <w:rPr>
-          <w:rStyle w:val="s2"/>
-          <w:rFonts w:ascii="Consolas" w:hAnsi="Consolas"/>
-          <w:color w:val="CD5555"/>
-        </w:rPr>
-        <w:t>ip</w:t>
-      </w:r>
-      <w:proofErr w:type="spellEnd"/>
-      <w:r>
-        <w:rPr>
-          <w:rStyle w:val="s2"/>
-          <w:rFonts w:ascii="Consolas" w:hAnsi="Consolas"/>
-          <w:color w:val="CD5555"/>
-        </w:rPr>
-        <w:t>&gt;"</w:t>
+        <w:t>"docker swarm init --advertise-addr &lt;myvm1 ip&gt;"</w:t>
       </w:r>
     </w:p>
     <w:p>
@@ -15331,7 +13338,6 @@
           <w:szCs w:val="21"/>
           <w:u w:val="single"/>
         </w:rPr>
-        <w:lastRenderedPageBreak/>
         <w:t>NOTE</w:t>
       </w:r>
       <w:r>
@@ -15379,20 +13385,8 @@
           <w:sz w:val="19"/>
           <w:szCs w:val="19"/>
         </w:rPr>
-        <w:t xml:space="preserve">docker swarm </w:t>
-      </w:r>
-      <w:proofErr w:type="spellStart"/>
-      <w:r>
-        <w:rPr>
-          <w:rStyle w:val="HTMLCode"/>
-          <w:rFonts w:ascii="Consolas" w:hAnsi="Consolas"/>
-          <w:color w:val="33444C"/>
-          <w:sz w:val="19"/>
-          <w:szCs w:val="19"/>
-        </w:rPr>
-        <w:t>init</w:t>
-      </w:r>
-      <w:proofErr w:type="spellEnd"/>
+        <w:t>docker swarm init</w:t>
+      </w:r>
       <w:r>
         <w:rPr>
           <w:rFonts w:ascii="Arial" w:hAnsi="Arial" w:cs="Arial"/>
@@ -15487,7 +13481,7 @@
         </w:rPr>
         <w:t> include port 2376, which is the Docker daemon port. Do not use this port or </w:t>
       </w:r>
-      <w:hyperlink r:id="rId32" w:tgtFrame="_blank" w:history="1">
+      <w:hyperlink r:id="rId35" w:tgtFrame="_blank" w:history="1">
         <w:r>
           <w:rPr>
             <w:rStyle w:val="Hyperlink"/>
@@ -15529,9 +13523,14 @@
           <w:sz w:val="19"/>
           <w:szCs w:val="19"/>
         </w:rPr>
-        <w:t xml:space="preserve">docker swarm </w:t>
-      </w:r>
-      <w:proofErr w:type="spellStart"/>
+        <w:t>docker swarm init</w:t>
+      </w:r>
+      <w:r>
+        <w:rPr>
+          <w:shd w:val="clear" w:color="auto" w:fill="FFFFFF"/>
+        </w:rPr>
+        <w:t> contains a pre-configured </w:t>
+      </w:r>
       <w:r>
         <w:rPr>
           <w:rStyle w:val="HTMLCode"/>
@@ -15539,14 +13538,7 @@
           <w:sz w:val="19"/>
           <w:szCs w:val="19"/>
         </w:rPr>
-        <w:t>init</w:t>
-      </w:r>
-      <w:proofErr w:type="spellEnd"/>
-      <w:r>
-        <w:rPr>
-          <w:shd w:val="clear" w:color="auto" w:fill="FFFFFF"/>
-        </w:rPr>
-        <w:t> contains a pre-configured </w:t>
+        <w:t>docker swarm join</w:t>
       </w:r>
       <w:r>
         <w:rPr>
@@ -15555,7 +13547,13 @@
           <w:sz w:val="19"/>
           <w:szCs w:val="19"/>
         </w:rPr>
-        <w:t>docker swarm join</w:t>
+        <w:t xml:space="preserve"> </w:t>
+      </w:r>
+      <w:r>
+        <w:rPr>
+          <w:shd w:val="clear" w:color="auto" w:fill="FFFFFF"/>
+        </w:rPr>
+        <w:t>command for you to run on any nodes you want to add. Copy this command, and send it to </w:t>
       </w:r>
       <w:r>
         <w:rPr>
@@ -15564,13 +13562,13 @@
           <w:sz w:val="19"/>
           <w:szCs w:val="19"/>
         </w:rPr>
-        <w:t xml:space="preserve"> </w:t>
+        <w:t>myvm2</w:t>
       </w:r>
       <w:r>
         <w:rPr>
           <w:shd w:val="clear" w:color="auto" w:fill="FFFFFF"/>
         </w:rPr>
-        <w:t>command for you to run on any nodes you want to add. Copy this command, and send it to </w:t>
+        <w:t> via </w:t>
       </w:r>
       <w:r>
         <w:rPr>
@@ -15579,34 +13577,8 @@
           <w:sz w:val="19"/>
           <w:szCs w:val="19"/>
         </w:rPr>
-        <w:t>myvm2</w:t>
-      </w:r>
-      <w:r>
-        <w:rPr>
-          <w:shd w:val="clear" w:color="auto" w:fill="FFFFFF"/>
-        </w:rPr>
-        <w:t> via </w:t>
-      </w:r>
-      <w:r>
-        <w:rPr>
-          <w:rStyle w:val="HTMLCode"/>
-          <w:rFonts w:ascii="Consolas" w:eastAsiaTheme="minorHAnsi" w:hAnsi="Consolas"/>
-          <w:sz w:val="19"/>
-          <w:szCs w:val="19"/>
-        </w:rPr>
-        <w:t xml:space="preserve">docker-machine </w:t>
-      </w:r>
-      <w:proofErr w:type="spellStart"/>
-      <w:r>
-        <w:rPr>
-          <w:rStyle w:val="HTMLCode"/>
-          <w:rFonts w:ascii="Consolas" w:eastAsiaTheme="minorHAnsi" w:hAnsi="Consolas"/>
-          <w:sz w:val="19"/>
-          <w:szCs w:val="19"/>
-        </w:rPr>
-        <w:t>ssh</w:t>
-      </w:r>
-      <w:proofErr w:type="spellEnd"/>
+        <w:t>docker-machine ssh</w:t>
+      </w:r>
       <w:r>
         <w:rPr>
           <w:shd w:val="clear" w:color="auto" w:fill="FFFFFF"/>
@@ -15652,25 +13624,7 @@
           <w:rFonts w:ascii="Consolas" w:hAnsi="Consolas"/>
           <w:color w:val="333333"/>
         </w:rPr>
-        <w:t xml:space="preserve">docker-machine </w:t>
-      </w:r>
-      <w:proofErr w:type="spellStart"/>
-      <w:r>
-        <w:rPr>
-          <w:rStyle w:val="HTMLCode"/>
-          <w:rFonts w:ascii="Consolas" w:hAnsi="Consolas"/>
-          <w:color w:val="333333"/>
-        </w:rPr>
-        <w:t>ssh</w:t>
-      </w:r>
-      <w:proofErr w:type="spellEnd"/>
-      <w:r>
-        <w:rPr>
-          <w:rStyle w:val="HTMLCode"/>
-          <w:rFonts w:ascii="Consolas" w:hAnsi="Consolas"/>
-          <w:color w:val="333333"/>
-        </w:rPr>
-        <w:t xml:space="preserve"> myvm2 </w:t>
+        <w:t xml:space="preserve">docker-machine ssh myvm2 </w:t>
       </w:r>
       <w:r>
         <w:rPr>
@@ -15745,25 +13699,7 @@
           <w:rFonts w:ascii="Consolas" w:hAnsi="Consolas"/>
           <w:color w:val="CD5555"/>
         </w:rPr>
-        <w:t>&lt;</w:t>
-      </w:r>
-      <w:proofErr w:type="spellStart"/>
-      <w:r>
-        <w:rPr>
-          <w:rStyle w:val="s2"/>
-          <w:rFonts w:ascii="Consolas" w:hAnsi="Consolas"/>
-          <w:color w:val="CD5555"/>
-        </w:rPr>
-        <w:t>ip</w:t>
-      </w:r>
-      <w:proofErr w:type="spellEnd"/>
-      <w:r>
-        <w:rPr>
-          <w:rStyle w:val="s2"/>
-          <w:rFonts w:ascii="Consolas" w:hAnsi="Consolas"/>
-          <w:color w:val="CD5555"/>
-        </w:rPr>
-        <w:t>&gt;:2377"</w:t>
+        <w:t>&lt;ip&gt;:2377"</w:t>
       </w:r>
     </w:p>
     <w:p>
@@ -15829,25 +13765,7 @@
           <w:rFonts w:ascii="Consolas" w:hAnsi="Consolas"/>
           <w:color w:val="333333"/>
         </w:rPr>
-        <w:t xml:space="preserve">docker-machine </w:t>
-      </w:r>
-      <w:proofErr w:type="spellStart"/>
-      <w:r>
-        <w:rPr>
-          <w:rStyle w:val="HTMLCode"/>
-          <w:rFonts w:ascii="Consolas" w:hAnsi="Consolas"/>
-          <w:color w:val="333333"/>
-        </w:rPr>
-        <w:t>ssh</w:t>
-      </w:r>
-      <w:proofErr w:type="spellEnd"/>
-      <w:r>
-        <w:rPr>
-          <w:rStyle w:val="HTMLCode"/>
-          <w:rFonts w:ascii="Consolas" w:hAnsi="Consolas"/>
-          <w:color w:val="333333"/>
-        </w:rPr>
-        <w:t xml:space="preserve"> myvm1 </w:t>
+        <w:t xml:space="preserve">docker-machine ssh myvm1 </w:t>
       </w:r>
       <w:r>
         <w:rPr>
@@ -15968,15 +13886,7 @@
     </w:p>
     <w:p>
       <w:r>
-        <w:t xml:space="preserve">Gives result </w:t>
-      </w:r>
-      <w:proofErr w:type="gramStart"/>
-      <w:r>
-        <w:t>similar to</w:t>
-      </w:r>
-      <w:proofErr w:type="gramEnd"/>
-      <w:r>
-        <w:t xml:space="preserve"> this:</w:t>
+        <w:t>Gives result similar to this:</w:t>
       </w:r>
     </w:p>
     <w:p>
@@ -16002,35 +13912,7 @@
           <w:rFonts w:ascii="Consolas" w:hAnsi="Consolas"/>
           <w:color w:val="333333"/>
         </w:rPr>
-        <w:t>$</w:t>
-      </w:r>
-      <w:proofErr w:type="spellStart"/>
-      <w:proofErr w:type="gramStart"/>
-      <w:r>
-        <w:rPr>
-          <w:rStyle w:val="HTMLCode"/>
-          <w:rFonts w:ascii="Consolas" w:hAnsi="Consolas"/>
-          <w:color w:val="333333"/>
-        </w:rPr>
-        <w:t>Env:DOCKER</w:t>
-      </w:r>
-      <w:proofErr w:type="gramEnd"/>
-      <w:r>
-        <w:rPr>
-          <w:rStyle w:val="HTMLCode"/>
-          <w:rFonts w:ascii="Consolas" w:hAnsi="Consolas"/>
-          <w:color w:val="333333"/>
-        </w:rPr>
-        <w:t>_TLS_VERIFY</w:t>
-      </w:r>
-      <w:proofErr w:type="spellEnd"/>
-      <w:r>
-        <w:rPr>
-          <w:rStyle w:val="HTMLCode"/>
-          <w:rFonts w:ascii="Consolas" w:hAnsi="Consolas"/>
-          <w:color w:val="333333"/>
-        </w:rPr>
-        <w:t xml:space="preserve"> = "1"</w:t>
+        <w:t>$Env:DOCKER_TLS_VERIFY = "1"</w:t>
       </w:r>
     </w:p>
     <w:p>
@@ -16056,53 +13938,7 @@
           <w:rFonts w:ascii="Consolas" w:hAnsi="Consolas"/>
           <w:color w:val="333333"/>
         </w:rPr>
-        <w:t>$</w:t>
-      </w:r>
-      <w:proofErr w:type="spellStart"/>
-      <w:proofErr w:type="gramStart"/>
-      <w:r>
-        <w:rPr>
-          <w:rStyle w:val="HTMLCode"/>
-          <w:rFonts w:ascii="Consolas" w:hAnsi="Consolas"/>
-          <w:color w:val="333333"/>
-        </w:rPr>
-        <w:t>Env:DOCKER</w:t>
-      </w:r>
-      <w:proofErr w:type="gramEnd"/>
-      <w:r>
-        <w:rPr>
-          <w:rStyle w:val="HTMLCode"/>
-          <w:rFonts w:ascii="Consolas" w:hAnsi="Consolas"/>
-          <w:color w:val="333333"/>
-        </w:rPr>
-        <w:t>_HOST</w:t>
-      </w:r>
-      <w:proofErr w:type="spellEnd"/>
-      <w:r>
-        <w:rPr>
-          <w:rStyle w:val="HTMLCode"/>
-          <w:rFonts w:ascii="Consolas" w:hAnsi="Consolas"/>
-          <w:color w:val="333333"/>
-        </w:rPr>
-        <w:t xml:space="preserve"> = "</w:t>
-      </w:r>
-      <w:proofErr w:type="spellStart"/>
-      <w:r>
-        <w:rPr>
-          <w:rStyle w:val="HTMLCode"/>
-          <w:rFonts w:ascii="Consolas" w:hAnsi="Consolas"/>
-          <w:color w:val="333333"/>
-        </w:rPr>
-        <w:t>tcp</w:t>
-      </w:r>
-      <w:proofErr w:type="spellEnd"/>
-      <w:r>
-        <w:rPr>
-          <w:rStyle w:val="HTMLCode"/>
-          <w:rFonts w:ascii="Consolas" w:hAnsi="Consolas"/>
-          <w:color w:val="333333"/>
-        </w:rPr>
-        <w:t>://192.168.203.207:2376"</w:t>
+        <w:t>$Env:DOCKER_HOST = "tcp://192.168.203.207:2376"</w:t>
       </w:r>
     </w:p>
     <w:p>
@@ -16128,35 +13964,7 @@
           <w:rFonts w:ascii="Consolas" w:hAnsi="Consolas"/>
           <w:color w:val="333333"/>
         </w:rPr>
-        <w:t>$</w:t>
-      </w:r>
-      <w:proofErr w:type="spellStart"/>
-      <w:proofErr w:type="gramStart"/>
-      <w:r>
-        <w:rPr>
-          <w:rStyle w:val="HTMLCode"/>
-          <w:rFonts w:ascii="Consolas" w:hAnsi="Consolas"/>
-          <w:color w:val="333333"/>
-        </w:rPr>
-        <w:t>Env:DOCKER</w:t>
-      </w:r>
-      <w:proofErr w:type="gramEnd"/>
-      <w:r>
-        <w:rPr>
-          <w:rStyle w:val="HTMLCode"/>
-          <w:rFonts w:ascii="Consolas" w:hAnsi="Consolas"/>
-          <w:color w:val="333333"/>
-        </w:rPr>
-        <w:t>_CERT_PATH</w:t>
-      </w:r>
-      <w:proofErr w:type="spellEnd"/>
-      <w:r>
-        <w:rPr>
-          <w:rStyle w:val="HTMLCode"/>
-          <w:rFonts w:ascii="Consolas" w:hAnsi="Consolas"/>
-          <w:color w:val="333333"/>
-        </w:rPr>
-        <w:t xml:space="preserve"> = "C:\Users\sam\.docker\machine\machines\myvm1"</w:t>
+        <w:t>$Env:DOCKER_CERT_PATH = "C:\Users\sam\.docker\machine\machines\myvm1"</w:t>
       </w:r>
     </w:p>
     <w:p>
@@ -16182,35 +13990,7 @@
           <w:rFonts w:ascii="Consolas" w:hAnsi="Consolas"/>
           <w:color w:val="333333"/>
         </w:rPr>
-        <w:t>$</w:t>
-      </w:r>
-      <w:proofErr w:type="spellStart"/>
-      <w:proofErr w:type="gramStart"/>
-      <w:r>
-        <w:rPr>
-          <w:rStyle w:val="HTMLCode"/>
-          <w:rFonts w:ascii="Consolas" w:hAnsi="Consolas"/>
-          <w:color w:val="333333"/>
-        </w:rPr>
-        <w:t>Env:DOCKER</w:t>
-      </w:r>
-      <w:proofErr w:type="gramEnd"/>
-      <w:r>
-        <w:rPr>
-          <w:rStyle w:val="HTMLCode"/>
-          <w:rFonts w:ascii="Consolas" w:hAnsi="Consolas"/>
-          <w:color w:val="333333"/>
-        </w:rPr>
-        <w:t>_MACHINE_NAME</w:t>
-      </w:r>
-      <w:proofErr w:type="spellEnd"/>
-      <w:r>
-        <w:rPr>
-          <w:rStyle w:val="HTMLCode"/>
-          <w:rFonts w:ascii="Consolas" w:hAnsi="Consolas"/>
-          <w:color w:val="333333"/>
-        </w:rPr>
-        <w:t xml:space="preserve"> = "myvm1"</w:t>
+        <w:t>$Env:DOCKER_MACHINE_NAME = "myvm1"</w:t>
       </w:r>
     </w:p>
     <w:p>
@@ -16236,35 +14016,7 @@
           <w:rFonts w:ascii="Consolas" w:hAnsi="Consolas"/>
           <w:color w:val="333333"/>
         </w:rPr>
-        <w:t>$</w:t>
-      </w:r>
-      <w:proofErr w:type="spellStart"/>
-      <w:proofErr w:type="gramStart"/>
-      <w:r>
-        <w:rPr>
-          <w:rStyle w:val="HTMLCode"/>
-          <w:rFonts w:ascii="Consolas" w:hAnsi="Consolas"/>
-          <w:color w:val="333333"/>
-        </w:rPr>
-        <w:t>Env:COMPOSE</w:t>
-      </w:r>
-      <w:proofErr w:type="gramEnd"/>
-      <w:r>
-        <w:rPr>
-          <w:rStyle w:val="HTMLCode"/>
-          <w:rFonts w:ascii="Consolas" w:hAnsi="Consolas"/>
-          <w:color w:val="333333"/>
-        </w:rPr>
-        <w:t>_CONVERT_WINDOWS_PATHS</w:t>
-      </w:r>
-      <w:proofErr w:type="spellEnd"/>
-      <w:r>
-        <w:rPr>
-          <w:rStyle w:val="HTMLCode"/>
-          <w:rFonts w:ascii="Consolas" w:hAnsi="Consolas"/>
-          <w:color w:val="333333"/>
-        </w:rPr>
-        <w:t xml:space="preserve"> = "true"</w:t>
+        <w:t>$Env:COMPOSE_CONVERT_WINDOWS_PATHS = "true"</w:t>
       </w:r>
     </w:p>
     <w:p>
@@ -16336,6 +14088,7 @@
           <w:szCs w:val="21"/>
           <w:shd w:val="clear" w:color="auto" w:fill="FFFFFF"/>
         </w:rPr>
+        <w:lastRenderedPageBreak/>
         <w:t>Run the given command to configure your shell to talk to </w:t>
       </w:r>
       <w:r>
@@ -16402,7 +14155,6 @@
           <w:sz w:val="21"/>
           <w:szCs w:val="21"/>
         </w:rPr>
-        <w:lastRenderedPageBreak/>
         <w:t>Run </w:t>
       </w:r>
       <w:r>
@@ -16556,36 +14308,8 @@
           <w:rFonts w:ascii="Consolas" w:hAnsi="Consolas"/>
           <w:color w:val="333333"/>
         </w:rPr>
-        <w:t xml:space="preserve"> docker-</w:t>
-      </w:r>
-      <w:proofErr w:type="spellStart"/>
-      <w:r>
-        <w:rPr>
-          <w:rStyle w:val="HTMLCode"/>
-          <w:rFonts w:ascii="Consolas" w:hAnsi="Consolas"/>
-          <w:color w:val="333333"/>
-        </w:rPr>
-        <w:t>compose.yml</w:t>
-      </w:r>
-      <w:proofErr w:type="spellEnd"/>
-      <w:r>
-        <w:rPr>
-          <w:rStyle w:val="HTMLCode"/>
-          <w:rFonts w:ascii="Consolas" w:hAnsi="Consolas"/>
-          <w:color w:val="333333"/>
-        </w:rPr>
-        <w:t xml:space="preserve"> </w:t>
-      </w:r>
-      <w:proofErr w:type="spellStart"/>
-      <w:r>
-        <w:rPr>
-          <w:rStyle w:val="HTMLCode"/>
-          <w:rFonts w:ascii="Consolas" w:hAnsi="Consolas"/>
-          <w:color w:val="333333"/>
-        </w:rPr>
-        <w:t>getstartedlab</w:t>
-      </w:r>
-      <w:proofErr w:type="spellEnd"/>
+        <w:t xml:space="preserve"> docker-compose.yml getstartedlab</w:t>
+      </w:r>
     </w:p>
     <w:p>
       <w:pPr>
@@ -16698,36 +14422,8 @@
           <w:rFonts w:ascii="Consolas" w:hAnsi="Consolas"/>
           <w:color w:val="333333"/>
         </w:rPr>
-        <w:t xml:space="preserve">docker stack </w:t>
-      </w:r>
-      <w:proofErr w:type="spellStart"/>
-      <w:r>
-        <w:rPr>
-          <w:rStyle w:val="HTMLCode"/>
-          <w:rFonts w:ascii="Consolas" w:hAnsi="Consolas"/>
-          <w:color w:val="333333"/>
-        </w:rPr>
-        <w:t>ps</w:t>
-      </w:r>
-      <w:proofErr w:type="spellEnd"/>
-      <w:r>
-        <w:rPr>
-          <w:rStyle w:val="HTMLCode"/>
-          <w:rFonts w:ascii="Consolas" w:hAnsi="Consolas"/>
-          <w:color w:val="333333"/>
-        </w:rPr>
-        <w:t xml:space="preserve"> </w:t>
-      </w:r>
-      <w:proofErr w:type="spellStart"/>
-      <w:r>
-        <w:rPr>
-          <w:rStyle w:val="HTMLCode"/>
-          <w:rFonts w:ascii="Consolas" w:hAnsi="Consolas"/>
-          <w:color w:val="333333"/>
-        </w:rPr>
-        <w:t>getstartedlab</w:t>
-      </w:r>
-      <w:proofErr w:type="spellEnd"/>
+        <w:t>docker stack ps getstartedlab</w:t>
+      </w:r>
     </w:p>
     <w:p>
       <w:pPr>
@@ -16902,7 +14598,7 @@
       <w:r>
         <w:t xml:space="preserve">In browser: </w:t>
       </w:r>
-      <w:hyperlink r:id="rId33" w:history="1">
+      <w:hyperlink r:id="rId36" w:history="1">
         <w:r>
           <w:rPr>
             <w:rStyle w:val="Hyperlink"/>
@@ -16919,9 +14615,8 @@
           <w:sz w:val="22"/>
           <w:szCs w:val="22"/>
         </w:rPr>
-        <w:t xml:space="preserve"> replace with relevant </w:t>
-      </w:r>
-      <w:proofErr w:type="spellStart"/>
+        <w:t xml:space="preserve"> replace with relevant ip addresses for myvm1 and myvm2</w:t>
+      </w:r>
       <w:r>
         <w:rPr>
           <w:rStyle w:val="HTMLCode"/>
@@ -16930,28 +14625,29 @@
           <w:sz w:val="22"/>
           <w:szCs w:val="22"/>
         </w:rPr>
-        <w:t>ip</w:t>
-      </w:r>
-      <w:proofErr w:type="spellEnd"/>
+        <w:t xml:space="preserve"> (</w:t>
+      </w:r>
       <w:r>
         <w:rPr>
           <w:rStyle w:val="HTMLCode"/>
           <w:rFonts w:asciiTheme="minorHAnsi" w:eastAsiaTheme="minorHAnsi" w:hAnsiTheme="minorHAnsi" w:cstheme="minorHAnsi"/>
+          <w:i/>
           <w:color w:val="333333"/>
           <w:sz w:val="22"/>
           <w:szCs w:val="22"/>
         </w:rPr>
-        <w:t xml:space="preserve"> addresses for myvm1 and myvm2</w:t>
+        <w:t>use</w:t>
       </w:r>
       <w:r>
         <w:rPr>
           <w:rStyle w:val="HTMLCode"/>
           <w:rFonts w:asciiTheme="minorHAnsi" w:eastAsiaTheme="minorHAnsi" w:hAnsiTheme="minorHAnsi" w:cstheme="minorHAnsi"/>
+          <w:i/>
           <w:color w:val="333333"/>
           <w:sz w:val="22"/>
           <w:szCs w:val="22"/>
         </w:rPr>
-        <w:t xml:space="preserve"> (</w:t>
+        <w:t xml:space="preserve"> port no. 4000 or whichever has bee</w:t>
       </w:r>
       <w:r>
         <w:rPr>
@@ -16962,7 +14658,7 @@
           <w:sz w:val="22"/>
           <w:szCs w:val="22"/>
         </w:rPr>
-        <w:t>use</w:t>
+        <w:t>n</w:t>
       </w:r>
       <w:r>
         <w:rPr>
@@ -16973,53 +14669,7 @@
           <w:sz w:val="22"/>
           <w:szCs w:val="22"/>
         </w:rPr>
-        <w:t xml:space="preserve"> port no. 4000 or whichever has bee</w:t>
-      </w:r>
-      <w:r>
-        <w:rPr>
-          <w:rStyle w:val="HTMLCode"/>
-          <w:rFonts w:asciiTheme="minorHAnsi" w:eastAsiaTheme="minorHAnsi" w:hAnsiTheme="minorHAnsi" w:cstheme="minorHAnsi"/>
-          <w:i/>
-          <w:color w:val="333333"/>
-          <w:sz w:val="22"/>
-          <w:szCs w:val="22"/>
-        </w:rPr>
-        <w:t>n</w:t>
-      </w:r>
-      <w:r>
-        <w:rPr>
-          <w:rStyle w:val="HTMLCode"/>
-          <w:rFonts w:asciiTheme="minorHAnsi" w:eastAsiaTheme="minorHAnsi" w:hAnsiTheme="minorHAnsi" w:cstheme="minorHAnsi"/>
-          <w:i/>
-          <w:color w:val="333333"/>
-          <w:sz w:val="22"/>
-          <w:szCs w:val="22"/>
-        </w:rPr>
-        <w:t xml:space="preserve"> set in the </w:t>
-      </w:r>
-      <w:proofErr w:type="spellStart"/>
-      <w:r>
-        <w:rPr>
-          <w:rStyle w:val="HTMLCode"/>
-          <w:rFonts w:asciiTheme="minorHAnsi" w:eastAsiaTheme="minorHAnsi" w:hAnsiTheme="minorHAnsi" w:cstheme="minorHAnsi"/>
-          <w:i/>
-          <w:color w:val="333333"/>
-          <w:sz w:val="22"/>
-          <w:szCs w:val="22"/>
-        </w:rPr>
-        <w:t>yml</w:t>
-      </w:r>
-      <w:proofErr w:type="spellEnd"/>
-      <w:r>
-        <w:rPr>
-          <w:rStyle w:val="HTMLCode"/>
-          <w:rFonts w:asciiTheme="minorHAnsi" w:eastAsiaTheme="minorHAnsi" w:hAnsiTheme="minorHAnsi" w:cstheme="minorHAnsi"/>
-          <w:i/>
-          <w:color w:val="333333"/>
-          <w:sz w:val="22"/>
-          <w:szCs w:val="22"/>
-        </w:rPr>
-        <w:t xml:space="preserve"> file</w:t>
+        <w:t xml:space="preserve"> set in the yml file</w:t>
       </w:r>
       <w:r>
         <w:rPr>
@@ -17069,13 +14719,8 @@
         <w:pStyle w:val="Heading2"/>
       </w:pPr>
       <w:bookmarkStart w:id="33" w:name="_Toc118113390"/>
-      <w:proofErr w:type="spellStart"/>
-      <w:r>
-        <w:t>Cleanup</w:t>
-      </w:r>
-      <w:proofErr w:type="spellEnd"/>
-      <w:r>
-        <w:t xml:space="preserve"> and reboot</w:t>
+      <w:r>
+        <w:t>Cleanup and reboot</w:t>
       </w:r>
       <w:bookmarkEnd w:id="33"/>
     </w:p>
@@ -17152,18 +14797,8 @@
           <w:rFonts w:ascii="Consolas" w:hAnsi="Consolas"/>
           <w:color w:val="333333"/>
         </w:rPr>
-        <w:t xml:space="preserve">docker stack rm </w:t>
-      </w:r>
-      <w:proofErr w:type="spellStart"/>
-      <w:r>
-        <w:rPr>
-          <w:rStyle w:val="HTMLCode"/>
-          <w:rFonts w:ascii="Consolas" w:hAnsi="Consolas"/>
-          <w:color w:val="333333"/>
-        </w:rPr>
-        <w:t>getstartedlab</w:t>
-      </w:r>
-      <w:proofErr w:type="spellEnd"/>
+        <w:t>docker stack rm getstartedlab</w:t>
+      </w:r>
     </w:p>
     <w:p>
       <w:pPr>
@@ -17202,27 +14837,7 @@
           <w:sz w:val="19"/>
           <w:szCs w:val="19"/>
         </w:rPr>
-        <w:t xml:space="preserve">docker-machine </w:t>
-      </w:r>
-      <w:proofErr w:type="spellStart"/>
-      <w:r>
-        <w:rPr>
-          <w:rStyle w:val="HTMLCode"/>
-          <w:rFonts w:ascii="Consolas" w:eastAsiaTheme="minorHAnsi" w:hAnsi="Consolas"/>
-          <w:sz w:val="19"/>
-          <w:szCs w:val="19"/>
-        </w:rPr>
-        <w:t>ssh</w:t>
-      </w:r>
-      <w:proofErr w:type="spellEnd"/>
-      <w:r>
-        <w:rPr>
-          <w:rStyle w:val="HTMLCode"/>
-          <w:rFonts w:ascii="Consolas" w:eastAsiaTheme="minorHAnsi" w:hAnsi="Consolas"/>
-          <w:sz w:val="19"/>
-          <w:szCs w:val="19"/>
-        </w:rPr>
-        <w:t xml:space="preserve"> myvm2 "docker swarm leave"</w:t>
+        <w:t>docker-machine ssh myvm2 "docker swarm leave"</w:t>
       </w:r>
       <w:r>
         <w:rPr>
@@ -17241,27 +14856,7 @@
           <w:sz w:val="19"/>
           <w:szCs w:val="19"/>
         </w:rPr>
-        <w:t xml:space="preserve">docker-machine </w:t>
-      </w:r>
-      <w:proofErr w:type="spellStart"/>
-      <w:r>
-        <w:rPr>
-          <w:rStyle w:val="HTMLCode"/>
-          <w:rFonts w:ascii="Consolas" w:eastAsiaTheme="minorHAnsi" w:hAnsi="Consolas"/>
-          <w:sz w:val="19"/>
-          <w:szCs w:val="19"/>
-        </w:rPr>
-        <w:t>ssh</w:t>
-      </w:r>
-      <w:proofErr w:type="spellEnd"/>
-      <w:r>
-        <w:rPr>
-          <w:rStyle w:val="HTMLCode"/>
-          <w:rFonts w:ascii="Consolas" w:eastAsiaTheme="minorHAnsi" w:hAnsi="Consolas"/>
-          <w:sz w:val="19"/>
-          <w:szCs w:val="19"/>
-        </w:rPr>
-        <w:t xml:space="preserve"> myvm1 "docker swarm leave --force"</w:t>
+        <w:t>docker-machine ssh myvm1 "docker swarm leave --force"</w:t>
       </w:r>
       <w:r>
         <w:rPr>
@@ -17279,13 +14874,9 @@
         <w:pStyle w:val="Heading3"/>
       </w:pPr>
       <w:bookmarkStart w:id="35" w:name="_Toc118113392"/>
-      <w:proofErr w:type="spellStart"/>
-      <w:r>
-        <w:t>Unsetting</w:t>
-      </w:r>
-      <w:proofErr w:type="spellEnd"/>
-      <w:r>
-        <w:t xml:space="preserve"> docker-machine shell variable settings</w:t>
+      <w:r>
+        <w:lastRenderedPageBreak/>
+        <w:t>Unsetting docker-machine shell variable settings</w:t>
       </w:r>
       <w:bookmarkEnd w:id="35"/>
     </w:p>
@@ -17359,20 +14950,8 @@
           <w:sz w:val="21"/>
           <w:szCs w:val="21"/>
         </w:rPr>
-        <w:t xml:space="preserve">Mac or </w:t>
-      </w:r>
-      <w:proofErr w:type="gramStart"/>
-      <w:r>
-        <w:rPr>
-          <w:rStyle w:val="Strong"/>
-          <w:rFonts w:ascii="Arial" w:hAnsi="Arial" w:cs="Arial"/>
-          <w:color w:val="33444C"/>
-          <w:sz w:val="21"/>
-          <w:szCs w:val="21"/>
-        </w:rPr>
-        <w:t>Linux</w:t>
-      </w:r>
-      <w:proofErr w:type="gramEnd"/>
+        <w:t>Mac or Linux</w:t>
+      </w:r>
       <w:r>
         <w:rPr>
           <w:rFonts w:ascii="Arial" w:hAnsi="Arial" w:cs="Arial"/>
@@ -17406,7 +14985,6 @@
           <w:rFonts w:ascii="Consolas" w:hAnsi="Consolas"/>
           <w:color w:val="333333"/>
         </w:rPr>
-        <w:lastRenderedPageBreak/>
         <w:t xml:space="preserve">  </w:t>
       </w:r>
       <w:r>
@@ -17689,29 +15267,7 @@
           <w:szCs w:val="21"/>
           <w:shd w:val="clear" w:color="auto" w:fill="FFFFFF"/>
         </w:rPr>
-        <w:t xml:space="preserve"> created virtual </w:t>
-      </w:r>
-      <w:proofErr w:type="gramStart"/>
-      <w:r>
-        <w:rPr>
-          <w:rFonts w:ascii="Arial" w:hAnsi="Arial" w:cs="Arial"/>
-          <w:color w:val="33444C"/>
-          <w:sz w:val="21"/>
-          <w:szCs w:val="21"/>
-          <w:shd w:val="clear" w:color="auto" w:fill="FFFFFF"/>
-        </w:rPr>
-        <w:t>machines, and</w:t>
-      </w:r>
-      <w:proofErr w:type="gramEnd"/>
-      <w:r>
-        <w:rPr>
-          <w:rFonts w:ascii="Arial" w:hAnsi="Arial" w:cs="Arial"/>
-          <w:color w:val="33444C"/>
-          <w:sz w:val="21"/>
-          <w:szCs w:val="21"/>
-          <w:shd w:val="clear" w:color="auto" w:fill="FFFFFF"/>
-        </w:rPr>
-        <w:t xml:space="preserve"> allows you to continue working in the same shell, now using native </w:t>
+        <w:t> created virtual machines, and allows you to continue working in the same shell, now using native </w:t>
       </w:r>
       <w:r>
         <w:rPr>
@@ -17870,25 +15426,7 @@
           <w:rFonts w:ascii="Consolas" w:hAnsi="Consolas"/>
           <w:color w:val="333333"/>
         </w:rPr>
-        <w:t xml:space="preserve">myvm1   -        </w:t>
-      </w:r>
-      <w:proofErr w:type="spellStart"/>
-      <w:r>
-        <w:rPr>
-          <w:rStyle w:val="HTMLCode"/>
-          <w:rFonts w:ascii="Consolas" w:hAnsi="Consolas"/>
-          <w:color w:val="333333"/>
-        </w:rPr>
-        <w:t>virtualbox</w:t>
-      </w:r>
-      <w:proofErr w:type="spellEnd"/>
-      <w:r>
-        <w:rPr>
-          <w:rStyle w:val="HTMLCode"/>
-          <w:rFonts w:ascii="Consolas" w:hAnsi="Consolas"/>
-          <w:color w:val="333333"/>
-        </w:rPr>
-        <w:t xml:space="preserve">   Stopped                 Unknown</w:t>
+        <w:t>myvm1   -        virtualbox   Stopped                 Unknown</w:t>
       </w:r>
     </w:p>
     <w:p>
@@ -17914,25 +15452,7 @@
           <w:rFonts w:ascii="Consolas" w:hAnsi="Consolas"/>
           <w:color w:val="333333"/>
         </w:rPr>
-        <w:t xml:space="preserve">myvm2   -        </w:t>
-      </w:r>
-      <w:proofErr w:type="spellStart"/>
-      <w:r>
-        <w:rPr>
-          <w:rStyle w:val="HTMLCode"/>
-          <w:rFonts w:ascii="Consolas" w:hAnsi="Consolas"/>
-          <w:color w:val="333333"/>
-        </w:rPr>
-        <w:t>virtualbox</w:t>
-      </w:r>
-      <w:proofErr w:type="spellEnd"/>
-      <w:r>
-        <w:rPr>
-          <w:rStyle w:val="HTMLCode"/>
-          <w:rFonts w:ascii="Consolas" w:hAnsi="Consolas"/>
-          <w:color w:val="333333"/>
-        </w:rPr>
-        <w:t xml:space="preserve">   Stopped                 Unknown</w:t>
+        <w:t>myvm2   -        virtualbox   Stopped                 Unknown</w:t>
       </w:r>
     </w:p>
     <w:p>
@@ -18106,20 +15626,8 @@
           <w:sz w:val="19"/>
           <w:szCs w:val="19"/>
         </w:rPr>
-        <w:t>docker-</w:t>
-      </w:r>
-      <w:proofErr w:type="spellStart"/>
-      <w:r>
-        <w:rPr>
-          <w:rStyle w:val="HTMLCode"/>
-          <w:rFonts w:ascii="Consolas" w:hAnsi="Consolas"/>
-          <w:color w:val="33444C"/>
-          <w:sz w:val="19"/>
-          <w:szCs w:val="19"/>
-        </w:rPr>
-        <w:t>compose.yml</w:t>
-      </w:r>
-      <w:proofErr w:type="spellEnd"/>
+        <w:t>docker-compose.yml</w:t>
+      </w:r>
       <w:r>
         <w:rPr>
           <w:rFonts w:ascii="Arial" w:hAnsi="Arial" w:cs="Arial"/>
@@ -18146,7 +15654,6 @@
           <w:szCs w:val="21"/>
         </w:rPr>
       </w:pPr>
-      <w:proofErr w:type="gramStart"/>
       <w:r>
         <w:rPr>
           <w:rFonts w:ascii="Arial" w:hAnsi="Arial" w:cs="Arial"/>
@@ -18154,9 +15661,18 @@
           <w:sz w:val="21"/>
           <w:szCs w:val="21"/>
         </w:rPr>
-        <w:t>Open up</w:t>
-      </w:r>
-      <w:proofErr w:type="gramEnd"/>
+        <w:t>Open up </w:t>
+      </w:r>
+      <w:r>
+        <w:rPr>
+          <w:rStyle w:val="HTMLCode"/>
+          <w:rFonts w:ascii="Consolas" w:hAnsi="Consolas"/>
+          <w:color w:val="33444C"/>
+          <w:sz w:val="19"/>
+          <w:szCs w:val="19"/>
+        </w:rPr>
+        <w:t>docker-compose.yml</w:t>
+      </w:r>
       <w:r>
         <w:rPr>
           <w:rFonts w:ascii="Arial" w:hAnsi="Arial" w:cs="Arial"/>
@@ -18164,30 +15680,8 @@
           <w:sz w:val="21"/>
           <w:szCs w:val="21"/>
         </w:rPr>
-        <w:t> </w:t>
-      </w:r>
-      <w:r>
-        <w:rPr>
-          <w:rStyle w:val="HTMLCode"/>
-          <w:rFonts w:ascii="Consolas" w:hAnsi="Consolas"/>
-          <w:color w:val="33444C"/>
-          <w:sz w:val="19"/>
-          <w:szCs w:val="19"/>
-        </w:rPr>
-        <w:t>docker-</w:t>
-      </w:r>
-      <w:proofErr w:type="spellStart"/>
-      <w:r>
-        <w:rPr>
-          <w:rStyle w:val="HTMLCode"/>
-          <w:rFonts w:ascii="Consolas" w:hAnsi="Consolas"/>
-          <w:color w:val="33444C"/>
-          <w:sz w:val="19"/>
-          <w:szCs w:val="19"/>
-        </w:rPr>
-        <w:t>compose.yml</w:t>
-      </w:r>
-      <w:proofErr w:type="spellEnd"/>
+        <w:t xml:space="preserve"> in an editor and replace its contents with the following. Be </w:t>
+      </w:r>
       <w:r>
         <w:rPr>
           <w:rFonts w:ascii="Arial" w:hAnsi="Arial" w:cs="Arial"/>
@@ -18195,7 +15689,8 @@
           <w:sz w:val="21"/>
           <w:szCs w:val="21"/>
         </w:rPr>
-        <w:t> in an editor and replace its contents with the following. Be sure to replace </w:t>
+        <w:lastRenderedPageBreak/>
+        <w:t>sure to replace </w:t>
       </w:r>
       <w:r>
         <w:rPr>
@@ -18205,22 +15700,8 @@
           <w:sz w:val="19"/>
           <w:szCs w:val="19"/>
         </w:rPr>
-        <w:t>username/</w:t>
-      </w:r>
-      <w:proofErr w:type="spellStart"/>
-      <w:proofErr w:type="gramStart"/>
-      <w:r>
-        <w:rPr>
-          <w:rStyle w:val="HTMLCode"/>
-          <w:rFonts w:ascii="Consolas" w:hAnsi="Consolas"/>
-          <w:color w:val="33444C"/>
-          <w:sz w:val="19"/>
-          <w:szCs w:val="19"/>
-        </w:rPr>
-        <w:t>repo:tag</w:t>
-      </w:r>
-      <w:proofErr w:type="spellEnd"/>
-      <w:proofErr w:type="gramEnd"/>
+        <w:t>username/repo:tag</w:t>
+      </w:r>
       <w:r>
         <w:rPr>
           <w:rFonts w:ascii="Arial" w:hAnsi="Arial" w:cs="Arial"/>
@@ -18392,27 +15873,7 @@
           <w:rFonts w:ascii="Consolas" w:hAnsi="Consolas"/>
           <w:color w:val="228B22"/>
         </w:rPr>
-        <w:t># replace username/</w:t>
-      </w:r>
-      <w:proofErr w:type="spellStart"/>
-      <w:proofErr w:type="gramStart"/>
-      <w:r>
-        <w:rPr>
-          <w:rStyle w:val="c1"/>
-          <w:rFonts w:ascii="Consolas" w:hAnsi="Consolas"/>
-          <w:color w:val="228B22"/>
-        </w:rPr>
-        <w:t>repo:tag</w:t>
-      </w:r>
-      <w:proofErr w:type="spellEnd"/>
-      <w:proofErr w:type="gramEnd"/>
-      <w:r>
-        <w:rPr>
-          <w:rStyle w:val="c1"/>
-          <w:rFonts w:ascii="Consolas" w:hAnsi="Consolas"/>
-          <w:color w:val="228B22"/>
-        </w:rPr>
-        <w:t xml:space="preserve"> with your name and image details</w:t>
+        <w:t># replace username/repo:tag with your name and image details</w:t>
       </w:r>
     </w:p>
     <w:p>
@@ -18469,20 +15930,8 @@
           <w:rFonts w:ascii="Consolas" w:eastAsiaTheme="majorEastAsia" w:hAnsi="Consolas"/>
           <w:color w:val="CD5555"/>
         </w:rPr>
-        <w:t>username/</w:t>
-      </w:r>
-      <w:proofErr w:type="spellStart"/>
-      <w:proofErr w:type="gramStart"/>
-      <w:r>
-        <w:rPr>
-          <w:rStyle w:val="s"/>
-          <w:rFonts w:ascii="Consolas" w:eastAsiaTheme="majorEastAsia" w:hAnsi="Consolas"/>
-          <w:color w:val="CD5555"/>
-        </w:rPr>
-        <w:t>repo:tag</w:t>
-      </w:r>
-      <w:proofErr w:type="spellEnd"/>
-      <w:proofErr w:type="gramEnd"/>
+        <w:t>username/repo:tag</w:t>
+      </w:r>
     </w:p>
     <w:p>
       <w:pPr>
@@ -18547,7 +15996,6 @@
           <w:rFonts w:ascii="Consolas" w:hAnsi="Consolas"/>
           <w:color w:val="333333"/>
         </w:rPr>
-        <w:lastRenderedPageBreak/>
         <w:t xml:space="preserve">      </w:t>
       </w:r>
       <w:r>
@@ -18607,7 +16055,6 @@
         </w:rPr>
         <w:t xml:space="preserve">      </w:t>
       </w:r>
-      <w:proofErr w:type="spellStart"/>
       <w:r>
         <w:rPr>
           <w:rStyle w:val="na"/>
@@ -18616,7 +16063,6 @@
         </w:rPr>
         <w:t>restart_policy</w:t>
       </w:r>
-      <w:proofErr w:type="spellEnd"/>
       <w:r>
         <w:rPr>
           <w:rStyle w:val="pi"/>
@@ -18789,7 +16235,6 @@
         </w:rPr>
         <w:t xml:space="preserve">          </w:t>
       </w:r>
-      <w:proofErr w:type="spellStart"/>
       <w:r>
         <w:rPr>
           <w:rStyle w:val="na"/>
@@ -18798,7 +16243,6 @@
         </w:rPr>
         <w:t>cpus</w:t>
       </w:r>
-      <w:proofErr w:type="spellEnd"/>
       <w:r>
         <w:rPr>
           <w:rStyle w:val="pi"/>
@@ -19068,7 +16512,6 @@
         </w:rPr>
         <w:t xml:space="preserve"> </w:t>
       </w:r>
-      <w:proofErr w:type="spellStart"/>
       <w:r>
         <w:rPr>
           <w:rStyle w:val="s"/>
@@ -19077,7 +16520,6 @@
         </w:rPr>
         <w:t>webnet</w:t>
       </w:r>
-      <w:proofErr w:type="spellEnd"/>
     </w:p>
     <w:p>
       <w:pPr>
@@ -19168,36 +16610,14 @@
         </w:rPr>
         <w:t xml:space="preserve"> </w:t>
       </w:r>
-      <w:proofErr w:type="spellStart"/>
       <w:r>
         <w:rPr>
           <w:rStyle w:val="s"/>
           <w:rFonts w:ascii="Consolas" w:hAnsi="Consolas"/>
           <w:color w:val="CD5555"/>
         </w:rPr>
-        <w:t>dockersamples</w:t>
-      </w:r>
-      <w:proofErr w:type="spellEnd"/>
-      <w:r>
-        <w:rPr>
-          <w:rStyle w:val="s"/>
-          <w:rFonts w:ascii="Consolas" w:hAnsi="Consolas"/>
-          <w:color w:val="CD5555"/>
-        </w:rPr>
-        <w:t>/</w:t>
-      </w:r>
-      <w:proofErr w:type="spellStart"/>
-      <w:proofErr w:type="gramStart"/>
-      <w:r>
-        <w:rPr>
-          <w:rStyle w:val="s"/>
-          <w:rFonts w:ascii="Consolas" w:hAnsi="Consolas"/>
-          <w:color w:val="CD5555"/>
-        </w:rPr>
-        <w:t>visualizer:stable</w:t>
-      </w:r>
-      <w:proofErr w:type="spellEnd"/>
-      <w:proofErr w:type="gramEnd"/>
+        <w:t>dockersamples/visualizer:stable</w:t>
+      </w:r>
     </w:p>
     <w:p>
       <w:pPr>
@@ -19392,43 +16812,7 @@
           <w:rFonts w:ascii="Consolas" w:hAnsi="Consolas"/>
           <w:color w:val="CD5555"/>
         </w:rPr>
-        <w:t>/var/run/</w:t>
-      </w:r>
-      <w:proofErr w:type="spellStart"/>
-      <w:r>
-        <w:rPr>
-          <w:rStyle w:val="s"/>
-          <w:rFonts w:ascii="Consolas" w:hAnsi="Consolas"/>
-          <w:color w:val="CD5555"/>
-        </w:rPr>
-        <w:t>docker.sock</w:t>
-      </w:r>
-      <w:proofErr w:type="spellEnd"/>
-      <w:r>
-        <w:rPr>
-          <w:rStyle w:val="s"/>
-          <w:rFonts w:ascii="Consolas" w:hAnsi="Consolas"/>
-          <w:color w:val="CD5555"/>
-        </w:rPr>
-        <w:t>:/var/run/</w:t>
-      </w:r>
-      <w:proofErr w:type="spellStart"/>
-      <w:r>
-        <w:rPr>
-          <w:rStyle w:val="s"/>
-          <w:rFonts w:ascii="Consolas" w:hAnsi="Consolas"/>
-          <w:color w:val="CD5555"/>
-        </w:rPr>
-        <w:t>docker.sock</w:t>
-      </w:r>
-      <w:proofErr w:type="spellEnd"/>
-      <w:r>
-        <w:rPr>
-          <w:rStyle w:val="s"/>
-          <w:rFonts w:ascii="Consolas" w:hAnsi="Consolas"/>
-          <w:color w:val="CD5555"/>
-        </w:rPr>
-        <w:t>"</w:t>
+        <w:t>/var/run/docker.sock:/var/run/docker.sock"</w:t>
       </w:r>
     </w:p>
     <w:p>
@@ -19569,25 +16953,13 @@
         </w:rPr>
         <w:t>[</w:t>
       </w:r>
-      <w:proofErr w:type="spellStart"/>
-      <w:proofErr w:type="gramStart"/>
       <w:r>
         <w:rPr>
           <w:rStyle w:val="nv"/>
           <w:rFonts w:ascii="Consolas" w:hAnsi="Consolas"/>
           <w:color w:val="00688B"/>
         </w:rPr>
-        <w:t>node.role</w:t>
-      </w:r>
-      <w:proofErr w:type="spellEnd"/>
-      <w:proofErr w:type="gramEnd"/>
-      <w:r>
-        <w:rPr>
-          <w:rStyle w:val="nv"/>
-          <w:rFonts w:ascii="Consolas" w:hAnsi="Consolas"/>
-          <w:color w:val="00688B"/>
-        </w:rPr>
-        <w:t xml:space="preserve"> == manager</w:t>
+        <w:t>node.role == manager</w:t>
       </w:r>
       <w:r>
         <w:rPr>
@@ -19679,7 +17051,6 @@
         </w:rPr>
         <w:t xml:space="preserve"> </w:t>
       </w:r>
-      <w:proofErr w:type="spellStart"/>
       <w:r>
         <w:rPr>
           <w:rStyle w:val="s"/>
@@ -19688,7 +17059,6 @@
         </w:rPr>
         <w:t>webnet</w:t>
       </w:r>
-      <w:proofErr w:type="spellEnd"/>
     </w:p>
     <w:p>
       <w:pPr>
@@ -19746,7 +17116,6 @@
         </w:rPr>
         <w:t xml:space="preserve">  </w:t>
       </w:r>
-      <w:proofErr w:type="spellStart"/>
       <w:r>
         <w:rPr>
           <w:rStyle w:val="na"/>
@@ -19755,7 +17124,6 @@
         </w:rPr>
         <w:t>webnet</w:t>
       </w:r>
-      <w:proofErr w:type="spellEnd"/>
       <w:r>
         <w:rPr>
           <w:rStyle w:val="pi"/>
@@ -19832,7 +17200,7 @@
         </w:rPr>
         <w:t> (full examples are </w:t>
       </w:r>
-      <w:hyperlink r:id="rId34" w:anchor="configure-a-docker-machine-shell-to-the-swarm-manager" w:history="1">
+      <w:hyperlink r:id="rId37" w:anchor="configure-a-docker-machine-shell-to-the-swarm-manager" w:history="1">
         <w:r>
           <w:rPr>
             <w:rStyle w:val="Hyperlink"/>
@@ -19993,20 +17361,8 @@
           <w:sz w:val="21"/>
           <w:szCs w:val="21"/>
         </w:rPr>
-        <w:t xml:space="preserve">Mac or </w:t>
-      </w:r>
-      <w:proofErr w:type="gramStart"/>
-      <w:r>
-        <w:rPr>
-          <w:rStyle w:val="Strong"/>
-          <w:rFonts w:ascii="Arial" w:hAnsi="Arial" w:cs="Arial"/>
-          <w:color w:val="33444C"/>
-          <w:sz w:val="21"/>
-          <w:szCs w:val="21"/>
-        </w:rPr>
-        <w:t>Linux</w:t>
-      </w:r>
-      <w:proofErr w:type="gramEnd"/>
+        <w:t>Mac or Linux</w:t>
+      </w:r>
       <w:r>
         <w:rPr>
           <w:rFonts w:ascii="Arial" w:hAnsi="Arial" w:cs="Arial"/>
@@ -20324,6 +17680,7 @@
           <w:rFonts w:ascii="Consolas" w:hAnsi="Consolas"/>
           <w:color w:val="00688B"/>
         </w:rPr>
+        <w:lastRenderedPageBreak/>
         <w:t xml:space="preserve">$ </w:t>
       </w:r>
       <w:r>
@@ -20348,36 +17705,8 @@
           <w:rFonts w:ascii="Consolas" w:hAnsi="Consolas"/>
           <w:color w:val="333333"/>
         </w:rPr>
-        <w:t xml:space="preserve"> docker-</w:t>
-      </w:r>
-      <w:proofErr w:type="spellStart"/>
-      <w:r>
-        <w:rPr>
-          <w:rStyle w:val="HTMLCode"/>
-          <w:rFonts w:ascii="Consolas" w:hAnsi="Consolas"/>
-          <w:color w:val="333333"/>
-        </w:rPr>
-        <w:t>compose.yml</w:t>
-      </w:r>
-      <w:proofErr w:type="spellEnd"/>
-      <w:r>
-        <w:rPr>
-          <w:rStyle w:val="HTMLCode"/>
-          <w:rFonts w:ascii="Consolas" w:hAnsi="Consolas"/>
-          <w:color w:val="333333"/>
-        </w:rPr>
-        <w:t xml:space="preserve"> </w:t>
-      </w:r>
-      <w:proofErr w:type="spellStart"/>
-      <w:r>
-        <w:rPr>
-          <w:rStyle w:val="HTMLCode"/>
-          <w:rFonts w:ascii="Consolas" w:hAnsi="Consolas"/>
-          <w:color w:val="333333"/>
-        </w:rPr>
-        <w:t>getstartedlab</w:t>
-      </w:r>
-      <w:proofErr w:type="spellEnd"/>
+        <w:t xml:space="preserve"> docker-compose.yml getstartedlab</w:t>
+      </w:r>
     </w:p>
     <w:p>
       <w:pPr>
@@ -20402,25 +17731,7 @@
           <w:rFonts w:ascii="Consolas" w:hAnsi="Consolas"/>
           <w:color w:val="333333"/>
         </w:rPr>
-        <w:t xml:space="preserve">Updating service </w:t>
-      </w:r>
-      <w:proofErr w:type="spellStart"/>
-      <w:r>
-        <w:rPr>
-          <w:rStyle w:val="HTMLCode"/>
-          <w:rFonts w:ascii="Consolas" w:hAnsi="Consolas"/>
-          <w:color w:val="333333"/>
-        </w:rPr>
-        <w:t>getstartedlab_web</w:t>
-      </w:r>
-      <w:proofErr w:type="spellEnd"/>
-      <w:r>
-        <w:rPr>
-          <w:rStyle w:val="HTMLCode"/>
-          <w:rFonts w:ascii="Consolas" w:hAnsi="Consolas"/>
-          <w:color w:val="333333"/>
-        </w:rPr>
-        <w:t xml:space="preserve"> </w:t>
+        <w:t xml:space="preserve">Updating service getstartedlab_web </w:t>
       </w:r>
       <w:r>
         <w:rPr>
@@ -20469,25 +17780,7 @@
           <w:rFonts w:ascii="Consolas" w:hAnsi="Consolas"/>
           <w:color w:val="333333"/>
         </w:rPr>
-        <w:t xml:space="preserve">Creating service </w:t>
-      </w:r>
-      <w:proofErr w:type="spellStart"/>
-      <w:r>
-        <w:rPr>
-          <w:rStyle w:val="HTMLCode"/>
-          <w:rFonts w:ascii="Consolas" w:hAnsi="Consolas"/>
-          <w:color w:val="333333"/>
-        </w:rPr>
-        <w:t>getstartedlab_visualizer</w:t>
-      </w:r>
-      <w:proofErr w:type="spellEnd"/>
-      <w:r>
-        <w:rPr>
-          <w:rStyle w:val="HTMLCode"/>
-          <w:rFonts w:ascii="Consolas" w:hAnsi="Consolas"/>
-          <w:color w:val="333333"/>
-        </w:rPr>
-        <w:t xml:space="preserve"> </w:t>
+        <w:t xml:space="preserve">Creating service getstartedlab_visualizer </w:t>
       </w:r>
       <w:r>
         <w:rPr>
@@ -20537,7 +17830,6 @@
           <w:szCs w:val="21"/>
         </w:rPr>
       </w:pPr>
-      <w:proofErr w:type="gramStart"/>
       <w:r>
         <w:rPr>
           <w:rFonts w:ascii="Arial" w:hAnsi="Arial" w:cs="Arial"/>
@@ -20545,17 +17837,7 @@
           <w:sz w:val="21"/>
           <w:szCs w:val="21"/>
         </w:rPr>
-        <w:t>Take a look</w:t>
-      </w:r>
-      <w:proofErr w:type="gramEnd"/>
-      <w:r>
-        <w:rPr>
-          <w:rFonts w:ascii="Arial" w:hAnsi="Arial" w:cs="Arial"/>
-          <w:color w:val="33444C"/>
-          <w:sz w:val="21"/>
-          <w:szCs w:val="21"/>
-        </w:rPr>
-        <w:t xml:space="preserve"> at the visualizer (</w:t>
+        <w:t>Take a look at the visualizer (</w:t>
       </w:r>
       <w:r>
         <w:rPr>
@@ -20596,7 +17878,6 @@
           <w:sz w:val="21"/>
           <w:szCs w:val="21"/>
         </w:rPr>
-        <w:lastRenderedPageBreak/>
         <w:t>You saw in the Compose file that </w:t>
       </w:r>
       <w:r>
@@ -20635,27 +17916,7 @@
           <w:sz w:val="21"/>
           <w:szCs w:val="21"/>
         </w:rPr>
-        <w:t xml:space="preserve">. Go to either IP address at port 8080 </w:t>
-      </w:r>
-      <w:proofErr w:type="gramStart"/>
-      <w:r>
-        <w:rPr>
-          <w:rFonts w:ascii="Arial" w:hAnsi="Arial" w:cs="Arial"/>
-          <w:color w:val="33444C"/>
-          <w:sz w:val="21"/>
-          <w:szCs w:val="21"/>
-        </w:rPr>
-        <w:t>and</w:t>
-      </w:r>
-      <w:proofErr w:type="gramEnd"/>
-      <w:r>
-        <w:rPr>
-          <w:rFonts w:ascii="Arial" w:hAnsi="Arial" w:cs="Arial"/>
-          <w:color w:val="33444C"/>
-          <w:sz w:val="21"/>
-          <w:szCs w:val="21"/>
-        </w:rPr>
-        <w:t xml:space="preserve"> you can see the visualizer running:</w:t>
+        <w:t>. Go to either IP address at port 8080 and you can see the visualizer running:</w:t>
       </w:r>
     </w:p>
     <w:p>
@@ -20664,6 +17925,7 @@
           <w:noProof/>
           <w:lang w:eastAsia="en-IN"/>
         </w:rPr>
+        <w:lastRenderedPageBreak/>
         <w:drawing>
           <wp:inline distT="0" distB="0" distL="0" distR="0" wp14:anchorId="048F918E" wp14:editId="12CFB0D5">
             <wp:extent cx="4048125" cy="7376745"/>
@@ -20682,7 +17944,7 @@
                     </pic:cNvPicPr>
                   </pic:nvPicPr>
                   <pic:blipFill>
-                    <a:blip r:embed="rId35">
+                    <a:blip r:embed="rId38">
                       <a:extLst>
                         <a:ext uri="{28A0092B-C50C-407E-A947-70E740481C1C}">
                           <a14:useLocalDpi xmlns:a14="http://schemas.microsoft.com/office/drawing/2010/main" val="0"/>
@@ -20781,40 +18043,7 @@
           <w:sz w:val="19"/>
           <w:szCs w:val="19"/>
         </w:rPr>
-        <w:t xml:space="preserve">docker </w:t>
-      </w:r>
-      <w:r>
-        <w:rPr>
-          <w:rStyle w:val="HTMLCode"/>
-          <w:rFonts w:ascii="Consolas" w:hAnsi="Consolas"/>
-          <w:color w:val="33444C"/>
-          <w:sz w:val="19"/>
-          <w:szCs w:val="19"/>
-        </w:rPr>
-        <w:lastRenderedPageBreak/>
-        <w:t xml:space="preserve">stack </w:t>
-      </w:r>
-      <w:proofErr w:type="spellStart"/>
-      <w:r>
-        <w:rPr>
-          <w:rStyle w:val="HTMLCode"/>
-          <w:rFonts w:ascii="Consolas" w:hAnsi="Consolas"/>
-          <w:color w:val="33444C"/>
-          <w:sz w:val="19"/>
-          <w:szCs w:val="19"/>
-        </w:rPr>
-        <w:t>ps</w:t>
-      </w:r>
-      <w:proofErr w:type="spellEnd"/>
-      <w:r>
-        <w:rPr>
-          <w:rStyle w:val="HTMLCode"/>
-          <w:rFonts w:ascii="Consolas" w:hAnsi="Consolas"/>
-          <w:color w:val="33444C"/>
-          <w:sz w:val="19"/>
-          <w:szCs w:val="19"/>
-        </w:rPr>
-        <w:t xml:space="preserve"> &lt;stack&gt;</w:t>
+        <w:t>docker stack ps &lt;stack&gt;</w:t>
       </w:r>
       <w:r>
         <w:rPr>
@@ -20849,36 +18078,8 @@
           <w:rFonts w:ascii="Consolas" w:hAnsi="Consolas"/>
           <w:color w:val="333333"/>
         </w:rPr>
-        <w:t xml:space="preserve">docker stack </w:t>
-      </w:r>
-      <w:proofErr w:type="spellStart"/>
-      <w:r>
-        <w:rPr>
-          <w:rStyle w:val="HTMLCode"/>
-          <w:rFonts w:ascii="Consolas" w:hAnsi="Consolas"/>
-          <w:color w:val="333333"/>
-        </w:rPr>
-        <w:t>ps</w:t>
-      </w:r>
-      <w:proofErr w:type="spellEnd"/>
-      <w:r>
-        <w:rPr>
-          <w:rStyle w:val="HTMLCode"/>
-          <w:rFonts w:ascii="Consolas" w:hAnsi="Consolas"/>
-          <w:color w:val="333333"/>
-        </w:rPr>
-        <w:t xml:space="preserve"> </w:t>
-      </w:r>
-      <w:proofErr w:type="spellStart"/>
-      <w:r>
-        <w:rPr>
-          <w:rStyle w:val="HTMLCode"/>
-          <w:rFonts w:ascii="Consolas" w:hAnsi="Consolas"/>
-          <w:color w:val="333333"/>
-        </w:rPr>
-        <w:t>getstartedlab</w:t>
-      </w:r>
-      <w:proofErr w:type="spellEnd"/>
+        <w:t>docker stack ps getstartedlab</w:t>
+      </w:r>
     </w:p>
     <w:p>
       <w:pPr>
@@ -20899,6 +18100,7 @@
           <w:sz w:val="21"/>
           <w:szCs w:val="21"/>
         </w:rPr>
+        <w:lastRenderedPageBreak/>
         <w:t>The visualizer is a standalone service that can run in any app that includes it in the stack. It doesn’t depend on anything else. Now let’s create a service that </w:t>
       </w:r>
       <w:r>
@@ -20986,20 +18188,8 @@
           <w:sz w:val="19"/>
           <w:szCs w:val="19"/>
         </w:rPr>
-        <w:t>docker-</w:t>
-      </w:r>
-      <w:proofErr w:type="spellStart"/>
-      <w:r>
-        <w:rPr>
-          <w:rStyle w:val="HTMLCode"/>
-          <w:rFonts w:ascii="Consolas" w:hAnsi="Consolas"/>
-          <w:color w:val="33444C"/>
-          <w:sz w:val="19"/>
-          <w:szCs w:val="19"/>
-        </w:rPr>
-        <w:t>compose.yml</w:t>
-      </w:r>
-      <w:proofErr w:type="spellEnd"/>
+        <w:t>docker-compose.yml</w:t>
+      </w:r>
       <w:r>
         <w:rPr>
           <w:rFonts w:ascii="Arial" w:hAnsi="Arial" w:cs="Arial"/>
@@ -21017,22 +18207,8 @@
           <w:sz w:val="19"/>
           <w:szCs w:val="19"/>
         </w:rPr>
-        <w:t>username/</w:t>
-      </w:r>
-      <w:proofErr w:type="spellStart"/>
-      <w:proofErr w:type="gramStart"/>
-      <w:r>
-        <w:rPr>
-          <w:rStyle w:val="HTMLCode"/>
-          <w:rFonts w:ascii="Consolas" w:hAnsi="Consolas"/>
-          <w:color w:val="33444C"/>
-          <w:sz w:val="19"/>
-          <w:szCs w:val="19"/>
-        </w:rPr>
-        <w:t>repo:tag</w:t>
-      </w:r>
-      <w:proofErr w:type="spellEnd"/>
-      <w:proofErr w:type="gramEnd"/>
+        <w:t>username/repo:tag</w:t>
+      </w:r>
       <w:r>
         <w:rPr>
           <w:rFonts w:ascii="Arial" w:hAnsi="Arial" w:cs="Arial"/>
@@ -21205,27 +18381,7 @@
           <w:rFonts w:ascii="Consolas" w:hAnsi="Consolas"/>
           <w:color w:val="228B22"/>
         </w:rPr>
-        <w:t># replace username/</w:t>
-      </w:r>
-      <w:proofErr w:type="spellStart"/>
-      <w:proofErr w:type="gramStart"/>
-      <w:r>
-        <w:rPr>
-          <w:rStyle w:val="c1"/>
-          <w:rFonts w:ascii="Consolas" w:hAnsi="Consolas"/>
-          <w:color w:val="228B22"/>
-        </w:rPr>
-        <w:t>repo:tag</w:t>
-      </w:r>
-      <w:proofErr w:type="spellEnd"/>
-      <w:proofErr w:type="gramEnd"/>
-      <w:r>
-        <w:rPr>
-          <w:rStyle w:val="c1"/>
-          <w:rFonts w:ascii="Consolas" w:hAnsi="Consolas"/>
-          <w:color w:val="228B22"/>
-        </w:rPr>
-        <w:t xml:space="preserve"> with your name and image details</w:t>
+        <w:t># replace username/repo:tag with your name and image details</w:t>
       </w:r>
     </w:p>
     <w:p>
@@ -21282,20 +18438,8 @@
           <w:rFonts w:ascii="Consolas" w:eastAsiaTheme="majorEastAsia" w:hAnsi="Consolas"/>
           <w:color w:val="CD5555"/>
         </w:rPr>
-        <w:t>username/</w:t>
-      </w:r>
-      <w:proofErr w:type="spellStart"/>
-      <w:proofErr w:type="gramStart"/>
-      <w:r>
-        <w:rPr>
-          <w:rStyle w:val="s"/>
-          <w:rFonts w:ascii="Consolas" w:eastAsiaTheme="majorEastAsia" w:hAnsi="Consolas"/>
-          <w:color w:val="CD5555"/>
-        </w:rPr>
-        <w:t>repo:tag</w:t>
-      </w:r>
-      <w:proofErr w:type="spellEnd"/>
-      <w:proofErr w:type="gramEnd"/>
+        <w:t>username/repo:tag</w:t>
+      </w:r>
     </w:p>
     <w:p>
       <w:pPr>
@@ -21419,7 +18563,6 @@
         </w:rPr>
         <w:t xml:space="preserve">      </w:t>
       </w:r>
-      <w:proofErr w:type="spellStart"/>
       <w:r>
         <w:rPr>
           <w:rStyle w:val="na"/>
@@ -21428,7 +18571,6 @@
         </w:rPr>
         <w:t>restart_policy</w:t>
       </w:r>
-      <w:proofErr w:type="spellEnd"/>
       <w:r>
         <w:rPr>
           <w:rStyle w:val="pi"/>
@@ -21601,7 +18743,6 @@
         </w:rPr>
         <w:t xml:space="preserve">          </w:t>
       </w:r>
-      <w:proofErr w:type="spellStart"/>
       <w:r>
         <w:rPr>
           <w:rStyle w:val="na"/>
@@ -21610,7 +18751,6 @@
         </w:rPr>
         <w:t>cpus</w:t>
       </w:r>
-      <w:proofErr w:type="spellEnd"/>
       <w:r>
         <w:rPr>
           <w:rStyle w:val="pi"/>
@@ -21880,7 +19020,6 @@
         </w:rPr>
         <w:t xml:space="preserve"> </w:t>
       </w:r>
-      <w:proofErr w:type="spellStart"/>
       <w:r>
         <w:rPr>
           <w:rStyle w:val="s"/>
@@ -21889,7 +19028,6 @@
         </w:rPr>
         <w:t>webnet</w:t>
       </w:r>
-      <w:proofErr w:type="spellEnd"/>
     </w:p>
     <w:p>
       <w:pPr>
@@ -21980,36 +19118,14 @@
         </w:rPr>
         <w:t xml:space="preserve"> </w:t>
       </w:r>
-      <w:proofErr w:type="spellStart"/>
       <w:r>
         <w:rPr>
           <w:rStyle w:val="s"/>
           <w:rFonts w:ascii="Consolas" w:eastAsiaTheme="majorEastAsia" w:hAnsi="Consolas"/>
           <w:color w:val="CD5555"/>
         </w:rPr>
-        <w:t>dockersamples</w:t>
-      </w:r>
-      <w:proofErr w:type="spellEnd"/>
-      <w:r>
-        <w:rPr>
-          <w:rStyle w:val="s"/>
-          <w:rFonts w:ascii="Consolas" w:eastAsiaTheme="majorEastAsia" w:hAnsi="Consolas"/>
-          <w:color w:val="CD5555"/>
-        </w:rPr>
-        <w:t>/</w:t>
-      </w:r>
-      <w:proofErr w:type="spellStart"/>
-      <w:proofErr w:type="gramStart"/>
-      <w:r>
-        <w:rPr>
-          <w:rStyle w:val="s"/>
-          <w:rFonts w:ascii="Consolas" w:eastAsiaTheme="majorEastAsia" w:hAnsi="Consolas"/>
-          <w:color w:val="CD5555"/>
-        </w:rPr>
-        <w:t>visualizer:stable</w:t>
-      </w:r>
-      <w:proofErr w:type="spellEnd"/>
-      <w:proofErr w:type="gramEnd"/>
+        <w:t>dockersamples/visualizer:stable</w:t>
+      </w:r>
     </w:p>
     <w:p>
       <w:pPr>
@@ -22204,43 +19320,7 @@
           <w:rFonts w:ascii="Consolas" w:eastAsiaTheme="majorEastAsia" w:hAnsi="Consolas"/>
           <w:color w:val="CD5555"/>
         </w:rPr>
-        <w:t>/var/run/</w:t>
-      </w:r>
-      <w:proofErr w:type="spellStart"/>
-      <w:r>
-        <w:rPr>
-          <w:rStyle w:val="s"/>
-          <w:rFonts w:ascii="Consolas" w:eastAsiaTheme="majorEastAsia" w:hAnsi="Consolas"/>
-          <w:color w:val="CD5555"/>
-        </w:rPr>
-        <w:t>docker.sock</w:t>
-      </w:r>
-      <w:proofErr w:type="spellEnd"/>
-      <w:r>
-        <w:rPr>
-          <w:rStyle w:val="s"/>
-          <w:rFonts w:ascii="Consolas" w:eastAsiaTheme="majorEastAsia" w:hAnsi="Consolas"/>
-          <w:color w:val="CD5555"/>
-        </w:rPr>
-        <w:t>:/var/run/</w:t>
-      </w:r>
-      <w:proofErr w:type="spellStart"/>
-      <w:r>
-        <w:rPr>
-          <w:rStyle w:val="s"/>
-          <w:rFonts w:ascii="Consolas" w:eastAsiaTheme="majorEastAsia" w:hAnsi="Consolas"/>
-          <w:color w:val="CD5555"/>
-        </w:rPr>
-        <w:t>docker.sock</w:t>
-      </w:r>
-      <w:proofErr w:type="spellEnd"/>
-      <w:r>
-        <w:rPr>
-          <w:rStyle w:val="s"/>
-          <w:rFonts w:ascii="Consolas" w:eastAsiaTheme="majorEastAsia" w:hAnsi="Consolas"/>
-          <w:color w:val="CD5555"/>
-        </w:rPr>
-        <w:t>"</w:t>
+        <w:t>/var/run/docker.sock:/var/run/docker.sock"</w:t>
       </w:r>
     </w:p>
     <w:p>
@@ -22381,25 +19461,13 @@
         </w:rPr>
         <w:t>[</w:t>
       </w:r>
-      <w:proofErr w:type="spellStart"/>
-      <w:proofErr w:type="gramStart"/>
       <w:r>
         <w:rPr>
           <w:rStyle w:val="nv"/>
           <w:rFonts w:ascii="Consolas" w:hAnsi="Consolas"/>
           <w:color w:val="00688B"/>
         </w:rPr>
-        <w:t>node.role</w:t>
-      </w:r>
-      <w:proofErr w:type="spellEnd"/>
-      <w:proofErr w:type="gramEnd"/>
-      <w:r>
-        <w:rPr>
-          <w:rStyle w:val="nv"/>
-          <w:rFonts w:ascii="Consolas" w:hAnsi="Consolas"/>
-          <w:color w:val="00688B"/>
-        </w:rPr>
-        <w:t xml:space="preserve"> == manager</w:t>
+        <w:t>node.role == manager</w:t>
       </w:r>
       <w:r>
         <w:rPr>
@@ -22491,7 +19559,6 @@
         </w:rPr>
         <w:t xml:space="preserve"> </w:t>
       </w:r>
-      <w:proofErr w:type="spellStart"/>
       <w:r>
         <w:rPr>
           <w:rStyle w:val="s"/>
@@ -22500,7 +19567,6 @@
         </w:rPr>
         <w:t>webnet</w:t>
       </w:r>
-      <w:proofErr w:type="spellEnd"/>
     </w:p>
     <w:p>
       <w:pPr>
@@ -22526,7 +19592,6 @@
         </w:rPr>
         <w:t xml:space="preserve">  </w:t>
       </w:r>
-      <w:proofErr w:type="spellStart"/>
       <w:r>
         <w:rPr>
           <w:rStyle w:val="na"/>
@@ -22535,7 +19600,6 @@
         </w:rPr>
         <w:t>redis</w:t>
       </w:r>
-      <w:proofErr w:type="spellEnd"/>
       <w:r>
         <w:rPr>
           <w:rStyle w:val="pi"/>
@@ -22593,7 +19657,6 @@
         </w:rPr>
         <w:t xml:space="preserve"> </w:t>
       </w:r>
-      <w:proofErr w:type="spellStart"/>
       <w:r>
         <w:rPr>
           <w:rStyle w:val="s"/>
@@ -22602,7 +19665,6 @@
         </w:rPr>
         <w:t>redis</w:t>
       </w:r>
-      <w:proofErr w:type="spellEnd"/>
     </w:p>
     <w:p>
       <w:pPr>
@@ -22938,25 +20000,13 @@
         </w:rPr>
         <w:t>[</w:t>
       </w:r>
-      <w:proofErr w:type="spellStart"/>
-      <w:proofErr w:type="gramStart"/>
       <w:r>
         <w:rPr>
           <w:rStyle w:val="nv"/>
           <w:rFonts w:ascii="Consolas" w:hAnsi="Consolas"/>
           <w:color w:val="00688B"/>
         </w:rPr>
-        <w:t>node.role</w:t>
-      </w:r>
-      <w:proofErr w:type="spellEnd"/>
-      <w:proofErr w:type="gramEnd"/>
-      <w:r>
-        <w:rPr>
-          <w:rStyle w:val="nv"/>
-          <w:rFonts w:ascii="Consolas" w:hAnsi="Consolas"/>
-          <w:color w:val="00688B"/>
-        </w:rPr>
-        <w:t xml:space="preserve"> == manager</w:t>
+        <w:t>node.role == manager</w:t>
       </w:r>
       <w:r>
         <w:rPr>
@@ -23015,41 +20065,13 @@
         </w:rPr>
         <w:t xml:space="preserve"> </w:t>
       </w:r>
-      <w:proofErr w:type="spellStart"/>
       <w:r>
         <w:rPr>
           <w:rStyle w:val="s"/>
           <w:rFonts w:ascii="Consolas" w:eastAsiaTheme="majorEastAsia" w:hAnsi="Consolas"/>
           <w:color w:val="CD5555"/>
         </w:rPr>
-        <w:t>redis</w:t>
-      </w:r>
-      <w:proofErr w:type="spellEnd"/>
-      <w:r>
-        <w:rPr>
-          <w:rStyle w:val="s"/>
-          <w:rFonts w:ascii="Consolas" w:eastAsiaTheme="majorEastAsia" w:hAnsi="Consolas"/>
-          <w:color w:val="CD5555"/>
-        </w:rPr>
-        <w:t>-server --</w:t>
-      </w:r>
-      <w:proofErr w:type="spellStart"/>
-      <w:r>
-        <w:rPr>
-          <w:rStyle w:val="s"/>
-          <w:rFonts w:ascii="Consolas" w:eastAsiaTheme="majorEastAsia" w:hAnsi="Consolas"/>
-          <w:color w:val="CD5555"/>
-        </w:rPr>
-        <w:t>appendonly</w:t>
-      </w:r>
-      <w:proofErr w:type="spellEnd"/>
-      <w:r>
-        <w:rPr>
-          <w:rStyle w:val="s"/>
-          <w:rFonts w:ascii="Consolas" w:eastAsiaTheme="majorEastAsia" w:hAnsi="Consolas"/>
-          <w:color w:val="CD5555"/>
-        </w:rPr>
-        <w:t xml:space="preserve"> yes</w:t>
+        <w:t>redis-server --appendonly yes</w:t>
       </w:r>
     </w:p>
     <w:p>
@@ -23115,7 +20137,6 @@
           <w:rFonts w:ascii="Consolas" w:hAnsi="Consolas"/>
           <w:color w:val="333333"/>
         </w:rPr>
-        <w:lastRenderedPageBreak/>
         <w:t xml:space="preserve">      </w:t>
       </w:r>
       <w:r>
@@ -23134,7 +20155,6 @@
         </w:rPr>
         <w:t xml:space="preserve"> </w:t>
       </w:r>
-      <w:proofErr w:type="spellStart"/>
       <w:r>
         <w:rPr>
           <w:rStyle w:val="s"/>
@@ -23143,7 +20163,6 @@
         </w:rPr>
         <w:t>webnet</w:t>
       </w:r>
-      <w:proofErr w:type="spellEnd"/>
     </w:p>
     <w:p>
       <w:pPr>
@@ -23201,7 +20220,6 @@
         </w:rPr>
         <w:t xml:space="preserve">  </w:t>
       </w:r>
-      <w:proofErr w:type="spellStart"/>
       <w:r>
         <w:rPr>
           <w:rStyle w:val="na"/>
@@ -23210,7 +20228,6 @@
         </w:rPr>
         <w:t>webnet</w:t>
       </w:r>
-      <w:proofErr w:type="spellEnd"/>
       <w:r>
         <w:rPr>
           <w:rStyle w:val="pi"/>
@@ -23240,6 +20257,7 @@
           <w:sz w:val="21"/>
           <w:szCs w:val="21"/>
         </w:rPr>
+        <w:lastRenderedPageBreak/>
         <w:t>Redis has an official image in the Docker library and has been granted the short </w:t>
       </w:r>
       <w:r>
@@ -23261,7 +20279,6 @@
         </w:rPr>
         <w:t> name of just </w:t>
       </w:r>
-      <w:proofErr w:type="spellStart"/>
       <w:r>
         <w:rPr>
           <w:rStyle w:val="HTMLCode"/>
@@ -23272,7 +20289,6 @@
         </w:rPr>
         <w:t>redis</w:t>
       </w:r>
-      <w:proofErr w:type="spellEnd"/>
       <w:r>
         <w:rPr>
           <w:rFonts w:ascii="Arial" w:hAnsi="Arial" w:cs="Arial"/>
@@ -23299,19 +20315,22 @@
           <w:sz w:val="21"/>
           <w:szCs w:val="21"/>
         </w:rPr>
-        <w:t xml:space="preserve"> notation here. The Redis port, 6379, has been pre-configured by Redis to be exposed from the container to the host, and here in our Compose file we expose it from the host to the world, so you can </w:t>
-      </w:r>
-      <w:proofErr w:type="gramStart"/>
-      <w:r>
+        <w:t> notation here. The Redis port, 6379, has been pre-configured by Redis to be exposed from the container to the host, and here in our Compose file we expose it from the host to the world, so you can actually enter the IP for any of your nodes into Redis Desktop Manager and manage this Redis instance, if you so choose.</w:t>
+      </w:r>
+    </w:p>
+    <w:p>
+      <w:pPr>
+        <w:pStyle w:val="NormalWeb"/>
+        <w:shd w:val="clear" w:color="auto" w:fill="FFFFFF"/>
+        <w:spacing w:before="0" w:beforeAutospacing="0" w:after="0" w:afterAutospacing="0" w:line="360" w:lineRule="atLeast"/>
+        <w:ind w:left="720"/>
         <w:rPr>
           <w:rFonts w:ascii="Arial" w:hAnsi="Arial" w:cs="Arial"/>
           <w:color w:val="33444C"/>
           <w:sz w:val="21"/>
           <w:szCs w:val="21"/>
         </w:rPr>
-        <w:t>actually enter</w:t>
-      </w:r>
-      <w:proofErr w:type="gramEnd"/>
+      </w:pPr>
       <w:r>
         <w:rPr>
           <w:rFonts w:ascii="Arial" w:hAnsi="Arial" w:cs="Arial"/>
@@ -23319,32 +20338,8 @@
           <w:sz w:val="21"/>
           <w:szCs w:val="21"/>
         </w:rPr>
-        <w:t xml:space="preserve"> the IP for any of your nodes into Redis Desktop Manager and manage this Redis instance, if you so choose.</w:t>
-      </w:r>
-    </w:p>
-    <w:p>
-      <w:pPr>
-        <w:pStyle w:val="NormalWeb"/>
-        <w:shd w:val="clear" w:color="auto" w:fill="FFFFFF"/>
-        <w:spacing w:before="0" w:beforeAutospacing="0" w:after="0" w:afterAutospacing="0" w:line="360" w:lineRule="atLeast"/>
-        <w:ind w:left="720"/>
-        <w:rPr>
-          <w:rFonts w:ascii="Arial" w:hAnsi="Arial" w:cs="Arial"/>
-          <w:color w:val="33444C"/>
-          <w:sz w:val="21"/>
-          <w:szCs w:val="21"/>
-        </w:rPr>
-      </w:pPr>
-      <w:r>
-        <w:rPr>
-          <w:rFonts w:ascii="Arial" w:hAnsi="Arial" w:cs="Arial"/>
-          <w:color w:val="33444C"/>
-          <w:sz w:val="21"/>
-          <w:szCs w:val="21"/>
-        </w:rPr>
         <w:t>Most importantly, there are a couple of things in the </w:t>
       </w:r>
-      <w:proofErr w:type="spellStart"/>
       <w:r>
         <w:rPr>
           <w:rStyle w:val="HTMLCode"/>
@@ -23355,7 +20350,6 @@
         </w:rPr>
         <w:t>redis</w:t>
       </w:r>
-      <w:proofErr w:type="spellEnd"/>
       <w:r>
         <w:rPr>
           <w:rFonts w:ascii="Arial" w:hAnsi="Arial" w:cs="Arial"/>
@@ -23382,7 +20376,6 @@
           <w:szCs w:val="21"/>
         </w:rPr>
       </w:pPr>
-      <w:proofErr w:type="spellStart"/>
       <w:r>
         <w:rPr>
           <w:rStyle w:val="HTMLCode"/>
@@ -23393,7 +20386,6 @@
         </w:rPr>
         <w:t>redis</w:t>
       </w:r>
-      <w:proofErr w:type="spellEnd"/>
       <w:r>
         <w:rPr>
           <w:rFonts w:ascii="Arial" w:hAnsi="Arial" w:cs="Arial"/>
@@ -23420,7 +20412,6 @@
           <w:szCs w:val="21"/>
         </w:rPr>
       </w:pPr>
-      <w:proofErr w:type="spellStart"/>
       <w:r>
         <w:rPr>
           <w:rStyle w:val="HTMLCode"/>
@@ -23431,7 +20422,6 @@
         </w:rPr>
         <w:t>redis</w:t>
       </w:r>
-      <w:proofErr w:type="spellEnd"/>
       <w:r>
         <w:rPr>
           <w:rFonts w:ascii="Arial" w:hAnsi="Arial" w:cs="Arial"/>
@@ -23575,9 +20565,18 @@
           <w:sz w:val="21"/>
           <w:szCs w:val="21"/>
         </w:rPr>
-        <w:t xml:space="preserve">The volume you created that lets the container </w:t>
-      </w:r>
-      <w:proofErr w:type="gramStart"/>
+        <w:t>The volume you created that lets the container access </w:t>
+      </w:r>
+      <w:r>
+        <w:rPr>
+          <w:rStyle w:val="HTMLCode"/>
+          <w:rFonts w:ascii="Consolas" w:eastAsiaTheme="minorHAnsi" w:hAnsi="Consolas"/>
+          <w:color w:val="33444C"/>
+          <w:sz w:val="19"/>
+          <w:szCs w:val="19"/>
+        </w:rPr>
+        <w:t>./data</w:t>
+      </w:r>
       <w:r>
         <w:rPr>
           <w:rFonts w:ascii="Arial" w:hAnsi="Arial" w:cs="Arial"/>
@@ -23585,7 +20584,7 @@
           <w:sz w:val="21"/>
           <w:szCs w:val="21"/>
         </w:rPr>
-        <w:t>access </w:t>
+        <w:t> (on the host) as </w:t>
       </w:r>
       <w:r>
         <w:rPr>
@@ -23595,9 +20594,17 @@
           <w:sz w:val="19"/>
           <w:szCs w:val="19"/>
         </w:rPr>
-        <w:t>.</w:t>
-      </w:r>
-      <w:proofErr w:type="gramEnd"/>
+        <w:t>/data</w:t>
+      </w:r>
+      <w:r>
+        <w:rPr>
+          <w:rFonts w:ascii="Arial" w:hAnsi="Arial" w:cs="Arial"/>
+          <w:color w:val="33444C"/>
+          <w:sz w:val="21"/>
+          <w:szCs w:val="21"/>
+        </w:rPr>
+        <w:t>(inside the Redis container). While containers come and go, the files stored on </w:t>
+      </w:r>
       <w:r>
         <w:rPr>
           <w:rStyle w:val="HTMLCode"/>
@@ -23606,66 +20613,7 @@
           <w:sz w:val="19"/>
           <w:szCs w:val="19"/>
         </w:rPr>
-        <w:t>/data</w:t>
-      </w:r>
-      <w:r>
-        <w:rPr>
-          <w:rFonts w:ascii="Arial" w:hAnsi="Arial" w:cs="Arial"/>
-          <w:color w:val="33444C"/>
-          <w:sz w:val="21"/>
-          <w:szCs w:val="21"/>
-        </w:rPr>
-        <w:t> (on the host) as </w:t>
-      </w:r>
-      <w:r>
-        <w:rPr>
-          <w:rStyle w:val="HTMLCode"/>
-          <w:rFonts w:ascii="Consolas" w:eastAsiaTheme="minorHAnsi" w:hAnsi="Consolas"/>
-          <w:color w:val="33444C"/>
-          <w:sz w:val="19"/>
-          <w:szCs w:val="19"/>
-        </w:rPr>
-        <w:t>/data</w:t>
-      </w:r>
-      <w:r>
-        <w:rPr>
-          <w:rFonts w:ascii="Arial" w:hAnsi="Arial" w:cs="Arial"/>
-          <w:color w:val="33444C"/>
-          <w:sz w:val="21"/>
-          <w:szCs w:val="21"/>
-        </w:rPr>
-        <w:t xml:space="preserve">(inside the Redis container). While containers come and go, the files stored </w:t>
-      </w:r>
-      <w:proofErr w:type="gramStart"/>
-      <w:r>
-        <w:rPr>
-          <w:rFonts w:ascii="Arial" w:hAnsi="Arial" w:cs="Arial"/>
-          <w:color w:val="33444C"/>
-          <w:sz w:val="21"/>
-          <w:szCs w:val="21"/>
-        </w:rPr>
-        <w:t>on </w:t>
-      </w:r>
-      <w:r>
-        <w:rPr>
-          <w:rStyle w:val="HTMLCode"/>
-          <w:rFonts w:ascii="Consolas" w:eastAsiaTheme="minorHAnsi" w:hAnsi="Consolas"/>
-          <w:color w:val="33444C"/>
-          <w:sz w:val="19"/>
-          <w:szCs w:val="19"/>
-        </w:rPr>
-        <w:t>.</w:t>
-      </w:r>
-      <w:proofErr w:type="gramEnd"/>
-      <w:r>
-        <w:rPr>
-          <w:rStyle w:val="HTMLCode"/>
-          <w:rFonts w:ascii="Consolas" w:eastAsiaTheme="minorHAnsi" w:hAnsi="Consolas"/>
-          <w:color w:val="33444C"/>
-          <w:sz w:val="19"/>
-          <w:szCs w:val="19"/>
-        </w:rPr>
-        <w:t>/data</w:t>
+        <w:t>./data</w:t>
       </w:r>
       <w:r>
         <w:rPr>
@@ -23723,17 +20671,7 @@
           <w:sz w:val="21"/>
           <w:szCs w:val="21"/>
         </w:rPr>
-        <w:t xml:space="preserve">Create </w:t>
-      </w:r>
-      <w:proofErr w:type="gramStart"/>
-      <w:r>
-        <w:rPr>
-          <w:rFonts w:ascii="Arial" w:hAnsi="Arial" w:cs="Arial"/>
-          <w:color w:val="33444C"/>
-          <w:sz w:val="21"/>
-          <w:szCs w:val="21"/>
-        </w:rPr>
-        <w:t>a </w:t>
+        <w:t>Create a </w:t>
       </w:r>
       <w:r>
         <w:rPr>
@@ -23743,18 +20681,7 @@
           <w:sz w:val="19"/>
           <w:szCs w:val="19"/>
         </w:rPr>
-        <w:t>.</w:t>
-      </w:r>
-      <w:proofErr w:type="gramEnd"/>
-      <w:r>
-        <w:rPr>
-          <w:rStyle w:val="HTMLCode"/>
-          <w:rFonts w:ascii="Consolas" w:hAnsi="Consolas"/>
-          <w:color w:val="33444C"/>
-          <w:sz w:val="19"/>
-          <w:szCs w:val="19"/>
-        </w:rPr>
-        <w:t>/data</w:t>
+        <w:t>./data</w:t>
       </w:r>
       <w:r>
         <w:rPr>
@@ -23790,25 +20717,7 @@
           <w:rFonts w:ascii="Consolas" w:hAnsi="Consolas"/>
           <w:color w:val="333333"/>
         </w:rPr>
-        <w:t xml:space="preserve">docker-machine </w:t>
-      </w:r>
-      <w:proofErr w:type="spellStart"/>
-      <w:r>
-        <w:rPr>
-          <w:rStyle w:val="HTMLCode"/>
-          <w:rFonts w:ascii="Consolas" w:hAnsi="Consolas"/>
-          <w:color w:val="333333"/>
-        </w:rPr>
-        <w:t>ssh</w:t>
-      </w:r>
-      <w:proofErr w:type="spellEnd"/>
-      <w:r>
-        <w:rPr>
-          <w:rStyle w:val="HTMLCode"/>
-          <w:rFonts w:ascii="Consolas" w:hAnsi="Consolas"/>
-          <w:color w:val="333333"/>
-        </w:rPr>
-        <w:t xml:space="preserve"> myvm1 </w:t>
+        <w:t xml:space="preserve">docker-machine ssh myvm1 </w:t>
       </w:r>
       <w:r>
         <w:rPr>
@@ -23816,35 +20725,7 @@
           <w:rFonts w:ascii="Consolas" w:hAnsi="Consolas"/>
           <w:color w:val="CD5555"/>
         </w:rPr>
-        <w:t>"</w:t>
-      </w:r>
-      <w:proofErr w:type="spellStart"/>
-      <w:proofErr w:type="gramStart"/>
-      <w:r>
-        <w:rPr>
-          <w:rStyle w:val="s2"/>
-          <w:rFonts w:ascii="Consolas" w:hAnsi="Consolas"/>
-          <w:color w:val="CD5555"/>
-        </w:rPr>
-        <w:t>mkdir</w:t>
-      </w:r>
-      <w:proofErr w:type="spellEnd"/>
-      <w:r>
-        <w:rPr>
-          <w:rStyle w:val="s2"/>
-          <w:rFonts w:ascii="Consolas" w:hAnsi="Consolas"/>
-          <w:color w:val="CD5555"/>
-        </w:rPr>
-        <w:t xml:space="preserve"> .</w:t>
-      </w:r>
-      <w:proofErr w:type="gramEnd"/>
-      <w:r>
-        <w:rPr>
-          <w:rStyle w:val="s2"/>
-          <w:rFonts w:ascii="Consolas" w:hAnsi="Consolas"/>
-          <w:color w:val="CD5555"/>
-        </w:rPr>
-        <w:t>/data"</w:t>
+        <w:t>"mkdir ./data"</w:t>
       </w:r>
     </w:p>
     <w:p>
@@ -23891,7 +20772,7 @@
         </w:rPr>
         <w:t> (full examples are </w:t>
       </w:r>
-      <w:hyperlink r:id="rId36" w:anchor="configure-a-docker-machine-shell-to-the-swarm-manager" w:history="1">
+      <w:hyperlink r:id="rId39" w:anchor="configure-a-docker-machine-shell-to-the-swarm-manager" w:history="1">
         <w:r>
           <w:rPr>
             <w:rStyle w:val="Hyperlink"/>
@@ -24052,20 +20933,8 @@
           <w:sz w:val="21"/>
           <w:szCs w:val="21"/>
         </w:rPr>
-        <w:t xml:space="preserve">Mac or </w:t>
-      </w:r>
-      <w:proofErr w:type="gramStart"/>
-      <w:r>
-        <w:rPr>
-          <w:rStyle w:val="Strong"/>
-          <w:rFonts w:ascii="Arial" w:hAnsi="Arial" w:cs="Arial"/>
-          <w:color w:val="33444C"/>
-          <w:sz w:val="21"/>
-          <w:szCs w:val="21"/>
-        </w:rPr>
-        <w:t>Linux</w:t>
-      </w:r>
-      <w:proofErr w:type="gramEnd"/>
+        <w:t>Mac or Linux</w:t>
+      </w:r>
       <w:r>
         <w:rPr>
           <w:rFonts w:ascii="Arial" w:hAnsi="Arial" w:cs="Arial"/>
@@ -24313,16 +21182,7 @@
           <w:rFonts w:ascii="Consolas" w:hAnsi="Consolas"/>
           <w:color w:val="333333"/>
         </w:rPr>
-        <w:t xml:space="preserve"> </w:t>
-      </w:r>
-      <w:r>
-        <w:rPr>
-          <w:rStyle w:val="HTMLCode"/>
-          <w:rFonts w:ascii="Consolas" w:hAnsi="Consolas"/>
-          <w:color w:val="333333"/>
-        </w:rPr>
-        <w:lastRenderedPageBreak/>
-        <w:t>env myvm1 | Invoke-Expression</w:t>
+        <w:t xml:space="preserve"> env myvm1 | Invoke-Expression</w:t>
       </w:r>
     </w:p>
     <w:p>
@@ -24394,6 +21254,7 @@
           <w:rFonts w:ascii="Consolas" w:hAnsi="Consolas"/>
           <w:color w:val="00688B"/>
         </w:rPr>
+        <w:lastRenderedPageBreak/>
         <w:t xml:space="preserve">$ </w:t>
       </w:r>
       <w:r>
@@ -24418,36 +21279,8 @@
           <w:rFonts w:ascii="Consolas" w:hAnsi="Consolas"/>
           <w:color w:val="333333"/>
         </w:rPr>
-        <w:t xml:space="preserve"> docker-</w:t>
-      </w:r>
-      <w:proofErr w:type="spellStart"/>
-      <w:r>
-        <w:rPr>
-          <w:rStyle w:val="HTMLCode"/>
-          <w:rFonts w:ascii="Consolas" w:hAnsi="Consolas"/>
-          <w:color w:val="333333"/>
-        </w:rPr>
-        <w:t>compose.yml</w:t>
-      </w:r>
-      <w:proofErr w:type="spellEnd"/>
-      <w:r>
-        <w:rPr>
-          <w:rStyle w:val="HTMLCode"/>
-          <w:rFonts w:ascii="Consolas" w:hAnsi="Consolas"/>
-          <w:color w:val="333333"/>
-        </w:rPr>
-        <w:t xml:space="preserve"> </w:t>
-      </w:r>
-      <w:proofErr w:type="spellStart"/>
-      <w:r>
-        <w:rPr>
-          <w:rStyle w:val="HTMLCode"/>
-          <w:rFonts w:ascii="Consolas" w:hAnsi="Consolas"/>
-          <w:color w:val="333333"/>
-        </w:rPr>
-        <w:t>getstartedlab</w:t>
-      </w:r>
-      <w:proofErr w:type="spellEnd"/>
+        <w:t xml:space="preserve"> docker-compose.yml getstartedlab</w:t>
+      </w:r>
     </w:p>
     <w:p>
       <w:pPr>
@@ -24588,45 +21421,7 @@
           <w:rFonts w:ascii="Consolas" w:hAnsi="Consolas"/>
           <w:color w:val="333333"/>
         </w:rPr>
-        <w:t xml:space="preserve">x7uij6xb4foj        </w:t>
-      </w:r>
-      <w:proofErr w:type="spellStart"/>
-      <w:r>
-        <w:rPr>
-          <w:rStyle w:val="HTMLCode"/>
-          <w:rFonts w:ascii="Consolas" w:hAnsi="Consolas"/>
-          <w:color w:val="333333"/>
-        </w:rPr>
-        <w:t>getstartedlab_redis</w:t>
-      </w:r>
-      <w:proofErr w:type="spellEnd"/>
-      <w:r>
-        <w:rPr>
-          <w:rStyle w:val="HTMLCode"/>
-          <w:rFonts w:ascii="Consolas" w:hAnsi="Consolas"/>
-          <w:color w:val="333333"/>
-        </w:rPr>
-        <w:t xml:space="preserve">        replicated          1/1                 </w:t>
-      </w:r>
-      <w:proofErr w:type="spellStart"/>
-      <w:proofErr w:type="gramStart"/>
-      <w:r>
-        <w:rPr>
-          <w:rStyle w:val="HTMLCode"/>
-          <w:rFonts w:ascii="Consolas" w:hAnsi="Consolas"/>
-          <w:color w:val="333333"/>
-        </w:rPr>
-        <w:t>redis:latest</w:t>
-      </w:r>
-      <w:proofErr w:type="spellEnd"/>
-      <w:proofErr w:type="gramEnd"/>
-      <w:r>
-        <w:rPr>
-          <w:rStyle w:val="HTMLCode"/>
-          <w:rFonts w:ascii="Consolas" w:hAnsi="Consolas"/>
-          <w:color w:val="333333"/>
-        </w:rPr>
-        <w:t xml:space="preserve">                      </w:t>
+        <w:t xml:space="preserve">x7uij6xb4foj        getstartedlab_redis        replicated          1/1                 redis:latest                      </w:t>
       </w:r>
       <w:r>
         <w:rPr>
@@ -24642,18 +21437,8 @@
           <w:rFonts w:ascii="Consolas" w:hAnsi="Consolas"/>
           <w:color w:val="333333"/>
         </w:rPr>
-        <w:t>:6379-&gt;6379/</w:t>
-      </w:r>
-      <w:proofErr w:type="spellStart"/>
-      <w:r>
-        <w:rPr>
-          <w:rStyle w:val="HTMLCode"/>
-          <w:rFonts w:ascii="Consolas" w:hAnsi="Consolas"/>
-          <w:color w:val="333333"/>
-        </w:rPr>
-        <w:t>tcp</w:t>
-      </w:r>
-      <w:proofErr w:type="spellEnd"/>
+        <w:t>:6379-&gt;6379/tcp</w:t>
+      </w:r>
     </w:p>
     <w:p>
       <w:pPr>
@@ -24679,63 +21464,7 @@
           <w:rFonts w:ascii="Consolas" w:hAnsi="Consolas"/>
           <w:color w:val="333333"/>
         </w:rPr>
-        <w:t xml:space="preserve">n5rvhm52ykq7        </w:t>
-      </w:r>
-      <w:proofErr w:type="spellStart"/>
-      <w:r>
-        <w:rPr>
-          <w:rStyle w:val="HTMLCode"/>
-          <w:rFonts w:ascii="Consolas" w:hAnsi="Consolas"/>
-          <w:color w:val="333333"/>
-        </w:rPr>
-        <w:t>getstartedlab_visualizer</w:t>
-      </w:r>
-      <w:proofErr w:type="spellEnd"/>
-      <w:r>
-        <w:rPr>
-          <w:rStyle w:val="HTMLCode"/>
-          <w:rFonts w:ascii="Consolas" w:hAnsi="Consolas"/>
-          <w:color w:val="333333"/>
-        </w:rPr>
-        <w:t xml:space="preserve">   replicated          1/1                 </w:t>
-      </w:r>
-      <w:proofErr w:type="spellStart"/>
-      <w:r>
-        <w:rPr>
-          <w:rStyle w:val="HTMLCode"/>
-          <w:rFonts w:ascii="Consolas" w:hAnsi="Consolas"/>
-          <w:color w:val="333333"/>
-        </w:rPr>
-        <w:t>dockersamples</w:t>
-      </w:r>
-      <w:proofErr w:type="spellEnd"/>
-      <w:r>
-        <w:rPr>
-          <w:rStyle w:val="HTMLCode"/>
-          <w:rFonts w:ascii="Consolas" w:hAnsi="Consolas"/>
-          <w:color w:val="333333"/>
-        </w:rPr>
-        <w:t>/</w:t>
-      </w:r>
-      <w:proofErr w:type="spellStart"/>
-      <w:proofErr w:type="gramStart"/>
-      <w:r>
-        <w:rPr>
-          <w:rStyle w:val="HTMLCode"/>
-          <w:rFonts w:ascii="Consolas" w:hAnsi="Consolas"/>
-          <w:color w:val="333333"/>
-        </w:rPr>
-        <w:t>visualizer:stable</w:t>
-      </w:r>
-      <w:proofErr w:type="spellEnd"/>
-      <w:proofErr w:type="gramEnd"/>
-      <w:r>
-        <w:rPr>
-          <w:rStyle w:val="HTMLCode"/>
-          <w:rFonts w:ascii="Consolas" w:hAnsi="Consolas"/>
-          <w:color w:val="333333"/>
-        </w:rPr>
-        <w:t xml:space="preserve">   </w:t>
+        <w:t xml:space="preserve">n5rvhm52ykq7        getstartedlab_visualizer   replicated          1/1                 dockersamples/visualizer:stable   </w:t>
       </w:r>
       <w:r>
         <w:rPr>
@@ -24751,18 +21480,8 @@
           <w:rFonts w:ascii="Consolas" w:hAnsi="Consolas"/>
           <w:color w:val="333333"/>
         </w:rPr>
-        <w:t>:8080-&gt;8080/</w:t>
-      </w:r>
-      <w:proofErr w:type="spellStart"/>
-      <w:r>
-        <w:rPr>
-          <w:rStyle w:val="HTMLCode"/>
-          <w:rFonts w:ascii="Consolas" w:hAnsi="Consolas"/>
-          <w:color w:val="333333"/>
-        </w:rPr>
-        <w:t>tcp</w:t>
-      </w:r>
-      <w:proofErr w:type="spellEnd"/>
+        <w:t>:8080-&gt;8080/tcp</w:t>
+      </w:r>
     </w:p>
     <w:p>
       <w:pPr>
@@ -24788,63 +21507,7 @@
           <w:rFonts w:ascii="Consolas" w:hAnsi="Consolas"/>
           <w:color w:val="333333"/>
         </w:rPr>
-        <w:t xml:space="preserve">mifd433bti1d        </w:t>
-      </w:r>
-      <w:proofErr w:type="spellStart"/>
-      <w:r>
-        <w:rPr>
-          <w:rStyle w:val="HTMLCode"/>
-          <w:rFonts w:ascii="Consolas" w:hAnsi="Consolas"/>
-          <w:color w:val="333333"/>
-        </w:rPr>
-        <w:t>getstartedlab_web</w:t>
-      </w:r>
-      <w:proofErr w:type="spellEnd"/>
-      <w:r>
-        <w:rPr>
-          <w:rStyle w:val="HTMLCode"/>
-          <w:rFonts w:ascii="Consolas" w:hAnsi="Consolas"/>
-          <w:color w:val="333333"/>
-        </w:rPr>
-        <w:t xml:space="preserve">          replicated          5/5                 </w:t>
-      </w:r>
-      <w:proofErr w:type="spellStart"/>
-      <w:r>
-        <w:rPr>
-          <w:rStyle w:val="HTMLCode"/>
-          <w:rFonts w:ascii="Consolas" w:hAnsi="Consolas"/>
-          <w:color w:val="333333"/>
-        </w:rPr>
-        <w:t>gordon</w:t>
-      </w:r>
-      <w:proofErr w:type="spellEnd"/>
-      <w:r>
-        <w:rPr>
-          <w:rStyle w:val="HTMLCode"/>
-          <w:rFonts w:ascii="Consolas" w:hAnsi="Consolas"/>
-          <w:color w:val="333333"/>
-        </w:rPr>
-        <w:t>/</w:t>
-      </w:r>
-      <w:proofErr w:type="spellStart"/>
-      <w:proofErr w:type="gramStart"/>
-      <w:r>
-        <w:rPr>
-          <w:rStyle w:val="HTMLCode"/>
-          <w:rFonts w:ascii="Consolas" w:hAnsi="Consolas"/>
-          <w:color w:val="333333"/>
-        </w:rPr>
-        <w:t>getstarted:latest</w:t>
-      </w:r>
-      <w:proofErr w:type="spellEnd"/>
-      <w:proofErr w:type="gramEnd"/>
-      <w:r>
-        <w:rPr>
-          <w:rStyle w:val="HTMLCode"/>
-          <w:rFonts w:ascii="Consolas" w:hAnsi="Consolas"/>
-          <w:color w:val="333333"/>
-        </w:rPr>
-        <w:t xml:space="preserve">    </w:t>
+        <w:t xml:space="preserve">mifd433bti1d        getstartedlab_web          replicated          5/5                 gordon/getstarted:latest    </w:t>
       </w:r>
       <w:r>
         <w:rPr>
@@ -24860,18 +21523,8 @@
           <w:rFonts w:ascii="Consolas" w:hAnsi="Consolas"/>
           <w:color w:val="333333"/>
         </w:rPr>
-        <w:t>:80-&gt;80/</w:t>
-      </w:r>
-      <w:proofErr w:type="spellStart"/>
-      <w:r>
-        <w:rPr>
-          <w:rStyle w:val="HTMLCode"/>
-          <w:rFonts w:ascii="Consolas" w:hAnsi="Consolas"/>
-          <w:color w:val="333333"/>
-        </w:rPr>
-        <w:t>tcp</w:t>
-      </w:r>
-      <w:proofErr w:type="spellEnd"/>
+        <w:t>:80-&gt;80/tcp</w:t>
+      </w:r>
     </w:p>
     <w:p>
       <w:pPr>
@@ -24934,29 +21587,8 @@
           <w:sz w:val="21"/>
           <w:szCs w:val="21"/>
         </w:rPr>
-        <w:t xml:space="preserve">, and </w:t>
-      </w:r>
-      <w:proofErr w:type="gramStart"/>
-      <w:r>
-        <w:rPr>
-          <w:rFonts w:ascii="Arial" w:hAnsi="Arial" w:cs="Arial"/>
-          <w:color w:val="33444C"/>
-          <w:sz w:val="21"/>
-          <w:szCs w:val="21"/>
-        </w:rPr>
-        <w:t>take a look</w:t>
-      </w:r>
-      <w:proofErr w:type="gramEnd"/>
-      <w:r>
-        <w:rPr>
-          <w:rFonts w:ascii="Arial" w:hAnsi="Arial" w:cs="Arial"/>
-          <w:color w:val="33444C"/>
-          <w:sz w:val="21"/>
-          <w:szCs w:val="21"/>
-        </w:rPr>
-        <w:t xml:space="preserve"> at the results of the visitor counter, which is now live and storing information on Redis. (</w:t>
-      </w:r>
-      <w:proofErr w:type="gramStart"/>
+        <w:t>, and take a look at the results of the visitor counter, which is now live and storing information on Redis. (</w:t>
+      </w:r>
       <w:r>
         <w:rPr>
           <w:rFonts w:ascii="Arial" w:hAnsi="Arial" w:cs="Arial"/>
@@ -24965,18 +21597,7 @@
           <w:sz w:val="21"/>
           <w:szCs w:val="21"/>
         </w:rPr>
-        <w:t>takes</w:t>
-      </w:r>
-      <w:proofErr w:type="gramEnd"/>
-      <w:r>
-        <w:rPr>
-          <w:rFonts w:ascii="Arial" w:hAnsi="Arial" w:cs="Arial"/>
-          <w:i/>
-          <w:color w:val="33444C"/>
-          <w:sz w:val="21"/>
-          <w:szCs w:val="21"/>
-        </w:rPr>
-        <w:t xml:space="preserve"> some time to refresh</w:t>
+        <w:t>takes some time to refresh</w:t>
       </w:r>
       <w:r>
         <w:rPr>
@@ -25012,7 +21633,7 @@
                     </pic:cNvPicPr>
                   </pic:nvPicPr>
                   <pic:blipFill>
-                    <a:blip r:embed="rId37">
+                    <a:blip r:embed="rId40">
                       <a:extLst>
                         <a:ext uri="{28A0092B-C50C-407E-A947-70E740481C1C}">
                           <a14:useLocalDpi xmlns:a14="http://schemas.microsoft.com/office/drawing/2010/main" val="0"/>
@@ -25064,7 +21685,6 @@
         </w:rPr>
         <w:t>Also, check the visualizer at port 8080 on either node’s IP address, and notice see the </w:t>
       </w:r>
-      <w:proofErr w:type="spellStart"/>
       <w:r>
         <w:rPr>
           <w:rStyle w:val="HTMLCode"/>
@@ -25072,17 +21692,7 @@
           <w:sz w:val="19"/>
           <w:szCs w:val="19"/>
         </w:rPr>
-        <w:t>redis</w:t>
-      </w:r>
-      <w:proofErr w:type="spellEnd"/>
-      <w:r>
-        <w:rPr>
-          <w:rStyle w:val="HTMLCode"/>
-          <w:rFonts w:ascii="Consolas" w:eastAsiaTheme="minorHAnsi" w:hAnsi="Consolas"/>
-          <w:sz w:val="19"/>
-          <w:szCs w:val="19"/>
-        </w:rPr>
-        <w:t xml:space="preserve"> </w:t>
+        <w:t xml:space="preserve">redis </w:t>
       </w:r>
       <w:r>
         <w:rPr>
@@ -25158,7 +21768,7 @@
                     </pic:cNvPicPr>
                   </pic:nvPicPr>
                   <pic:blipFill>
-                    <a:blip r:embed="rId38">
+                    <a:blip r:embed="rId41">
                       <a:extLst>
                         <a:ext uri="{28A0092B-C50C-407E-A947-70E740481C1C}">
                           <a14:useLocalDpi xmlns:a14="http://schemas.microsoft.com/office/drawing/2010/main" val="0"/>
@@ -25213,7 +21823,7 @@
       <w:bookmarkEnd w:id="41"/>
     </w:p>
     <w:p>
-      <w:hyperlink r:id="rId39" w:history="1">
+      <w:hyperlink r:id="rId42" w:history="1">
         <w:r>
           <w:rPr>
             <w:rStyle w:val="Hyperlink"/>
@@ -25247,11 +21857,9 @@
       <w:r>
         <w:t>C:\Users\AjayJayantilalSingal\DockerNotes\For Demos\</w:t>
       </w:r>
-      <w:proofErr w:type="spellStart"/>
       <w:r>
         <w:t>MySQL_NodeJS_dotNET</w:t>
       </w:r>
-      <w:proofErr w:type="spellEnd"/>
     </w:p>
     <w:p>
       <w:pPr>
@@ -25274,13 +21882,8 @@
         </w:numPr>
       </w:pPr>
       <w:r>
-        <w:t xml:space="preserve">Walk thru the .NET Core app’s </w:t>
-      </w:r>
-      <w:proofErr w:type="spellStart"/>
-      <w:r>
-        <w:t>Dockerfile</w:t>
-      </w:r>
-      <w:proofErr w:type="spellEnd"/>
+        <w:t>Walk thru the .NET Core app’s Dockerfile</w:t>
+      </w:r>
       <w:r>
         <w:t>.</w:t>
       </w:r>
@@ -25294,15 +21897,7 @@
         </w:numPr>
       </w:pPr>
       <w:r>
-        <w:t xml:space="preserve">Walk thru the DB scripts in the </w:t>
-      </w:r>
-      <w:proofErr w:type="spellStart"/>
-      <w:r>
-        <w:t>sql</w:t>
-      </w:r>
-      <w:proofErr w:type="spellEnd"/>
-      <w:r>
-        <w:t>-scripts folder.</w:t>
+        <w:t>Walk thru the DB scripts in the sql-scripts folder.</w:t>
       </w:r>
     </w:p>
     <w:p>
@@ -25314,21 +21909,13 @@
         </w:numPr>
       </w:pPr>
       <w:r>
-        <w:t>Walk thru the docker-</w:t>
-      </w:r>
-      <w:proofErr w:type="spellStart"/>
-      <w:r>
-        <w:t>com</w:t>
+        <w:t>Walk thru the docker-com</w:t>
       </w:r>
       <w:r>
         <w:t>p</w:t>
       </w:r>
       <w:r>
-        <w:t>ose.yml</w:t>
-      </w:r>
-      <w:proofErr w:type="spellEnd"/>
-      <w:r>
-        <w:t xml:space="preserve"> file.</w:t>
+        <w:t>ose.yml file.</w:t>
       </w:r>
     </w:p>
     <w:p>
@@ -25466,29 +22053,7 @@
           <w:szCs w:val="20"/>
           <w:lang w:val="en-US"/>
         </w:rPr>
-        <w:t>docker volume rm &lt;</w:t>
-      </w:r>
-      <w:proofErr w:type="spellStart"/>
-      <w:r>
-        <w:rPr>
-          <w:rFonts w:ascii="Consolas" w:eastAsia="Times New Roman" w:hAnsi="Consolas" w:cs="Courier New"/>
-          <w:color w:val="0C5176"/>
-          <w:sz w:val="20"/>
-          <w:szCs w:val="20"/>
-          <w:lang w:val="en-US"/>
-        </w:rPr>
-        <w:t>volume_name</w:t>
-      </w:r>
-      <w:proofErr w:type="spellEnd"/>
-      <w:r>
-        <w:rPr>
-          <w:rFonts w:ascii="Consolas" w:eastAsia="Times New Roman" w:hAnsi="Consolas" w:cs="Courier New"/>
-          <w:color w:val="0C5176"/>
-          <w:sz w:val="20"/>
-          <w:szCs w:val="20"/>
-          <w:lang w:val="en-US"/>
-        </w:rPr>
-        <w:t>&gt;</w:t>
+        <w:t>docker volume rm &lt;volume_name&gt;</w:t>
       </w:r>
     </w:p>
     <w:p>
@@ -25554,7 +22119,7 @@
       <w:r>
         <w:t xml:space="preserve">In browser, navigate to </w:t>
       </w:r>
-      <w:hyperlink r:id="rId40" w:history="1">
+      <w:hyperlink r:id="rId43" w:history="1">
         <w:r>
           <w:rPr>
             <w:rStyle w:val="Hyperlink"/>
@@ -25617,73 +22182,7 @@
           <w:szCs w:val="20"/>
           <w:lang w:val="en-US"/>
         </w:rPr>
-        <w:t>INSERT INTO `super-</w:t>
-      </w:r>
-      <w:proofErr w:type="spellStart"/>
-      <w:r>
-        <w:rPr>
-          <w:rFonts w:ascii="Consolas" w:eastAsia="Times New Roman" w:hAnsi="Consolas" w:cs="Courier New"/>
-          <w:color w:val="0C5176"/>
-          <w:sz w:val="20"/>
-          <w:szCs w:val="20"/>
-          <w:lang w:val="en-US"/>
-        </w:rPr>
-        <w:t>app</w:t>
-      </w:r>
-      <w:proofErr w:type="gramStart"/>
-      <w:r>
-        <w:rPr>
-          <w:rFonts w:ascii="Consolas" w:eastAsia="Times New Roman" w:hAnsi="Consolas" w:cs="Courier New"/>
-          <w:color w:val="0C5176"/>
-          <w:sz w:val="20"/>
-          <w:szCs w:val="20"/>
-          <w:lang w:val="en-US"/>
-        </w:rPr>
-        <w:t>`.`</w:t>
-      </w:r>
-      <w:proofErr w:type="gramEnd"/>
-      <w:r>
-        <w:rPr>
-          <w:rFonts w:ascii="Consolas" w:eastAsia="Times New Roman" w:hAnsi="Consolas" w:cs="Courier New"/>
-          <w:color w:val="0C5176"/>
-          <w:sz w:val="20"/>
-          <w:szCs w:val="20"/>
-          <w:lang w:val="en-US"/>
-        </w:rPr>
-        <w:t>User</w:t>
-      </w:r>
-      <w:proofErr w:type="spellEnd"/>
-      <w:r>
-        <w:rPr>
-          <w:rFonts w:ascii="Consolas" w:eastAsia="Times New Roman" w:hAnsi="Consolas" w:cs="Courier New"/>
-          <w:color w:val="0C5176"/>
-          <w:sz w:val="20"/>
-          <w:szCs w:val="20"/>
-          <w:lang w:val="en-US"/>
-        </w:rPr>
-        <w:t>` (`</w:t>
-      </w:r>
-      <w:proofErr w:type="spellStart"/>
-      <w:r>
-        <w:rPr>
-          <w:rFonts w:ascii="Consolas" w:eastAsia="Times New Roman" w:hAnsi="Consolas" w:cs="Courier New"/>
-          <w:color w:val="0C5176"/>
-          <w:sz w:val="20"/>
-          <w:szCs w:val="20"/>
-          <w:lang w:val="en-US"/>
-        </w:rPr>
-        <w:t>Id`,`FirstName</w:t>
-      </w:r>
-      <w:proofErr w:type="spellEnd"/>
-      <w:r>
-        <w:rPr>
-          <w:rFonts w:ascii="Consolas" w:eastAsia="Times New Roman" w:hAnsi="Consolas" w:cs="Courier New"/>
-          <w:color w:val="0C5176"/>
-          <w:sz w:val="20"/>
-          <w:szCs w:val="20"/>
-          <w:lang w:val="en-US"/>
-        </w:rPr>
-        <w:t>`)</w:t>
+        <w:t>INSERT INTO `super-app`.`User` (`Id`,`FirstName`)</w:t>
       </w:r>
     </w:p>
     <w:p>
@@ -25725,20 +22224,8 @@
           <w:szCs w:val="20"/>
           <w:lang w:val="en-US"/>
         </w:rPr>
-        <w:t>VALUES (1,'John'</w:t>
-      </w:r>
-      <w:proofErr w:type="gramStart"/>
-      <w:r>
-        <w:rPr>
-          <w:rFonts w:ascii="Consolas" w:eastAsia="Times New Roman" w:hAnsi="Consolas" w:cs="Courier New"/>
-          <w:color w:val="0C5176"/>
-          <w:sz w:val="20"/>
-          <w:szCs w:val="20"/>
-          <w:lang w:val="en-US"/>
-        </w:rPr>
-        <w:t>);</w:t>
-      </w:r>
-      <w:proofErr w:type="gramEnd"/>
+        <w:t>VALUES (1,'John');</w:t>
+      </w:r>
     </w:p>
     <w:p>
       <w:pPr>
@@ -25779,73 +22266,7 @@
           <w:szCs w:val="20"/>
           <w:lang w:val="en-US"/>
         </w:rPr>
-        <w:t>INSERT INTO `super-</w:t>
-      </w:r>
-      <w:proofErr w:type="spellStart"/>
-      <w:r>
-        <w:rPr>
-          <w:rFonts w:ascii="Consolas" w:eastAsia="Times New Roman" w:hAnsi="Consolas" w:cs="Courier New"/>
-          <w:color w:val="0C5176"/>
-          <w:sz w:val="20"/>
-          <w:szCs w:val="20"/>
-          <w:lang w:val="en-US"/>
-        </w:rPr>
-        <w:t>app</w:t>
-      </w:r>
-      <w:proofErr w:type="gramStart"/>
-      <w:r>
-        <w:rPr>
-          <w:rFonts w:ascii="Consolas" w:eastAsia="Times New Roman" w:hAnsi="Consolas" w:cs="Courier New"/>
-          <w:color w:val="0C5176"/>
-          <w:sz w:val="20"/>
-          <w:szCs w:val="20"/>
-          <w:lang w:val="en-US"/>
-        </w:rPr>
-        <w:t>`.`</w:t>
-      </w:r>
-      <w:proofErr w:type="gramEnd"/>
-      <w:r>
-        <w:rPr>
-          <w:rFonts w:ascii="Consolas" w:eastAsia="Times New Roman" w:hAnsi="Consolas" w:cs="Courier New"/>
-          <w:color w:val="0C5176"/>
-          <w:sz w:val="20"/>
-          <w:szCs w:val="20"/>
-          <w:lang w:val="en-US"/>
-        </w:rPr>
-        <w:t>User</w:t>
-      </w:r>
-      <w:proofErr w:type="spellEnd"/>
-      <w:r>
-        <w:rPr>
-          <w:rFonts w:ascii="Consolas" w:eastAsia="Times New Roman" w:hAnsi="Consolas" w:cs="Courier New"/>
-          <w:color w:val="0C5176"/>
-          <w:sz w:val="20"/>
-          <w:szCs w:val="20"/>
-          <w:lang w:val="en-US"/>
-        </w:rPr>
-        <w:t>` (`</w:t>
-      </w:r>
-      <w:proofErr w:type="spellStart"/>
-      <w:r>
-        <w:rPr>
-          <w:rFonts w:ascii="Consolas" w:eastAsia="Times New Roman" w:hAnsi="Consolas" w:cs="Courier New"/>
-          <w:color w:val="0C5176"/>
-          <w:sz w:val="20"/>
-          <w:szCs w:val="20"/>
-          <w:lang w:val="en-US"/>
-        </w:rPr>
-        <w:t>Id`,`FirstName</w:t>
-      </w:r>
-      <w:proofErr w:type="spellEnd"/>
-      <w:r>
-        <w:rPr>
-          <w:rFonts w:ascii="Consolas" w:eastAsia="Times New Roman" w:hAnsi="Consolas" w:cs="Courier New"/>
-          <w:color w:val="0C5176"/>
-          <w:sz w:val="20"/>
-          <w:szCs w:val="20"/>
-          <w:lang w:val="en-US"/>
-        </w:rPr>
-        <w:t>`)</w:t>
+        <w:t>INSERT INTO `super-app`.`User` (`Id`,`FirstName`)</w:t>
       </w:r>
     </w:p>
     <w:p>
@@ -25887,212 +22308,7 @@
           <w:szCs w:val="20"/>
           <w:lang w:val="en-US"/>
         </w:rPr>
-        <w:t>VALUES(1,'John'</w:t>
-      </w:r>
-      <w:proofErr w:type="gramStart"/>
-      <w:r>
-        <w:rPr>
-          <w:rFonts w:ascii="Consolas" w:eastAsia="Times New Roman" w:hAnsi="Consolas" w:cs="Courier New"/>
-          <w:color w:val="0C5176"/>
-          <w:sz w:val="20"/>
-          <w:szCs w:val="20"/>
-          <w:lang w:val="en-US"/>
-        </w:rPr>
-        <w:t>);</w:t>
-      </w:r>
-      <w:proofErr w:type="gramEnd"/>
-    </w:p>
-    <w:p>
-      <w:pPr>
-        <w:pStyle w:val="ListParagraph"/>
-        <w:numPr>
-          <w:ilvl w:val="0"/>
-          <w:numId w:val="34"/>
-        </w:numPr>
-      </w:pPr>
-      <w:r>
-        <w:t xml:space="preserve">Refresh </w:t>
-      </w:r>
-      <w:hyperlink r:id="rId41" w:history="1">
-        <w:r>
-          <w:rPr>
-            <w:rStyle w:val="Hyperlink"/>
-          </w:rPr>
-          <w:t>http://localhost:8080/api/job</w:t>
-        </w:r>
-      </w:hyperlink>
-      <w:r>
-        <w:t>.</w:t>
-      </w:r>
-    </w:p>
-    <w:p>
-      <w:pPr>
-        <w:pStyle w:val="Heading2"/>
-      </w:pPr>
-      <w:bookmarkStart w:id="42" w:name="_Toc118113399"/>
-      <w:r>
-        <w:t>PostgreSQL and .NET</w:t>
-      </w:r>
-      <w:bookmarkEnd w:id="42"/>
-    </w:p>
-    <w:p>
-      <w:hyperlink r:id="rId42" w:history="1">
-        <w:r>
-          <w:rPr>
-            <w:rStyle w:val="Hyperlink"/>
-          </w:rPr>
-          <w:t>https://docs.docker.com/language/dotnet/develop/</w:t>
-        </w:r>
-      </w:hyperlink>
-      <w:r>
-        <w:t xml:space="preserve"> </w:t>
-      </w:r>
-    </w:p>
-    <w:p>
-      <w:pPr>
-        <w:pBdr>
-          <w:top w:val="single" w:sz="4" w:space="1" w:color="auto"/>
-          <w:left w:val="single" w:sz="4" w:space="4" w:color="auto"/>
-          <w:bottom w:val="single" w:sz="4" w:space="1" w:color="auto"/>
-          <w:right w:val="single" w:sz="4" w:space="4" w:color="auto"/>
-        </w:pBdr>
-      </w:pPr>
-      <w:r>
-        <w:rPr>
-          <w:b/>
-          <w:bCs/>
-        </w:rPr>
-        <w:t>Source</w:t>
-      </w:r>
-      <w:r>
-        <w:t xml:space="preserve">: </w:t>
-      </w:r>
-      <w:r>
-        <w:t>\For Demos\</w:t>
-      </w:r>
-      <w:proofErr w:type="spellStart"/>
-      <w:r>
-        <w:t>PostgreSQL_dotNET</w:t>
-      </w:r>
-      <w:proofErr w:type="spellEnd"/>
-    </w:p>
-    <w:p>
-      <w:pPr>
-        <w:pStyle w:val="ListParagraph"/>
-        <w:numPr>
-          <w:ilvl w:val="0"/>
-          <w:numId w:val="29"/>
-        </w:numPr>
-      </w:pPr>
-      <w:r>
-        <w:t>Show folder structure.</w:t>
-      </w:r>
-    </w:p>
-    <w:p>
-      <w:pPr>
-        <w:pStyle w:val="ListParagraph"/>
-        <w:numPr>
-          <w:ilvl w:val="0"/>
-          <w:numId w:val="29"/>
-        </w:numPr>
-      </w:pPr>
-      <w:r>
-        <w:t xml:space="preserve">Walk thru </w:t>
-      </w:r>
-      <w:proofErr w:type="spellStart"/>
-      <w:r>
-        <w:t>dockerfile</w:t>
-      </w:r>
-      <w:proofErr w:type="spellEnd"/>
-      <w:r>
-        <w:t>, docker-</w:t>
-      </w:r>
-      <w:proofErr w:type="spellStart"/>
-      <w:r>
-        <w:t>compose.yml</w:t>
-      </w:r>
-      <w:proofErr w:type="spellEnd"/>
-      <w:proofErr w:type="gramStart"/>
-      <w:r>
-        <w:t>, .</w:t>
-      </w:r>
-      <w:proofErr w:type="spellStart"/>
-      <w:r>
-        <w:t>dockerignore</w:t>
-      </w:r>
-      <w:proofErr w:type="spellEnd"/>
-      <w:proofErr w:type="gramEnd"/>
-      <w:r>
-        <w:t xml:space="preserve"> and .env.</w:t>
-      </w:r>
-    </w:p>
-    <w:p>
-      <w:pPr>
-        <w:pStyle w:val="ListParagraph"/>
-        <w:numPr>
-          <w:ilvl w:val="0"/>
-          <w:numId w:val="29"/>
-        </w:numPr>
-      </w:pPr>
-      <w:r>
-        <w:t>Walk thru Models/</w:t>
-      </w:r>
-      <w:proofErr w:type="spellStart"/>
-      <w:r>
-        <w:t>Student.cs</w:t>
-      </w:r>
-      <w:proofErr w:type="spellEnd"/>
-      <w:r>
-        <w:t>, Data/</w:t>
-      </w:r>
-      <w:proofErr w:type="spellStart"/>
-      <w:r>
-        <w:t>SchoolContext.cs</w:t>
-      </w:r>
-      <w:proofErr w:type="spellEnd"/>
-      <w:r>
-        <w:t>, Pages/</w:t>
-      </w:r>
-      <w:proofErr w:type="spellStart"/>
-      <w:r>
-        <w:t>Index.cshtml</w:t>
-      </w:r>
-      <w:proofErr w:type="spellEnd"/>
-      <w:r>
-        <w:t>, Pages/</w:t>
-      </w:r>
-      <w:proofErr w:type="spellStart"/>
-      <w:r>
-        <w:t>Index.cshtml.cs</w:t>
-      </w:r>
-      <w:proofErr w:type="spellEnd"/>
-      <w:r>
-        <w:t xml:space="preserve"> and </w:t>
-      </w:r>
-      <w:proofErr w:type="spellStart"/>
-      <w:r>
-        <w:t>appsettings.json</w:t>
-      </w:r>
-      <w:proofErr w:type="spellEnd"/>
-      <w:r>
-        <w:t xml:space="preserve"> files.</w:t>
-      </w:r>
-    </w:p>
-    <w:p>
-      <w:pPr>
-        <w:pStyle w:val="ListParagraph"/>
-        <w:numPr>
-          <w:ilvl w:val="1"/>
-          <w:numId w:val="29"/>
-        </w:numPr>
-      </w:pPr>
-      <w:proofErr w:type="gramStart"/>
-      <w:r>
-        <w:t>Have to</w:t>
-      </w:r>
-      <w:proofErr w:type="gramEnd"/>
-      <w:r>
-        <w:t xml:space="preserve"> run this initially:</w:t>
+        <w:t>VALUES(2,'Mary');</w:t>
       </w:r>
     </w:p>
     <w:p>
@@ -26134,33 +22350,7 @@
           <w:szCs w:val="20"/>
           <w:lang w:val="en-US"/>
         </w:rPr>
-        <w:t xml:space="preserve">dotnet add package </w:t>
-      </w:r>
-      <w:proofErr w:type="spellStart"/>
-      <w:proofErr w:type="gramStart"/>
-      <w:r>
-        <w:rPr>
-          <w:rFonts w:ascii="Consolas" w:eastAsia="Times New Roman" w:hAnsi="Consolas" w:cs="Courier New"/>
-          <w:color w:val="0C5176"/>
-          <w:sz w:val="20"/>
-          <w:szCs w:val="20"/>
-          <w:lang w:val="en-US"/>
-        </w:rPr>
-        <w:t>Npgsql.EntityFrameworkCore.PostgreSQL</w:t>
-      </w:r>
-      <w:proofErr w:type="spellEnd"/>
-      <w:proofErr w:type="gramEnd"/>
-    </w:p>
-    <w:p>
-      <w:pPr>
-        <w:pStyle w:val="ListParagraph"/>
-        <w:numPr>
-          <w:ilvl w:val="0"/>
-          <w:numId w:val="29"/>
-        </w:numPr>
-      </w:pPr>
-      <w:r>
-        <w:t>Create our data volume:</w:t>
+        <w:t>INSERT INTO `super-app`.`Job` (`Id`,`Name`, `UserId`)</w:t>
       </w:r>
     </w:p>
     <w:p>
@@ -26202,10 +22392,32 @@
           <w:szCs w:val="20"/>
           <w:lang w:val="en-US"/>
         </w:rPr>
-        <w:t xml:space="preserve">docker volume create </w:t>
-      </w:r>
-      <w:proofErr w:type="spellStart"/>
-      <w:r>
+        <w:t>VALUES(1,'HR', 1);</w:t>
+      </w:r>
+    </w:p>
+    <w:p>
+      <w:pPr>
+        <w:shd w:val="clear" w:color="auto" w:fill="F5F8FA"/>
+        <w:tabs>
+          <w:tab w:val="left" w:pos="916"/>
+          <w:tab w:val="left" w:pos="1832"/>
+          <w:tab w:val="left" w:pos="2748"/>
+          <w:tab w:val="left" w:pos="3664"/>
+          <w:tab w:val="left" w:pos="4580"/>
+          <w:tab w:val="left" w:pos="5496"/>
+          <w:tab w:val="left" w:pos="6412"/>
+          <w:tab w:val="left" w:pos="7328"/>
+          <w:tab w:val="left" w:pos="8244"/>
+          <w:tab w:val="left" w:pos="9160"/>
+          <w:tab w:val="left" w:pos="10076"/>
+          <w:tab w:val="left" w:pos="10992"/>
+          <w:tab w:val="left" w:pos="11908"/>
+          <w:tab w:val="left" w:pos="12824"/>
+          <w:tab w:val="left" w:pos="13740"/>
+          <w:tab w:val="left" w:pos="14656"/>
+        </w:tabs>
+        <w:spacing w:after="150" w:line="240" w:lineRule="auto"/>
+        <w:jc w:val="left"/>
         <w:rPr>
           <w:rFonts w:ascii="Consolas" w:eastAsia="Times New Roman" w:hAnsi="Consolas" w:cs="Courier New"/>
           <w:color w:val="0C5176"/>
@@ -26213,9 +22425,7 @@
           <w:szCs w:val="20"/>
           <w:lang w:val="en-US"/>
         </w:rPr>
-        <w:t>postgres</w:t>
-      </w:r>
-      <w:proofErr w:type="spellEnd"/>
+      </w:pPr>
       <w:r>
         <w:rPr>
           <w:rFonts w:ascii="Consolas" w:eastAsia="Times New Roman" w:hAnsi="Consolas" w:cs="Courier New"/>
@@ -26224,7 +22434,263 @@
           <w:szCs w:val="20"/>
           <w:lang w:val="en-US"/>
         </w:rPr>
-        <w:t>-data</w:t>
+        <w:t>INSERT INTO `super-app`.`Job` (`Id`,`Name`, `UserId`)</w:t>
+      </w:r>
+    </w:p>
+    <w:p>
+      <w:pPr>
+        <w:shd w:val="clear" w:color="auto" w:fill="F5F8FA"/>
+        <w:tabs>
+          <w:tab w:val="left" w:pos="916"/>
+          <w:tab w:val="left" w:pos="1832"/>
+          <w:tab w:val="left" w:pos="2748"/>
+          <w:tab w:val="left" w:pos="3664"/>
+          <w:tab w:val="left" w:pos="4580"/>
+          <w:tab w:val="left" w:pos="5496"/>
+          <w:tab w:val="left" w:pos="6412"/>
+          <w:tab w:val="left" w:pos="7328"/>
+          <w:tab w:val="left" w:pos="8244"/>
+          <w:tab w:val="left" w:pos="9160"/>
+          <w:tab w:val="left" w:pos="10076"/>
+          <w:tab w:val="left" w:pos="10992"/>
+          <w:tab w:val="left" w:pos="11908"/>
+          <w:tab w:val="left" w:pos="12824"/>
+          <w:tab w:val="left" w:pos="13740"/>
+          <w:tab w:val="left" w:pos="14656"/>
+        </w:tabs>
+        <w:spacing w:after="150" w:line="240" w:lineRule="auto"/>
+        <w:jc w:val="left"/>
+        <w:rPr>
+          <w:rFonts w:ascii="Consolas" w:eastAsia="Times New Roman" w:hAnsi="Consolas" w:cs="Courier New"/>
+          <w:color w:val="0C5176"/>
+          <w:sz w:val="20"/>
+          <w:szCs w:val="20"/>
+          <w:lang w:val="en-US"/>
+        </w:rPr>
+      </w:pPr>
+      <w:r>
+        <w:rPr>
+          <w:rFonts w:ascii="Consolas" w:eastAsia="Times New Roman" w:hAnsi="Consolas" w:cs="Courier New"/>
+          <w:color w:val="0C5176"/>
+          <w:sz w:val="20"/>
+          <w:szCs w:val="20"/>
+          <w:lang w:val="en-US"/>
+        </w:rPr>
+        <w:t>VALUES(2,'Sales', 2);</w:t>
+      </w:r>
+    </w:p>
+    <w:p>
+      <w:pPr>
+        <w:pStyle w:val="ListParagraph"/>
+        <w:numPr>
+          <w:ilvl w:val="0"/>
+          <w:numId w:val="34"/>
+        </w:numPr>
+      </w:pPr>
+      <w:r>
+        <w:t xml:space="preserve">Refresh </w:t>
+      </w:r>
+      <w:hyperlink r:id="rId44" w:history="1">
+        <w:r>
+          <w:rPr>
+            <w:rStyle w:val="Hyperlink"/>
+          </w:rPr>
+          <w:t>http://localhost:8080/api/job</w:t>
+        </w:r>
+      </w:hyperlink>
+      <w:r>
+        <w:t>.</w:t>
+      </w:r>
+    </w:p>
+    <w:p>
+      <w:pPr>
+        <w:pStyle w:val="Heading2"/>
+      </w:pPr>
+      <w:bookmarkStart w:id="42" w:name="_Toc118113399"/>
+      <w:r>
+        <w:t>PostgreSQL and .NET</w:t>
+      </w:r>
+      <w:bookmarkEnd w:id="42"/>
+    </w:p>
+    <w:p>
+      <w:hyperlink r:id="rId45" w:history="1">
+        <w:r>
+          <w:rPr>
+            <w:rStyle w:val="Hyperlink"/>
+          </w:rPr>
+          <w:t>https://docs.docker.com/language/dotnet/develop/</w:t>
+        </w:r>
+      </w:hyperlink>
+      <w:r>
+        <w:t xml:space="preserve"> </w:t>
+      </w:r>
+    </w:p>
+    <w:p>
+      <w:pPr>
+        <w:pBdr>
+          <w:top w:val="single" w:sz="4" w:space="1" w:color="auto"/>
+          <w:left w:val="single" w:sz="4" w:space="4" w:color="auto"/>
+          <w:bottom w:val="single" w:sz="4" w:space="1" w:color="auto"/>
+          <w:right w:val="single" w:sz="4" w:space="4" w:color="auto"/>
+        </w:pBdr>
+      </w:pPr>
+      <w:r>
+        <w:rPr>
+          <w:b/>
+          <w:bCs/>
+        </w:rPr>
+        <w:t>Source</w:t>
+      </w:r>
+      <w:r>
+        <w:t xml:space="preserve">: </w:t>
+      </w:r>
+      <w:r>
+        <w:t>\For Demos\PostgreSQL_dotNET</w:t>
+      </w:r>
+    </w:p>
+    <w:p>
+      <w:pPr>
+        <w:pStyle w:val="ListParagraph"/>
+        <w:numPr>
+          <w:ilvl w:val="0"/>
+          <w:numId w:val="29"/>
+        </w:numPr>
+      </w:pPr>
+      <w:r>
+        <w:t>Show folder structure.</w:t>
+      </w:r>
+    </w:p>
+    <w:p>
+      <w:pPr>
+        <w:pStyle w:val="ListParagraph"/>
+        <w:numPr>
+          <w:ilvl w:val="0"/>
+          <w:numId w:val="29"/>
+        </w:numPr>
+      </w:pPr>
+      <w:r>
+        <w:t>Walk thru dockerfile, docker-compose.yml, .dockerignore and .env.</w:t>
+      </w:r>
+    </w:p>
+    <w:p>
+      <w:pPr>
+        <w:pStyle w:val="ListParagraph"/>
+        <w:numPr>
+          <w:ilvl w:val="0"/>
+          <w:numId w:val="29"/>
+        </w:numPr>
+      </w:pPr>
+      <w:r>
+        <w:t>Walk thru Models/Student.cs, Data/SchoolContext.cs, Pages/Index.cshtml, Pages/Index.cshtml.cs and appsettings.json files.</w:t>
+      </w:r>
+    </w:p>
+    <w:p>
+      <w:pPr>
+        <w:pStyle w:val="ListParagraph"/>
+        <w:numPr>
+          <w:ilvl w:val="1"/>
+          <w:numId w:val="29"/>
+        </w:numPr>
+      </w:pPr>
+      <w:r>
+        <w:t>Have to run this initially:</w:t>
+      </w:r>
+    </w:p>
+    <w:p>
+      <w:pPr>
+        <w:shd w:val="clear" w:color="auto" w:fill="F5F8FA"/>
+        <w:tabs>
+          <w:tab w:val="left" w:pos="916"/>
+          <w:tab w:val="left" w:pos="1832"/>
+          <w:tab w:val="left" w:pos="2748"/>
+          <w:tab w:val="left" w:pos="3664"/>
+          <w:tab w:val="left" w:pos="4580"/>
+          <w:tab w:val="left" w:pos="5496"/>
+          <w:tab w:val="left" w:pos="6412"/>
+          <w:tab w:val="left" w:pos="7328"/>
+          <w:tab w:val="left" w:pos="8244"/>
+          <w:tab w:val="left" w:pos="9160"/>
+          <w:tab w:val="left" w:pos="10076"/>
+          <w:tab w:val="left" w:pos="10992"/>
+          <w:tab w:val="left" w:pos="11908"/>
+          <w:tab w:val="left" w:pos="12824"/>
+          <w:tab w:val="left" w:pos="13740"/>
+          <w:tab w:val="left" w:pos="14656"/>
+        </w:tabs>
+        <w:spacing w:after="150" w:line="240" w:lineRule="auto"/>
+        <w:jc w:val="left"/>
+        <w:rPr>
+          <w:rFonts w:ascii="Consolas" w:eastAsia="Times New Roman" w:hAnsi="Consolas" w:cs="Courier New"/>
+          <w:color w:val="0C5176"/>
+          <w:sz w:val="20"/>
+          <w:szCs w:val="20"/>
+          <w:lang w:val="en-US"/>
+        </w:rPr>
+      </w:pPr>
+      <w:r>
+        <w:rPr>
+          <w:rFonts w:ascii="Consolas" w:eastAsia="Times New Roman" w:hAnsi="Consolas" w:cs="Courier New"/>
+          <w:color w:val="0C5176"/>
+          <w:sz w:val="20"/>
+          <w:szCs w:val="20"/>
+          <w:lang w:val="en-US"/>
+        </w:rPr>
+        <w:t>dotnet add package Npgsql.EntityFrameworkCore.PostgreSQL</w:t>
+      </w:r>
+    </w:p>
+    <w:p>
+      <w:pPr>
+        <w:pStyle w:val="ListParagraph"/>
+        <w:numPr>
+          <w:ilvl w:val="0"/>
+          <w:numId w:val="29"/>
+        </w:numPr>
+      </w:pPr>
+      <w:r>
+        <w:lastRenderedPageBreak/>
+        <w:t>Create our data volume:</w:t>
+      </w:r>
+    </w:p>
+    <w:p>
+      <w:pPr>
+        <w:shd w:val="clear" w:color="auto" w:fill="F5F8FA"/>
+        <w:tabs>
+          <w:tab w:val="left" w:pos="916"/>
+          <w:tab w:val="left" w:pos="1832"/>
+          <w:tab w:val="left" w:pos="2748"/>
+          <w:tab w:val="left" w:pos="3664"/>
+          <w:tab w:val="left" w:pos="4580"/>
+          <w:tab w:val="left" w:pos="5496"/>
+          <w:tab w:val="left" w:pos="6412"/>
+          <w:tab w:val="left" w:pos="7328"/>
+          <w:tab w:val="left" w:pos="8244"/>
+          <w:tab w:val="left" w:pos="9160"/>
+          <w:tab w:val="left" w:pos="10076"/>
+          <w:tab w:val="left" w:pos="10992"/>
+          <w:tab w:val="left" w:pos="11908"/>
+          <w:tab w:val="left" w:pos="12824"/>
+          <w:tab w:val="left" w:pos="13740"/>
+          <w:tab w:val="left" w:pos="14656"/>
+        </w:tabs>
+        <w:spacing w:after="150" w:line="240" w:lineRule="auto"/>
+        <w:jc w:val="left"/>
+        <w:rPr>
+          <w:rFonts w:ascii="Consolas" w:eastAsia="Times New Roman" w:hAnsi="Consolas" w:cs="Courier New"/>
+          <w:color w:val="0C5176"/>
+          <w:sz w:val="20"/>
+          <w:szCs w:val="20"/>
+          <w:lang w:val="en-US"/>
+        </w:rPr>
+      </w:pPr>
+      <w:r>
+        <w:rPr>
+          <w:rFonts w:ascii="Consolas" w:eastAsia="Times New Roman" w:hAnsi="Consolas" w:cs="Courier New"/>
+          <w:color w:val="0C5176"/>
+          <w:sz w:val="20"/>
+          <w:szCs w:val="20"/>
+          <w:lang w:val="en-US"/>
+        </w:rPr>
+        <w:t>docker volume create postgres-data</w:t>
       </w:r>
     </w:p>
     <w:p>
@@ -26242,14 +22708,7 @@
         <w:rPr>
           <w:lang w:val="en-US"/>
         </w:rPr>
-        <w:t xml:space="preserve">Now we’ll create a network that our application and database will use to talk to each other. The network is called a user-defined bridge network and gives us a nice DNS lookup service </w:t>
-      </w:r>
-      <w:r>
-        <w:rPr>
-          <w:lang w:val="en-US"/>
-        </w:rPr>
-        <w:lastRenderedPageBreak/>
-        <w:t>which we can use when creating our connection string.</w:t>
+        <w:t>Now we’ll create a network that our application and database will use to talk to each other. The network is called a user-defined bridge network and gives us a nice DNS lookup service which we can use when creating our connection string.</w:t>
       </w:r>
     </w:p>
     <w:p>
@@ -26291,29 +22750,7 @@
           <w:szCs w:val="20"/>
           <w:lang w:val="en-US"/>
         </w:rPr>
-        <w:t xml:space="preserve">docker network create </w:t>
-      </w:r>
-      <w:proofErr w:type="spellStart"/>
-      <w:r>
-        <w:rPr>
-          <w:rFonts w:ascii="Consolas" w:eastAsia="Times New Roman" w:hAnsi="Consolas" w:cs="Courier New"/>
-          <w:color w:val="0C5176"/>
-          <w:sz w:val="20"/>
-          <w:szCs w:val="20"/>
-          <w:lang w:val="en-US"/>
-        </w:rPr>
-        <w:t>postgres</w:t>
-      </w:r>
-      <w:proofErr w:type="spellEnd"/>
-      <w:r>
-        <w:rPr>
-          <w:rFonts w:ascii="Consolas" w:eastAsia="Times New Roman" w:hAnsi="Consolas" w:cs="Courier New"/>
-          <w:color w:val="0C5176"/>
-          <w:sz w:val="20"/>
-          <w:szCs w:val="20"/>
-          <w:lang w:val="en-US"/>
-        </w:rPr>
-        <w:t>-net</w:t>
+        <w:t>docker network create postgres-net</w:t>
       </w:r>
     </w:p>
     <w:p>
@@ -26407,43 +22844,7 @@
           <w:rFonts w:ascii="Consolas" w:hAnsi="Consolas"/>
           <w:color w:val="0C5176"/>
         </w:rPr>
-        <w:t xml:space="preserve"> </w:t>
-      </w:r>
-      <w:proofErr w:type="spellStart"/>
-      <w:r>
-        <w:rPr>
-          <w:rStyle w:val="HTMLCode"/>
-          <w:rFonts w:ascii="Consolas" w:hAnsi="Consolas"/>
-          <w:color w:val="0C5176"/>
-        </w:rPr>
-        <w:t>postgres</w:t>
-      </w:r>
-      <w:proofErr w:type="spellEnd"/>
-      <w:r>
-        <w:rPr>
-          <w:rStyle w:val="HTMLCode"/>
-          <w:rFonts w:ascii="Consolas" w:hAnsi="Consolas"/>
-          <w:color w:val="0C5176"/>
-        </w:rPr>
-        <w:t>-data:/var/lib/</w:t>
-      </w:r>
-      <w:proofErr w:type="spellStart"/>
-      <w:r>
-        <w:rPr>
-          <w:rStyle w:val="HTMLCode"/>
-          <w:rFonts w:ascii="Consolas" w:hAnsi="Consolas"/>
-          <w:color w:val="0C5176"/>
-        </w:rPr>
-        <w:t>postgresql</w:t>
-      </w:r>
-      <w:proofErr w:type="spellEnd"/>
-      <w:r>
-        <w:rPr>
-          <w:rStyle w:val="HTMLCode"/>
-          <w:rFonts w:ascii="Consolas" w:hAnsi="Consolas"/>
-          <w:color w:val="0C5176"/>
-        </w:rPr>
-        <w:t xml:space="preserve">/data </w:t>
+        <w:t xml:space="preserve"> postgres-data:/var/lib/postgresql/data </w:t>
       </w:r>
       <w:r>
         <w:rPr>
@@ -26487,25 +22888,7 @@
           <w:rFonts w:ascii="Consolas" w:hAnsi="Consolas"/>
           <w:color w:val="0C5176"/>
         </w:rPr>
-        <w:t xml:space="preserve"> </w:t>
-      </w:r>
-      <w:proofErr w:type="spellStart"/>
-      <w:r>
-        <w:rPr>
-          <w:rStyle w:val="HTMLCode"/>
-          <w:rFonts w:ascii="Consolas" w:hAnsi="Consolas"/>
-          <w:color w:val="0C5176"/>
-        </w:rPr>
-        <w:t>postgres</w:t>
-      </w:r>
-      <w:proofErr w:type="spellEnd"/>
-      <w:r>
-        <w:rPr>
-          <w:rStyle w:val="HTMLCode"/>
-          <w:rFonts w:ascii="Consolas" w:hAnsi="Consolas"/>
-          <w:color w:val="0C5176"/>
-        </w:rPr>
-        <w:t xml:space="preserve">-net </w:t>
+        <w:t xml:space="preserve"> postgres-net </w:t>
       </w:r>
       <w:r>
         <w:rPr>
@@ -26549,25 +22932,7 @@
           <w:rFonts w:ascii="Consolas" w:hAnsi="Consolas"/>
           <w:color w:val="0C5176"/>
         </w:rPr>
-        <w:t xml:space="preserve"> </w:t>
-      </w:r>
-      <w:proofErr w:type="spellStart"/>
-      <w:r>
-        <w:rPr>
-          <w:rStyle w:val="HTMLCode"/>
-          <w:rFonts w:ascii="Consolas" w:hAnsi="Consolas"/>
-          <w:color w:val="0C5176"/>
-        </w:rPr>
-        <w:t>db</w:t>
-      </w:r>
-      <w:proofErr w:type="spellEnd"/>
-      <w:r>
-        <w:rPr>
-          <w:rStyle w:val="HTMLCode"/>
-          <w:rFonts w:ascii="Consolas" w:hAnsi="Consolas"/>
-          <w:color w:val="0C5176"/>
-        </w:rPr>
-        <w:t xml:space="preserve"> </w:t>
+        <w:t xml:space="preserve"> db </w:t>
       </w:r>
       <w:r>
         <w:rPr>
@@ -26629,23 +22994,13 @@
         </w:rPr>
         <w:t>=</w:t>
       </w:r>
-      <w:proofErr w:type="spellStart"/>
       <w:r>
         <w:rPr>
           <w:rStyle w:val="HTMLCode"/>
           <w:rFonts w:ascii="Consolas" w:hAnsi="Consolas"/>
           <w:color w:val="0C5176"/>
         </w:rPr>
-        <w:t>postgres</w:t>
-      </w:r>
-      <w:proofErr w:type="spellEnd"/>
-      <w:r>
-        <w:rPr>
-          <w:rStyle w:val="HTMLCode"/>
-          <w:rFonts w:ascii="Consolas" w:hAnsi="Consolas"/>
-          <w:color w:val="0C5176"/>
-        </w:rPr>
-        <w:t xml:space="preserve"> </w:t>
+        <w:t xml:space="preserve">postgres </w:t>
       </w:r>
       <w:r>
         <w:rPr>
@@ -26741,18 +23096,8 @@
           <w:rFonts w:ascii="Consolas" w:hAnsi="Consolas"/>
           <w:color w:val="0C5176"/>
         </w:rPr>
-        <w:t xml:space="preserve">  </w:t>
-      </w:r>
-      <w:proofErr w:type="spellStart"/>
-      <w:r>
-        <w:rPr>
-          <w:rStyle w:val="HTMLCode"/>
-          <w:rFonts w:ascii="Consolas" w:hAnsi="Consolas"/>
-          <w:color w:val="0C5176"/>
-        </w:rPr>
-        <w:t>postgres</w:t>
-      </w:r>
-      <w:proofErr w:type="spellEnd"/>
+        <w:t xml:space="preserve">  postgres</w:t>
+      </w:r>
     </w:p>
     <w:p>
       <w:pPr>
@@ -26807,88 +23152,32 @@
           <w:rFonts w:ascii="Consolas" w:eastAsiaTheme="majorEastAsia" w:hAnsi="Consolas"/>
           <w:color w:val="8B008B"/>
         </w:rPr>
-        <w:t>-</w:t>
-      </w:r>
-      <w:proofErr w:type="spellStart"/>
+        <w:t>-ti</w:t>
+      </w:r>
+      <w:r>
+        <w:rPr>
+          <w:rStyle w:val="HTMLCode"/>
+          <w:rFonts w:ascii="Consolas" w:hAnsi="Consolas"/>
+          <w:color w:val="0C5176"/>
+        </w:rPr>
+        <w:t xml:space="preserve"> db psql </w:t>
+      </w:r>
       <w:r>
         <w:rPr>
           <w:rStyle w:val="nt"/>
           <w:rFonts w:ascii="Consolas" w:eastAsiaTheme="majorEastAsia" w:hAnsi="Consolas"/>
           <w:color w:val="8B008B"/>
         </w:rPr>
-        <w:t>ti</w:t>
-      </w:r>
-      <w:proofErr w:type="spellEnd"/>
+        <w:t>-U</w:t>
+      </w:r>
       <w:r>
         <w:rPr>
           <w:rStyle w:val="HTMLCode"/>
           <w:rFonts w:ascii="Consolas" w:hAnsi="Consolas"/>
           <w:color w:val="0C5176"/>
         </w:rPr>
-        <w:t xml:space="preserve"> </w:t>
-      </w:r>
-      <w:proofErr w:type="spellStart"/>
-      <w:r>
-        <w:rPr>
-          <w:rStyle w:val="HTMLCode"/>
-          <w:rFonts w:ascii="Consolas" w:hAnsi="Consolas"/>
-          <w:color w:val="0C5176"/>
-        </w:rPr>
-        <w:t>db</w:t>
-      </w:r>
-      <w:proofErr w:type="spellEnd"/>
-      <w:r>
-        <w:rPr>
-          <w:rStyle w:val="HTMLCode"/>
-          <w:rFonts w:ascii="Consolas" w:hAnsi="Consolas"/>
-          <w:color w:val="0C5176"/>
-        </w:rPr>
-        <w:t xml:space="preserve"> </w:t>
-      </w:r>
-      <w:proofErr w:type="spellStart"/>
-      <w:r>
-        <w:rPr>
-          <w:rStyle w:val="HTMLCode"/>
-          <w:rFonts w:ascii="Consolas" w:hAnsi="Consolas"/>
-          <w:color w:val="0C5176"/>
-        </w:rPr>
-        <w:t>psql</w:t>
-      </w:r>
-      <w:proofErr w:type="spellEnd"/>
-      <w:r>
-        <w:rPr>
-          <w:rStyle w:val="HTMLCode"/>
-          <w:rFonts w:ascii="Consolas" w:hAnsi="Consolas"/>
-          <w:color w:val="0C5176"/>
-        </w:rPr>
-        <w:t xml:space="preserve"> </w:t>
-      </w:r>
-      <w:r>
-        <w:rPr>
-          <w:rStyle w:val="nt"/>
-          <w:rFonts w:ascii="Consolas" w:eastAsiaTheme="majorEastAsia" w:hAnsi="Consolas"/>
-          <w:color w:val="8B008B"/>
-        </w:rPr>
-        <w:t>-U</w:t>
-      </w:r>
-      <w:r>
-        <w:rPr>
-          <w:rStyle w:val="HTMLCode"/>
-          <w:rFonts w:ascii="Consolas" w:hAnsi="Consolas"/>
-          <w:color w:val="0C5176"/>
-        </w:rPr>
-        <w:t xml:space="preserve"> </w:t>
-      </w:r>
-      <w:proofErr w:type="spellStart"/>
-      <w:r>
-        <w:rPr>
-          <w:rStyle w:val="HTMLCode"/>
-          <w:rFonts w:ascii="Consolas" w:hAnsi="Consolas"/>
-          <w:color w:val="0C5176"/>
-        </w:rPr>
-        <w:t>postgres</w:t>
-      </w:r>
-      <w:proofErr w:type="spellEnd"/>
+        <w:t xml:space="preserve"> postgres</w:t>
+      </w:r>
     </w:p>
     <w:p>
       <w:pPr>
@@ -26901,41 +23190,13 @@
           <w:color w:val="888888"/>
         </w:rPr>
       </w:pPr>
-      <w:proofErr w:type="spellStart"/>
       <w:r>
         <w:rPr>
           <w:rStyle w:val="go"/>
           <w:rFonts w:ascii="Consolas" w:hAnsi="Consolas"/>
           <w:color w:val="888888"/>
         </w:rPr>
-        <w:t>psql</w:t>
-      </w:r>
-      <w:proofErr w:type="spellEnd"/>
-      <w:r>
-        <w:rPr>
-          <w:rStyle w:val="go"/>
-          <w:rFonts w:ascii="Consolas" w:hAnsi="Consolas"/>
-          <w:color w:val="888888"/>
-        </w:rPr>
-        <w:t xml:space="preserve"> (14.5 (Debian 14.5-</w:t>
-      </w:r>
-      <w:proofErr w:type="gramStart"/>
-      <w:r>
-        <w:rPr>
-          <w:rStyle w:val="go"/>
-          <w:rFonts w:ascii="Consolas" w:hAnsi="Consolas"/>
-          <w:color w:val="888888"/>
-        </w:rPr>
-        <w:t>1.pgdg</w:t>
-      </w:r>
-      <w:proofErr w:type="gramEnd"/>
-      <w:r>
-        <w:rPr>
-          <w:rStyle w:val="go"/>
-          <w:rFonts w:ascii="Consolas" w:hAnsi="Consolas"/>
-          <w:color w:val="888888"/>
-        </w:rPr>
-        <w:t>110+1))</w:t>
+        <w:t>psql (14.5 (Debian 14.5-1.pgdg110+1))</w:t>
       </w:r>
     </w:p>
     <w:p>
@@ -26981,23 +23242,13 @@
           <w:color w:val="BBBBBB"/>
         </w:rPr>
       </w:pPr>
-      <w:proofErr w:type="spellStart"/>
       <w:r>
         <w:rPr>
           <w:rStyle w:val="gp"/>
           <w:rFonts w:ascii="Consolas" w:hAnsi="Consolas"/>
           <w:color w:val="555555"/>
         </w:rPr>
-        <w:t>postgres</w:t>
-      </w:r>
-      <w:proofErr w:type="spellEnd"/>
-      <w:r>
-        <w:rPr>
-          <w:rStyle w:val="gp"/>
-          <w:rFonts w:ascii="Consolas" w:hAnsi="Consolas"/>
-          <w:color w:val="555555"/>
-        </w:rPr>
-        <w:t>=#</w:t>
+        <w:t>postgres=#</w:t>
       </w:r>
     </w:p>
     <w:p>
@@ -27106,18 +23357,7 @@
           <w:szCs w:val="20"/>
           <w:lang w:val="en-US"/>
         </w:rPr>
-        <w:t xml:space="preserve"> dotnet-</w:t>
-      </w:r>
-      <w:proofErr w:type="gramStart"/>
-      <w:r>
-        <w:rPr>
-          <w:rFonts w:ascii="Consolas" w:eastAsia="Times New Roman" w:hAnsi="Consolas" w:cs="Courier New"/>
-          <w:color w:val="0C5176"/>
-          <w:sz w:val="20"/>
-          <w:szCs w:val="20"/>
-          <w:lang w:val="en-US"/>
-        </w:rPr>
-        <w:t xml:space="preserve">docker </w:t>
+        <w:t xml:space="preserve"> dotnet-docker </w:t>
       </w:r>
       <w:r>
         <w:rPr>
@@ -27129,7 +23369,6 @@
         </w:rPr>
         <w:t>.</w:t>
       </w:r>
-      <w:proofErr w:type="gramEnd"/>
     </w:p>
     <w:p>
       <w:pPr>
@@ -27188,20 +23427,8 @@
           <w:szCs w:val="20"/>
           <w:lang w:val="en-US"/>
         </w:rPr>
-        <w:t xml:space="preserve">docker </w:t>
-      </w:r>
-      <w:proofErr w:type="spellStart"/>
-      <w:r>
-        <w:rPr>
-          <w:rFonts w:ascii="Consolas" w:eastAsia="Times New Roman" w:hAnsi="Consolas" w:cs="Courier New"/>
-          <w:color w:val="0C5176"/>
-          <w:sz w:val="20"/>
-          <w:szCs w:val="20"/>
-          <w:lang w:val="en-US"/>
-        </w:rPr>
-        <w:t>ps</w:t>
-      </w:r>
-      <w:proofErr w:type="spellEnd"/>
+        <w:t>docker ps</w:t>
+      </w:r>
     </w:p>
     <w:p>
       <w:pPr>
@@ -27389,6 +23616,7 @@
           <w:szCs w:val="20"/>
           <w:lang w:val="en-US"/>
         </w:rPr>
+        <w:lastRenderedPageBreak/>
         <w:t xml:space="preserve">  </w:t>
       </w:r>
       <w:r>
@@ -27501,29 +23729,7 @@
           <w:szCs w:val="20"/>
           <w:lang w:val="en-US"/>
         </w:rPr>
-        <w:t xml:space="preserve"> </w:t>
-      </w:r>
-      <w:proofErr w:type="spellStart"/>
-      <w:r>
-        <w:rPr>
-          <w:rFonts w:ascii="Consolas" w:eastAsia="Times New Roman" w:hAnsi="Consolas" w:cs="Courier New"/>
-          <w:color w:val="0C5176"/>
-          <w:sz w:val="20"/>
-          <w:szCs w:val="20"/>
-          <w:lang w:val="en-US"/>
-        </w:rPr>
-        <w:t>postgres</w:t>
-      </w:r>
-      <w:proofErr w:type="spellEnd"/>
-      <w:r>
-        <w:rPr>
-          <w:rFonts w:ascii="Consolas" w:eastAsia="Times New Roman" w:hAnsi="Consolas" w:cs="Courier New"/>
-          <w:color w:val="0C5176"/>
-          <w:sz w:val="20"/>
-          <w:szCs w:val="20"/>
-          <w:lang w:val="en-US"/>
-        </w:rPr>
-        <w:t xml:space="preserve">-net </w:t>
+        <w:t xml:space="preserve"> postgres-net </w:t>
       </w:r>
       <w:r>
         <w:rPr>
@@ -27719,7 +23925,6 @@
           <w:szCs w:val="20"/>
           <w:lang w:val="en-US"/>
         </w:rPr>
-        <w:lastRenderedPageBreak/>
         <w:t xml:space="preserve">  dotnet-docker</w:t>
       </w:r>
     </w:p>
@@ -27778,29 +23983,7 @@
           <w:szCs w:val="21"/>
           <w:lang w:val="en-US"/>
         </w:rPr>
-        <w:t xml:space="preserve">You now have an application accessing the database, but the database contains no entries. Let’s connect </w:t>
-      </w:r>
-      <w:proofErr w:type="spellStart"/>
-      <w:r>
-        <w:rPr>
-          <w:rFonts w:ascii="Open Sans" w:eastAsia="Times New Roman" w:hAnsi="Open Sans" w:cs="Open Sans"/>
-          <w:color w:val="0F161E"/>
-          <w:sz w:val="21"/>
-          <w:szCs w:val="21"/>
-          <w:lang w:val="en-US"/>
-        </w:rPr>
-        <w:t>Adminer</w:t>
-      </w:r>
-      <w:proofErr w:type="spellEnd"/>
-      <w:r>
-        <w:rPr>
-          <w:rFonts w:ascii="Open Sans" w:eastAsia="Times New Roman" w:hAnsi="Open Sans" w:cs="Open Sans"/>
-          <w:color w:val="0F161E"/>
-          <w:sz w:val="21"/>
-          <w:szCs w:val="21"/>
-          <w:lang w:val="en-US"/>
-        </w:rPr>
-        <w:t xml:space="preserve"> to manage our database and create a database entry.</w:t>
+        <w:t>You now have an application accessing the database, but the database contains no entries. Let’s connect Adminer to manage our database and create a database entry.</w:t>
       </w:r>
     </w:p>
     <w:p>
@@ -28006,29 +24189,7 @@
           <w:szCs w:val="20"/>
           <w:lang w:val="en-US"/>
         </w:rPr>
-        <w:t xml:space="preserve"> </w:t>
-      </w:r>
-      <w:proofErr w:type="spellStart"/>
-      <w:r>
-        <w:rPr>
-          <w:rFonts w:ascii="Consolas" w:eastAsia="Times New Roman" w:hAnsi="Consolas" w:cs="Courier New"/>
-          <w:color w:val="0C5176"/>
-          <w:sz w:val="20"/>
-          <w:szCs w:val="20"/>
-          <w:lang w:val="en-US"/>
-        </w:rPr>
-        <w:t>postgres</w:t>
-      </w:r>
-      <w:proofErr w:type="spellEnd"/>
-      <w:r>
-        <w:rPr>
-          <w:rFonts w:ascii="Consolas" w:eastAsia="Times New Roman" w:hAnsi="Consolas" w:cs="Courier New"/>
-          <w:color w:val="0C5176"/>
-          <w:sz w:val="20"/>
-          <w:szCs w:val="20"/>
-          <w:lang w:val="en-US"/>
-        </w:rPr>
-        <w:t xml:space="preserve">-net </w:t>
+        <w:t xml:space="preserve"> postgres-net </w:t>
       </w:r>
       <w:r>
         <w:rPr>
@@ -28100,29 +24261,7 @@
           <w:szCs w:val="20"/>
           <w:lang w:val="en-US"/>
         </w:rPr>
-        <w:t xml:space="preserve"> </w:t>
-      </w:r>
-      <w:proofErr w:type="spellStart"/>
-      <w:r>
-        <w:rPr>
-          <w:rFonts w:ascii="Consolas" w:eastAsia="Times New Roman" w:hAnsi="Consolas" w:cs="Courier New"/>
-          <w:color w:val="0C5176"/>
-          <w:sz w:val="20"/>
-          <w:szCs w:val="20"/>
-          <w:lang w:val="en-US"/>
-        </w:rPr>
-        <w:t>db</w:t>
-      </w:r>
-      <w:proofErr w:type="spellEnd"/>
-      <w:r>
-        <w:rPr>
-          <w:rFonts w:ascii="Consolas" w:eastAsia="Times New Roman" w:hAnsi="Consolas" w:cs="Courier New"/>
-          <w:color w:val="0C5176"/>
-          <w:sz w:val="20"/>
-          <w:szCs w:val="20"/>
-          <w:lang w:val="en-US"/>
-        </w:rPr>
-        <w:t xml:space="preserve">-admin </w:t>
+        <w:t xml:space="preserve"> db-admin </w:t>
       </w:r>
       <w:r>
         <w:rPr>
@@ -28246,20 +24385,8 @@
           <w:szCs w:val="20"/>
           <w:lang w:val="en-US"/>
         </w:rPr>
-        <w:t xml:space="preserve">  </w:t>
-      </w:r>
-      <w:proofErr w:type="spellStart"/>
-      <w:r>
-        <w:rPr>
-          <w:rFonts w:ascii="Consolas" w:eastAsia="Times New Roman" w:hAnsi="Consolas" w:cs="Courier New"/>
-          <w:color w:val="0C5176"/>
-          <w:sz w:val="20"/>
-          <w:szCs w:val="20"/>
-          <w:lang w:val="en-US"/>
-        </w:rPr>
-        <w:t>adminer</w:t>
-      </w:r>
-      <w:proofErr w:type="spellEnd"/>
+        <w:t xml:space="preserve">  adminer</w:t>
+      </w:r>
     </w:p>
     <w:p>
       <w:pPr>
@@ -28311,21 +24438,7 @@
         <w:rPr>
           <w:lang w:val="en-US"/>
         </w:rPr>
-        <w:t xml:space="preserve">The </w:t>
-      </w:r>
-      <w:proofErr w:type="spellStart"/>
-      <w:r>
-        <w:rPr>
-          <w:lang w:val="en-US"/>
-        </w:rPr>
-        <w:t>Adminer</w:t>
-      </w:r>
-      <w:proofErr w:type="spellEnd"/>
-      <w:r>
-        <w:rPr>
-          <w:lang w:val="en-US"/>
-        </w:rPr>
-        <w:t xml:space="preserve"> login page appears.</w:t>
+        <w:t>The Adminer login page appears.</w:t>
       </w:r>
     </w:p>
     <w:p>
@@ -28393,16 +24506,8 @@
         <w:rPr>
           <w:lang w:val="en-US"/>
         </w:rPr>
-        <w:t xml:space="preserve">Server: </w:t>
-      </w:r>
-      <w:proofErr w:type="spellStart"/>
-      <w:r>
-        <w:rPr>
-          <w:lang w:val="en-US"/>
-        </w:rPr>
-        <w:t>db</w:t>
-      </w:r>
-      <w:proofErr w:type="spellEnd"/>
+        <w:t>Server: db</w:t>
+      </w:r>
     </w:p>
     <w:p>
       <w:pPr>
@@ -28419,16 +24524,8 @@
         <w:rPr>
           <w:lang w:val="en-US"/>
         </w:rPr>
-        <w:t xml:space="preserve">Username: </w:t>
-      </w:r>
-      <w:proofErr w:type="spellStart"/>
-      <w:r>
-        <w:rPr>
-          <w:lang w:val="en-US"/>
-        </w:rPr>
-        <w:t>postgres</w:t>
-      </w:r>
-      <w:proofErr w:type="spellEnd"/>
+        <w:t>Username: postgres</w:t>
+      </w:r>
     </w:p>
     <w:p>
       <w:pPr>
@@ -28463,16 +24560,8 @@
         <w:rPr>
           <w:lang w:val="en-US"/>
         </w:rPr>
-        <w:t xml:space="preserve">Database: </w:t>
-      </w:r>
-      <w:proofErr w:type="spellStart"/>
-      <w:r>
-        <w:rPr>
-          <w:lang w:val="en-US"/>
-        </w:rPr>
-        <w:t>my_db</w:t>
-      </w:r>
-      <w:proofErr w:type="spellEnd"/>
+        <w:t>Database: my_db</w:t>
+      </w:r>
     </w:p>
     <w:p>
       <w:pPr>
@@ -28670,7 +24759,6 @@
         </w:rPr>
         <w:t>Specify a </w:t>
       </w:r>
-      <w:proofErr w:type="spellStart"/>
       <w:r>
         <w:rPr>
           <w:rStyle w:val="HTMLCode"/>
@@ -28682,7 +24770,6 @@
         </w:rPr>
         <w:t>LastName</w:t>
       </w:r>
-      <w:proofErr w:type="spellEnd"/>
       <w:r>
         <w:rPr>
           <w:rFonts w:ascii="Open Sans" w:hAnsi="Open Sans" w:cs="Open Sans"/>
@@ -28692,7 +24779,6 @@
         </w:rPr>
         <w:t>, </w:t>
       </w:r>
-      <w:proofErr w:type="spellStart"/>
       <w:r>
         <w:rPr>
           <w:rStyle w:val="HTMLCode"/>
@@ -28704,7 +24790,6 @@
         </w:rPr>
         <w:t>FirstMidName</w:t>
       </w:r>
-      <w:proofErr w:type="spellEnd"/>
       <w:r>
         <w:rPr>
           <w:rFonts w:ascii="Open Sans" w:hAnsi="Open Sans" w:cs="Open Sans"/>
@@ -28714,7 +24799,6 @@
         </w:rPr>
         <w:t>, and </w:t>
       </w:r>
-      <w:proofErr w:type="spellStart"/>
       <w:r>
         <w:rPr>
           <w:rStyle w:val="HTMLCode"/>
@@ -28726,7 +24810,6 @@
         </w:rPr>
         <w:t>EnrollmentDate</w:t>
       </w:r>
-      <w:proofErr w:type="spellEnd"/>
       <w:r>
         <w:rPr>
           <w:rFonts w:ascii="Open Sans" w:hAnsi="Open Sans" w:cs="Open Sans"/>
@@ -28778,27 +24861,7 @@
           <w:sz w:val="21"/>
           <w:szCs w:val="21"/>
         </w:rPr>
-        <w:t xml:space="preserve">Verify that the </w:t>
-      </w:r>
-      <w:proofErr w:type="gramStart"/>
-      <w:r>
-        <w:rPr>
-          <w:rFonts w:ascii="Open Sans" w:hAnsi="Open Sans" w:cs="Open Sans"/>
-          <w:color w:val="0F161E"/>
-          <w:sz w:val="21"/>
-          <w:szCs w:val="21"/>
-        </w:rPr>
-        <w:t>student</w:t>
-      </w:r>
-      <w:proofErr w:type="gramEnd"/>
-      <w:r>
-        <w:rPr>
-          <w:rFonts w:ascii="Open Sans" w:hAnsi="Open Sans" w:cs="Open Sans"/>
-          <w:color w:val="0F161E"/>
-          <w:sz w:val="21"/>
-          <w:szCs w:val="21"/>
-        </w:rPr>
-        <w:t xml:space="preserve"> name appears in the application. Use a web browser to access </w:t>
+        <w:t>Verify that the student name appears in the application. Use a web browser to access </w:t>
       </w:r>
       <w:r>
         <w:rPr>
@@ -28833,21 +24896,7 @@
         <w:rPr>
           <w:shd w:val="clear" w:color="auto" w:fill="FFFFFF"/>
         </w:rPr>
-        <w:t xml:space="preserve">List and then stop the application, database, and </w:t>
-      </w:r>
-      <w:proofErr w:type="spellStart"/>
-      <w:r>
-        <w:rPr>
-          <w:shd w:val="clear" w:color="auto" w:fill="FFFFFF"/>
-        </w:rPr>
-        <w:t>Adminer</w:t>
-      </w:r>
-      <w:proofErr w:type="spellEnd"/>
-      <w:r>
-        <w:rPr>
-          <w:shd w:val="clear" w:color="auto" w:fill="FFFFFF"/>
-        </w:rPr>
-        <w:t xml:space="preserve"> containers.</w:t>
+        <w:t>List and then stop the application, database, and Adminer containers.</w:t>
       </w:r>
     </w:p>
     <w:p>
@@ -28889,20 +24938,8 @@
           <w:szCs w:val="20"/>
           <w:lang w:val="en-US"/>
         </w:rPr>
-        <w:t xml:space="preserve">docker </w:t>
-      </w:r>
-      <w:proofErr w:type="spellStart"/>
-      <w:r>
-        <w:rPr>
-          <w:rFonts w:ascii="Consolas" w:eastAsia="Times New Roman" w:hAnsi="Consolas" w:cs="Courier New"/>
-          <w:color w:val="0C5176"/>
-          <w:sz w:val="20"/>
-          <w:szCs w:val="20"/>
-          <w:lang w:val="en-US"/>
-        </w:rPr>
-        <w:t>ps</w:t>
-      </w:r>
-      <w:proofErr w:type="spellEnd"/>
+        <w:t>docker ps</w:t>
+      </w:r>
     </w:p>
     <w:p>
       <w:pPr>
@@ -28943,42 +24980,8 @@
           <w:szCs w:val="20"/>
           <w:lang w:val="en-US"/>
         </w:rPr>
-        <w:t xml:space="preserve">docker stop </w:t>
-      </w:r>
-      <w:proofErr w:type="spellStart"/>
-      <w:r>
-        <w:rPr>
-          <w:rFonts w:ascii="Consolas" w:eastAsia="Times New Roman" w:hAnsi="Consolas" w:cs="Courier New"/>
-          <w:color w:val="0C5176"/>
-          <w:sz w:val="20"/>
-          <w:szCs w:val="20"/>
-          <w:lang w:val="en-US"/>
-        </w:rPr>
-        <w:t>db</w:t>
-      </w:r>
-      <w:proofErr w:type="spellEnd"/>
-      <w:r>
-        <w:rPr>
-          <w:rFonts w:ascii="Consolas" w:eastAsia="Times New Roman" w:hAnsi="Consolas" w:cs="Courier New"/>
-          <w:color w:val="0C5176"/>
-          <w:sz w:val="20"/>
-          <w:szCs w:val="20"/>
-          <w:lang w:val="en-US"/>
-        </w:rPr>
-        <w:t xml:space="preserve">-admin dotnet-app </w:t>
-      </w:r>
-      <w:proofErr w:type="spellStart"/>
-      <w:r>
-        <w:rPr>
-          <w:rFonts w:ascii="Consolas" w:eastAsia="Times New Roman" w:hAnsi="Consolas" w:cs="Courier New"/>
-          <w:color w:val="0C5176"/>
-          <w:sz w:val="20"/>
-          <w:szCs w:val="20"/>
-          <w:lang w:val="en-US"/>
-        </w:rPr>
-        <w:t>db</w:t>
-      </w:r>
-      <w:proofErr w:type="spellEnd"/>
+        <w:t>docker stop db-admin dotnet-app db</w:t>
+      </w:r>
     </w:p>
     <w:p>
       <w:pPr>
@@ -28992,15 +24995,7 @@
     </w:p>
     <w:p>
       <w:r>
-        <w:t xml:space="preserve">In this section, we’ll create a Compose file to start our dotnet-docker app, </w:t>
-      </w:r>
-      <w:proofErr w:type="spellStart"/>
-      <w:r>
-        <w:t>Adminer</w:t>
-      </w:r>
-      <w:proofErr w:type="spellEnd"/>
-      <w:r>
-        <w:t>, and the PostgreSQL database using a single command.</w:t>
+        <w:t>In this section, we’ll create a Compose file to start our dotnet-docker app, Adminer, and the PostgreSQL database using a single command.</w:t>
       </w:r>
     </w:p>
     <w:p>
@@ -29098,7 +25093,11 @@
         <w:t>http://localhost:5000</w:t>
       </w:r>
       <w:r>
-        <w:t> to view the page.</w:t>
+        <w:t xml:space="preserve"> to view the </w:t>
+      </w:r>
+      <w:r>
+        <w:lastRenderedPageBreak/>
+        <w:t>page.</w:t>
       </w:r>
     </w:p>
     <w:p>
@@ -29106,21 +25105,7 @@
         <w:rPr>
           <w:shd w:val="clear" w:color="auto" w:fill="FFFFFF"/>
         </w:rPr>
-        <w:t xml:space="preserve">To stop the containers started by Docker Compose, press </w:t>
-      </w:r>
-      <w:proofErr w:type="spellStart"/>
-      <w:r>
-        <w:rPr>
-          <w:shd w:val="clear" w:color="auto" w:fill="FFFFFF"/>
-        </w:rPr>
-        <w:t>Ctrl+C</w:t>
-      </w:r>
-      <w:proofErr w:type="spellEnd"/>
-      <w:r>
-        <w:rPr>
-          <w:shd w:val="clear" w:color="auto" w:fill="FFFFFF"/>
-        </w:rPr>
-        <w:t xml:space="preserve"> in the terminal where we ran </w:t>
+        <w:t>To stop the containers started by Docker Compose, press Ctrl+C in the terminal where we ran </w:t>
       </w:r>
       <w:r>
         <w:rPr>
@@ -29163,7 +25148,6 @@
       </w:pPr>
       <w:bookmarkStart w:id="44" w:name="_Toc118113401"/>
       <w:r>
-        <w:lastRenderedPageBreak/>
         <w:t>Detached mode</w:t>
       </w:r>
       <w:bookmarkEnd w:id="44"/>
@@ -29261,15 +25245,7 @@
     </w:p>
     <w:p>
       <w:r>
-        <w:t>In the docker-</w:t>
-      </w:r>
-      <w:proofErr w:type="spellStart"/>
-      <w:r>
-        <w:t>compose.yml</w:t>
-      </w:r>
-      <w:proofErr w:type="spellEnd"/>
-      <w:r>
-        <w:t xml:space="preserve"> file, </w:t>
+        <w:t xml:space="preserve">In the docker-compose.yml file, </w:t>
       </w:r>
       <w:r>
         <w:rPr>
@@ -29280,9 +25256,11 @@
           <w:szCs w:val="19"/>
           <w:shd w:val="clear" w:color="auto" w:fill="F5F8FA"/>
         </w:rPr>
-        <w:t>POSTGRES_PASSWORD=${POSTGRES_</w:t>
-      </w:r>
-      <w:proofErr w:type="gramStart"/>
+        <w:t>POSTGRES_PASSWORD=${POSTGRES_PASSWORD:?database password not set}</w:t>
+      </w:r>
+      <w:r>
+        <w:t> means that if the environment variable </w:t>
+      </w:r>
       <w:r>
         <w:rPr>
           <w:rStyle w:val="HTMLCode"/>
@@ -29292,9 +25270,11 @@
           <w:szCs w:val="19"/>
           <w:shd w:val="clear" w:color="auto" w:fill="F5F8FA"/>
         </w:rPr>
-        <w:t>PASSWORD:?</w:t>
-      </w:r>
-      <w:proofErr w:type="gramEnd"/>
+        <w:t>POSTGRES_PASSWORD</w:t>
+      </w:r>
+      <w:r>
+        <w:t> is not set on the host, Docker Compose will display an error. This is OK, because we don’t want to hard-code default values for the password. We set the password value in the </w:t>
+      </w:r>
       <w:r>
         <w:rPr>
           <w:rStyle w:val="HTMLCode"/>
@@ -29304,10 +25284,10 @@
           <w:szCs w:val="19"/>
           <w:shd w:val="clear" w:color="auto" w:fill="F5F8FA"/>
         </w:rPr>
-        <w:t>database password not set}</w:t>
-      </w:r>
-      <w:r>
-        <w:t> means that if the environment variable </w:t>
+        <w:t>.env</w:t>
+      </w:r>
+      <w:r>
+        <w:t> file, which is local to our machine. It is always a good idea to add </w:t>
       </w:r>
       <w:r>
         <w:rPr>
@@ -29318,10 +25298,10 @@
           <w:szCs w:val="19"/>
           <w:shd w:val="clear" w:color="auto" w:fill="F5F8FA"/>
         </w:rPr>
-        <w:t>POSTGRES_PASSWORD</w:t>
-      </w:r>
-      <w:r>
-        <w:t> is not set on the host, Docker Compose will display an error. This is OK, because we don’t want to hard-code default values for the password. We set the password value in the </w:t>
+        <w:t>.env</w:t>
+      </w:r>
+      <w:r>
+        <w:t> to </w:t>
       </w:r>
       <w:r>
         <w:rPr>
@@ -29332,54 +25312,8 @@
           <w:szCs w:val="19"/>
           <w:shd w:val="clear" w:color="auto" w:fill="F5F8FA"/>
         </w:rPr>
-        <w:t>.env</w:t>
-      </w:r>
-      <w:r>
-        <w:t xml:space="preserve"> file, which is local to our machine. It is always a good idea to </w:t>
-      </w:r>
-      <w:proofErr w:type="gramStart"/>
-      <w:r>
-        <w:t>add </w:t>
-      </w:r>
-      <w:r>
-        <w:rPr>
-          <w:rStyle w:val="HTMLCode"/>
-          <w:rFonts w:ascii="Consolas" w:eastAsiaTheme="minorHAnsi" w:hAnsi="Consolas"/>
-          <w:color w:val="0C5176"/>
-          <w:sz w:val="19"/>
-          <w:szCs w:val="19"/>
-          <w:shd w:val="clear" w:color="auto" w:fill="F5F8FA"/>
-        </w:rPr>
-        <w:t>.env</w:t>
-      </w:r>
-      <w:proofErr w:type="gramEnd"/>
-      <w:r>
-        <w:t> to </w:t>
-      </w:r>
-      <w:r>
-        <w:rPr>
-          <w:rStyle w:val="HTMLCode"/>
-          <w:rFonts w:ascii="Consolas" w:eastAsiaTheme="minorHAnsi" w:hAnsi="Consolas"/>
-          <w:color w:val="0C5176"/>
-          <w:sz w:val="19"/>
-          <w:szCs w:val="19"/>
-          <w:shd w:val="clear" w:color="auto" w:fill="F5F8FA"/>
-        </w:rPr>
-        <w:t>.</w:t>
-      </w:r>
-      <w:proofErr w:type="spellStart"/>
-      <w:r>
-        <w:rPr>
-          <w:rStyle w:val="HTMLCode"/>
-          <w:rFonts w:ascii="Consolas" w:eastAsiaTheme="minorHAnsi" w:hAnsi="Consolas"/>
-          <w:color w:val="0C5176"/>
-          <w:sz w:val="19"/>
-          <w:szCs w:val="19"/>
-          <w:shd w:val="clear" w:color="auto" w:fill="F5F8FA"/>
-        </w:rPr>
-        <w:t>gitignore</w:t>
-      </w:r>
-      <w:proofErr w:type="spellEnd"/>
+        <w:t>.gitignore</w:t>
+      </w:r>
       <w:r>
         <w:t> to prevent the secrets being checked into the version control.</w:t>
       </w:r>
@@ -29488,15 +25422,7 @@
     </w:p>
     <w:p>
       <w:r>
-        <w:t xml:space="preserve">Add a </w:t>
-      </w:r>
-      <w:proofErr w:type="gramStart"/>
-      <w:r>
-        <w:t>Student</w:t>
-      </w:r>
-      <w:proofErr w:type="gramEnd"/>
-      <w:r>
-        <w:t xml:space="preserve"> record and refresh the page to see the name show up.</w:t>
+        <w:t>Add a Student record and refresh the page to see the name show up.</w:t>
       </w:r>
     </w:p>
     <w:p/>
@@ -29507,20 +25433,12 @@
       <w:bookmarkStart w:id="45" w:name="_Toc118113402"/>
       <w:r>
         <w:lastRenderedPageBreak/>
-        <w:t xml:space="preserve">Docker </w:t>
-      </w:r>
-      <w:proofErr w:type="gramStart"/>
-      <w:r>
-        <w:t>Multi Stage</w:t>
-      </w:r>
-      <w:proofErr w:type="gramEnd"/>
-      <w:r>
-        <w:t xml:space="preserve"> Build</w:t>
+        <w:t>Docker Multi Stage Build</w:t>
       </w:r>
       <w:bookmarkEnd w:id="45"/>
     </w:p>
     <w:p>
-      <w:hyperlink r:id="rId43" w:history="1">
+      <w:hyperlink r:id="rId46" w:history="1">
         <w:r>
           <w:rPr>
             <w:rStyle w:val="Hyperlink"/>
@@ -29530,7 +25448,7 @@
       </w:hyperlink>
     </w:p>
     <w:p>
-      <w:hyperlink r:id="rId44" w:history="1">
+      <w:hyperlink r:id="rId47" w:history="1">
         <w:r>
           <w:rPr>
             <w:rStyle w:val="Hyperlink"/>
@@ -29562,13 +25480,8 @@
         <w:t xml:space="preserve">: </w:t>
       </w:r>
       <w:r>
-        <w:t>For Demos\</w:t>
-      </w:r>
-      <w:proofErr w:type="spellStart"/>
-      <w:r>
-        <w:t>MultiStageBuild</w:t>
-      </w:r>
-      <w:proofErr w:type="spellEnd"/>
+        <w:t>For Demos\MultiStageBuild</w:t>
+      </w:r>
     </w:p>
     <w:p>
       <w:pPr>
@@ -29624,31 +25537,7 @@
         <w:t>ADD</w:t>
       </w:r>
       <w:r>
-        <w:t xml:space="preserve"> instruction in the </w:t>
-      </w:r>
-      <w:proofErr w:type="spellStart"/>
-      <w:r>
-        <w:t>Dockerfile</w:t>
-      </w:r>
-      <w:proofErr w:type="spellEnd"/>
-      <w:r>
-        <w:t xml:space="preserve"> adds a layer to the image, and you need to remember to clean up any artifacts you don’t need before moving on to the next layer. To write </w:t>
-      </w:r>
-      <w:proofErr w:type="gramStart"/>
-      <w:r>
-        <w:t>a really efficient</w:t>
-      </w:r>
-      <w:proofErr w:type="gramEnd"/>
-      <w:r>
-        <w:t xml:space="preserve"> </w:t>
-      </w:r>
-      <w:proofErr w:type="spellStart"/>
-      <w:r>
-        <w:t>Dockerfile</w:t>
-      </w:r>
-      <w:proofErr w:type="spellEnd"/>
-      <w:r>
-        <w:t>, you have traditionally needed to employ shell tricks and other logic to keep the layers as small as possible and to ensure that each layer has the artifacts it needs from the previous layer and nothing else.</w:t>
+        <w:t> instruction in the Dockerfile adds a layer to the image, and you need to remember to clean up any artifacts you don’t need before moving on to the next layer. To write a really efficient Dockerfile, you have traditionally needed to employ shell tricks and other logic to keep the layers as small as possible and to ensure that each layer has the artifacts it needs from the previous layer and nothing else.</w:t>
       </w:r>
     </w:p>
     <w:p>
@@ -29659,7 +25548,7 @@
         </w:rPr>
         <w:t>One way of reducing the size of your Docker images is through the use of what is informally known as the </w:t>
       </w:r>
-      <w:hyperlink r:id="rId45" w:tgtFrame="_blank" w:tooltip="builder design pattern entry at Wikipedia" w:history="1">
+      <w:hyperlink r:id="rId48" w:tgtFrame="_blank" w:tooltip="builder design pattern entry at Wikipedia" w:history="1">
         <w:r>
           <w:rPr>
             <w:rStyle w:val="Hyperlink"/>
@@ -29676,60 +25565,12 @@
           <w:color w:val="374151"/>
           <w:shd w:val="clear" w:color="auto" w:fill="FFFFFF"/>
         </w:rPr>
-        <w:t xml:space="preserve">. The builder pattern uses two Docker images to create a base image for building assets and the second to run it. This pattern was previously implemented </w:t>
-      </w:r>
-      <w:proofErr w:type="gramStart"/>
-      <w:r>
-        <w:rPr>
-          <w:color w:val="374151"/>
-          <w:shd w:val="clear" w:color="auto" w:fill="FFFFFF"/>
-        </w:rPr>
-        <w:t>through the use of</w:t>
-      </w:r>
-      <w:proofErr w:type="gramEnd"/>
-      <w:r>
-        <w:rPr>
-          <w:color w:val="374151"/>
-          <w:shd w:val="clear" w:color="auto" w:fill="FFFFFF"/>
-        </w:rPr>
-        <w:t xml:space="preserve"> multiple </w:t>
-      </w:r>
-      <w:proofErr w:type="spellStart"/>
-      <w:r>
-        <w:rPr>
-          <w:color w:val="374151"/>
-          <w:shd w:val="clear" w:color="auto" w:fill="FFFFFF"/>
-        </w:rPr>
-        <w:t>Dockerfiles</w:t>
-      </w:r>
-      <w:proofErr w:type="spellEnd"/>
-      <w:r>
-        <w:rPr>
-          <w:color w:val="374151"/>
-          <w:shd w:val="clear" w:color="auto" w:fill="FFFFFF"/>
-        </w:rPr>
-        <w:t>. </w:t>
-      </w:r>
-    </w:p>
-    <w:p>
-      <w:r>
-        <w:t xml:space="preserve">It was actually very common to have one </w:t>
-      </w:r>
-      <w:proofErr w:type="spellStart"/>
-      <w:r>
-        <w:t>Dockerfile</w:t>
-      </w:r>
-      <w:proofErr w:type="spellEnd"/>
-      <w:r>
-        <w:t xml:space="preserve"> to use for development (which contained everything needed to build your application), and a slimmed-down one to use for production, which only contained your application and exactly what was needed to run it. This has been referred to as the “builder pattern”. Maintaining multiple </w:t>
-      </w:r>
-      <w:proofErr w:type="spellStart"/>
-      <w:r>
-        <w:t>Dockerfiles</w:t>
-      </w:r>
-      <w:proofErr w:type="spellEnd"/>
-      <w:r>
-        <w:t xml:space="preserve"> is not ideal.</w:t>
+        <w:t>. The builder pattern uses two Docker images to create a base image for building assets and the second to run it. This pattern was previously implemented through the use of multiple Dockerfiles. </w:t>
+      </w:r>
+    </w:p>
+    <w:p>
+      <w:r>
+        <w:t>It was actually very common to have one Dockerfile to use for development (which contained everything needed to build your application), and a slimmed-down one to use for production, which only contained your application and exactly what was needed to run it. This has been referred to as the “builder pattern”. Maintaining multiple Dockerfiles is not ideal.</w:t>
       </w:r>
     </w:p>
     <w:p>
@@ -29741,13 +25582,8 @@
         </w:numPr>
       </w:pPr>
       <w:r>
-        <w:t xml:space="preserve">Walk thru </w:t>
-      </w:r>
-      <w:proofErr w:type="spellStart"/>
-      <w:r>
-        <w:t>Dockerfile.build</w:t>
-      </w:r>
-      <w:proofErr w:type="spellEnd"/>
+        <w:t>Walk thru Dockerfile.build</w:t>
+      </w:r>
     </w:p>
     <w:p>
       <w:pPr>
@@ -29758,13 +25594,8 @@
         </w:numPr>
       </w:pPr>
       <w:r>
-        <w:t xml:space="preserve">Walk thru </w:t>
-      </w:r>
-      <w:proofErr w:type="spellStart"/>
-      <w:r>
-        <w:t>Dockerfile.main</w:t>
-      </w:r>
-      <w:proofErr w:type="spellEnd"/>
+        <w:t>Walk thru Dockerfile.main</w:t>
+      </w:r>
     </w:p>
     <w:p>
       <w:pPr>
@@ -29783,21 +25614,7 @@
         <w:rPr>
           <w:shd w:val="clear" w:color="auto" w:fill="FFFFFF"/>
         </w:rPr>
-        <w:t xml:space="preserve">While using the builder pattern does give you the desired outcome, it presents additional challenges. This process introduces the management overhead that comes with maintaining multiple </w:t>
-      </w:r>
-      <w:proofErr w:type="spellStart"/>
-      <w:r>
-        <w:rPr>
-          <w:shd w:val="clear" w:color="auto" w:fill="FFFFFF"/>
-        </w:rPr>
-        <w:t>Dockerfiles</w:t>
-      </w:r>
-      <w:proofErr w:type="spellEnd"/>
-      <w:r>
-        <w:rPr>
-          <w:shd w:val="clear" w:color="auto" w:fill="FFFFFF"/>
-        </w:rPr>
-        <w:t>—not to mention the cumbersome procedure of running through several Docker CLI commands, even if this can be streamlined by a shell script.</w:t>
+        <w:t>While using the builder pattern does give you the desired outcome, it presents additional challenges. This process introduces the management overhead that comes with maintaining multiple Dockerfiles—not to mention the cumbersome procedure of running through several Docker CLI commands, even if this can be streamlined by a shell script.</w:t>
       </w:r>
     </w:p>
     <w:p>
@@ -29812,28 +25629,12 @@
     </w:p>
     <w:p>
       <w:r>
-        <w:t xml:space="preserve">Now that you get the underlying concept, turn your attention to how this translates to the modern implementation of the builder pattern. What the former approach accomplishes with multiple </w:t>
-      </w:r>
-      <w:proofErr w:type="spellStart"/>
-      <w:r>
-        <w:t>Dockerfiles</w:t>
-      </w:r>
-      <w:proofErr w:type="spellEnd"/>
-      <w:r>
-        <w:t>, the multistage feature does in one. You can get the same results with your builds without the added complexity.</w:t>
-      </w:r>
-    </w:p>
-    <w:p>
-      <w:r>
-        <w:t xml:space="preserve">Multistage builds make use of one </w:t>
-      </w:r>
-      <w:proofErr w:type="spellStart"/>
-      <w:r>
-        <w:t>Dockerfile</w:t>
-      </w:r>
-      <w:proofErr w:type="spellEnd"/>
-      <w:r>
-        <w:t xml:space="preserve"> with multiple FROM instructions. Each of these FROM instructions is a new build stage that can COPY artifacts from the previous stages. By going and copying the build artifact from the build stage, you eliminate all the intermediate steps such as downloading of code, installing dependencies, and testing. All these steps create additional layers, and you want to eliminate them from the final image.</w:t>
+        <w:t>Now that you get the underlying concept, turn your attention to how this translates to the modern implementation of the builder pattern. What the former approach accomplishes with multiple Dockerfiles, the multistage feature does in one. You can get the same results with your builds without the added complexity.</w:t>
+      </w:r>
+    </w:p>
+    <w:p>
+      <w:r>
+        <w:t>Multistage builds make use of one Dockerfile with multiple FROM instructions. Each of these FROM instructions is a new build stage that can COPY artifacts from the previous stages. By going and copying the build artifact from the build stage, you eliminate all the intermediate steps such as downloading of code, installing dependencies, and testing. All these steps create additional layers, and you want to eliminate them from the final image.</w:t>
       </w:r>
     </w:p>
     <w:p>
@@ -29851,28 +25652,12 @@
         <w:t>name-of-build</w:t>
       </w:r>
       <w:r>
-        <w:t xml:space="preserve"> to the FROM instruction. The name of the build stage can be used in a subsequent FROM and COPY command by providing a convenient way to identify the source layer for files brought into the image build. The final image is produced from the last stage executed in the </w:t>
-      </w:r>
-      <w:proofErr w:type="spellStart"/>
-      <w:r>
-        <w:t>Dockerfile</w:t>
-      </w:r>
-      <w:proofErr w:type="spellEnd"/>
-      <w:r>
-        <w:t>.</w:t>
-      </w:r>
-    </w:p>
-    <w:p>
-      <w:r>
-        <w:t xml:space="preserve">Try taking the example from the previous section that used more than one </w:t>
-      </w:r>
-      <w:proofErr w:type="spellStart"/>
-      <w:r>
-        <w:t>Dockerfile</w:t>
-      </w:r>
-      <w:proofErr w:type="spellEnd"/>
-      <w:r>
-        <w:t xml:space="preserve"> for the React application and replacing the solution with one file that uses a multistage build.</w:t>
+        <w:t> to the FROM instruction. The name of the build stage can be used in a subsequent FROM and COPY command by providing a convenient way to identify the source layer for files brought into the image build. The final image is produced from the last stage executed in the Dockerfile.</w:t>
+      </w:r>
+    </w:p>
+    <w:p>
+      <w:r>
+        <w:t>Try taking the example from the previous section that used more than one Dockerfile for the React application and replacing the solution with one file that uses a multistage build.</w:t>
       </w:r>
     </w:p>
     <w:p>
@@ -29884,25 +25669,12 @@
         </w:numPr>
       </w:pPr>
       <w:r>
-        <w:t xml:space="preserve">Walk thru </w:t>
-      </w:r>
-      <w:proofErr w:type="spellStart"/>
-      <w:r>
-        <w:t>Dockerfile</w:t>
-      </w:r>
-      <w:proofErr w:type="spellEnd"/>
-    </w:p>
-    <w:p>
-      <w:r>
-        <w:t xml:space="preserve">This </w:t>
-      </w:r>
-      <w:proofErr w:type="spellStart"/>
-      <w:r>
-        <w:t>Dockerfile</w:t>
-      </w:r>
-      <w:proofErr w:type="spellEnd"/>
-      <w:r>
-        <w:t xml:space="preserve"> has two FROM commands, with each one constituting a distinct build stage. These distinct commands are numbered internally, stage 0 and stage 1 respectively. However, stage 0 is given a friendly alias of </w:t>
+        <w:t>Walk thru Dockerfile</w:t>
+      </w:r>
+    </w:p>
+    <w:p>
+      <w:r>
+        <w:t>This Dockerfile has two FROM commands, with each one constituting a distinct build stage. These distinct commands are numbered internally, stage 0 and stage 1 respectively. However, stage 0 is given a friendly alias of </w:t>
       </w:r>
       <w:r>
         <w:rPr>
@@ -29940,7 +25712,7 @@
       <w:bookmarkEnd w:id="48"/>
     </w:p>
     <w:p>
-      <w:hyperlink r:id="rId46" w:history="1">
+      <w:hyperlink r:id="rId49" w:history="1">
         <w:r>
           <w:rPr>
             <w:rStyle w:val="Hyperlink"/>
@@ -29950,7 +25722,7 @@
       </w:hyperlink>
     </w:p>
     <w:p>
-      <w:hyperlink r:id="rId47" w:history="1">
+      <w:hyperlink r:id="rId50" w:history="1">
         <w:r>
           <w:rPr>
             <w:rStyle w:val="Hyperlink"/>
@@ -29961,8 +25733,8 @@
     </w:p>
     <w:p/>
     <w:sectPr>
-      <w:headerReference w:type="default" r:id="rId48"/>
-      <w:footerReference w:type="default" r:id="rId49"/>
+      <w:headerReference w:type="default" r:id="rId51"/>
+      <w:footerReference w:type="default" r:id="rId52"/>
       <w:pgSz w:w="11906" w:h="16838"/>
       <w:pgMar w:top="1440" w:right="1440" w:bottom="1440" w:left="1440" w:header="708" w:footer="708" w:gutter="0"/>
       <w:cols w:space="708"/>
@@ -30299,7 +26071,7 @@
         </mc:Choice>
         <mc:Fallback>
           <w:pict>
-            <v:rect w14:anchorId="5B602925" id="Rectangle 58" o:spid="_x0000_s1026" style="position:absolute;margin-left:0;margin-top:0;width:468pt;height:2.85pt;z-index:-251656192;visibility:visible;mso-wrap-style:square;mso-width-percent:1000;mso-height-percent:0;mso-wrap-distance-left:9pt;mso-wrap-distance-top:7.2pt;mso-wrap-distance-right:9pt;mso-wrap-distance-bottom:7.2pt;mso-position-horizontal:center;mso-position-horizontal-relative:margin;mso-position-vertical:top;mso-position-vertical-relative:bottom-margin-area;mso-width-percent:1000;mso-height-percent:0;mso-width-relative:margin;mso-height-relative:margin;v-text-anchor:middle" o:gfxdata="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" fillcolor="#4f81bd [3204]" stroked="f" strokeweight="2pt">
+            <v:rect w14:anchorId="38B2D6BB" id="Rectangle 58" o:spid="_x0000_s1026" style="position:absolute;margin-left:0;margin-top:0;width:468pt;height:2.85pt;z-index:-251656192;visibility:visible;mso-wrap-style:square;mso-width-percent:1000;mso-height-percent:0;mso-wrap-distance-left:9pt;mso-wrap-distance-top:7.2pt;mso-wrap-distance-right:9pt;mso-wrap-distance-bottom:7.2pt;mso-position-horizontal:center;mso-position-horizontal-relative:margin;mso-position-vertical:top;mso-position-vertical-relative:bottom-margin-area;mso-width-percent:1000;mso-height-percent:0;mso-width-relative:margin;mso-height-relative:margin;v-text-anchor:middle" o:gfxdata="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" fillcolor="#4f81bd [3204]" stroked="f" strokeweight="2pt">
               <w10:wrap type="square" anchorx="margin" anchory="margin"/>
             </v:rect>
           </w:pict>
